--- a/Task_2.docx
+++ b/Task_2.docx
@@ -170,196 +170,6 @@
                 <w:szCs w:val="16"/>
                 <w:lang w:val="en-US"/>
               </w:rPr>
-              <w:t>SET</w:t>
-            </w:r>
-            <w:r>
-              <w:rPr>
-                <w:rFonts w:ascii="Consolas" w:hAnsi="Consolas" w:cs="Consolas"/>
-                <w:color w:val="000000"/>
-                <w:sz w:val="16"/>
-                <w:szCs w:val="16"/>
-                <w:lang w:val="en-US"/>
-              </w:rPr>
-              <w:t xml:space="preserve"> </w:t>
-            </w:r>
-            <w:r>
-              <w:rPr>
-                <w:rFonts w:ascii="Consolas" w:hAnsi="Consolas" w:cs="Consolas"/>
-                <w:color w:val="0000FF"/>
-                <w:sz w:val="16"/>
-                <w:szCs w:val="16"/>
-                <w:lang w:val="en-US"/>
-              </w:rPr>
-              <w:t>ANSI_NULLS</w:t>
-            </w:r>
-            <w:r>
-              <w:rPr>
-                <w:rFonts w:ascii="Consolas" w:hAnsi="Consolas" w:cs="Consolas"/>
-                <w:color w:val="000000"/>
-                <w:sz w:val="16"/>
-                <w:szCs w:val="16"/>
-                <w:lang w:val="en-US"/>
-              </w:rPr>
-              <w:t xml:space="preserve"> </w:t>
-            </w:r>
-            <w:r>
-              <w:rPr>
-                <w:rFonts w:ascii="Consolas" w:hAnsi="Consolas" w:cs="Consolas"/>
-                <w:color w:val="0000FF"/>
-                <w:sz w:val="16"/>
-                <w:szCs w:val="16"/>
-                <w:lang w:val="en-US"/>
-              </w:rPr>
-              <w:t>ON</w:t>
-            </w:r>
-          </w:p>
-          <w:p>
-            <w:pPr>
-              <w:autoSpaceDE w:val="0"/>
-              <w:autoSpaceDN w:val="0"/>
-              <w:adjustRightInd w:val="0"/>
-              <w:rPr>
-                <w:rFonts w:ascii="Consolas" w:hAnsi="Consolas" w:cs="Consolas"/>
-                <w:color w:val="000000"/>
-                <w:sz w:val="16"/>
-                <w:szCs w:val="16"/>
-                <w:lang w:val="en-US"/>
-              </w:rPr>
-            </w:pPr>
-            <w:r>
-              <w:rPr>
-                <w:rFonts w:ascii="Consolas" w:hAnsi="Consolas" w:cs="Consolas"/>
-                <w:color w:val="0000FF"/>
-                <w:sz w:val="16"/>
-                <w:szCs w:val="16"/>
-                <w:lang w:val="en-US"/>
-              </w:rPr>
-              <w:t>GO</w:t>
-            </w:r>
-          </w:p>
-          <w:p>
-            <w:pPr>
-              <w:autoSpaceDE w:val="0"/>
-              <w:autoSpaceDN w:val="0"/>
-              <w:adjustRightInd w:val="0"/>
-              <w:rPr>
-                <w:rFonts w:ascii="Consolas" w:hAnsi="Consolas" w:cs="Consolas"/>
-                <w:color w:val="000000"/>
-                <w:sz w:val="16"/>
-                <w:szCs w:val="16"/>
-                <w:lang w:val="en-US"/>
-              </w:rPr>
-            </w:pPr>
-            <w:r>
-              <w:rPr>
-                <w:rFonts w:ascii="Consolas" w:hAnsi="Consolas" w:cs="Consolas"/>
-                <w:color w:val="0000FF"/>
-                <w:sz w:val="16"/>
-                <w:szCs w:val="16"/>
-                <w:lang w:val="en-US"/>
-              </w:rPr>
-              <w:t>SET</w:t>
-            </w:r>
-            <w:r>
-              <w:rPr>
-                <w:rFonts w:ascii="Consolas" w:hAnsi="Consolas" w:cs="Consolas"/>
-                <w:color w:val="000000"/>
-                <w:sz w:val="16"/>
-                <w:szCs w:val="16"/>
-                <w:lang w:val="en-US"/>
-              </w:rPr>
-              <w:t xml:space="preserve"> </w:t>
-            </w:r>
-            <w:r>
-              <w:rPr>
-                <w:rFonts w:ascii="Consolas" w:hAnsi="Consolas" w:cs="Consolas"/>
-                <w:color w:val="0000FF"/>
-                <w:sz w:val="16"/>
-                <w:szCs w:val="16"/>
-                <w:lang w:val="en-US"/>
-              </w:rPr>
-              <w:t>QUOTED_IDENTIFIER</w:t>
-            </w:r>
-            <w:r>
-              <w:rPr>
-                <w:rFonts w:ascii="Consolas" w:hAnsi="Consolas" w:cs="Consolas"/>
-                <w:color w:val="000000"/>
-                <w:sz w:val="16"/>
-                <w:szCs w:val="16"/>
-                <w:lang w:val="en-US"/>
-              </w:rPr>
-              <w:t xml:space="preserve"> </w:t>
-            </w:r>
-            <w:r>
-              <w:rPr>
-                <w:rFonts w:ascii="Consolas" w:hAnsi="Consolas" w:cs="Consolas"/>
-                <w:color w:val="0000FF"/>
-                <w:sz w:val="16"/>
-                <w:szCs w:val="16"/>
-                <w:lang w:val="en-US"/>
-              </w:rPr>
-              <w:t>ON</w:t>
-            </w:r>
-          </w:p>
-          <w:p>
-            <w:pPr>
-              <w:autoSpaceDE w:val="0"/>
-              <w:autoSpaceDN w:val="0"/>
-              <w:adjustRightInd w:val="0"/>
-              <w:rPr>
-                <w:rFonts w:ascii="Consolas" w:hAnsi="Consolas" w:cs="Consolas"/>
-                <w:color w:val="000000"/>
-                <w:sz w:val="16"/>
-                <w:szCs w:val="16"/>
-                <w:lang w:val="en-US"/>
-              </w:rPr>
-            </w:pPr>
-            <w:r>
-              <w:rPr>
-                <w:rFonts w:ascii="Consolas" w:hAnsi="Consolas" w:cs="Consolas"/>
-                <w:color w:val="0000FF"/>
-                <w:sz w:val="16"/>
-                <w:szCs w:val="16"/>
-                <w:lang w:val="en-US"/>
-              </w:rPr>
-              <w:t>GO</w:t>
-            </w:r>
-          </w:p>
-          <w:p>
-            <w:pPr>
-              <w:autoSpaceDE w:val="0"/>
-              <w:autoSpaceDN w:val="0"/>
-              <w:adjustRightInd w:val="0"/>
-              <w:rPr>
-                <w:rFonts w:ascii="Consolas" w:hAnsi="Consolas" w:cs="Consolas"/>
-                <w:color w:val="000000"/>
-                <w:sz w:val="16"/>
-                <w:szCs w:val="16"/>
-                <w:lang w:val="en-US"/>
-              </w:rPr>
-            </w:pPr>
-          </w:p>
-          <w:p>
-            <w:pPr>
-              <w:autoSpaceDE w:val="0"/>
-              <w:autoSpaceDN w:val="0"/>
-              <w:adjustRightInd w:val="0"/>
-              <w:rPr>
-                <w:rFonts w:ascii="Consolas" w:hAnsi="Consolas" w:cs="Consolas"/>
-                <w:color w:val="000000"/>
-                <w:sz w:val="16"/>
-                <w:szCs w:val="16"/>
-                <w:lang w:val="en-US"/>
-              </w:rPr>
-            </w:pPr>
-            <w:r>
-              <w:rPr>
-                <w:rFonts w:ascii="Consolas" w:hAnsi="Consolas" w:cs="Consolas"/>
-                <w:color w:val="0000FF"/>
-                <w:sz w:val="16"/>
-                <w:szCs w:val="16"/>
-                <w:lang w:val="en-US"/>
-              </w:rPr>
               <w:t>CREATE</w:t>
             </w:r>
             <w:r>
@@ -3388,8 +3198,8 @@
               <w:rPr>
                 <w:rFonts w:ascii="Consolas" w:hAnsi="Consolas" w:cs="Consolas"/>
                 <w:color w:val="000000"/>
-                <w:sz w:val="16"/>
-                <w:szCs w:val="16"/>
+                <w:sz w:val="18"/>
+                <w:szCs w:val="18"/>
                 <w:lang w:val="en-US"/>
               </w:rPr>
             </w:pPr>
@@ -3397,18 +3207,18 @@
               <w:rPr>
                 <w:rFonts w:ascii="Consolas" w:hAnsi="Consolas" w:cs="Consolas"/>
                 <w:color w:val="0000FF"/>
-                <w:sz w:val="16"/>
-                <w:szCs w:val="16"/>
-                <w:lang w:val="en-US"/>
-              </w:rPr>
-              <w:t>SET</w:t>
-            </w:r>
-            <w:r>
-              <w:rPr>
-                <w:rFonts w:ascii="Consolas" w:hAnsi="Consolas" w:cs="Consolas"/>
-                <w:color w:val="000000"/>
-                <w:sz w:val="16"/>
-                <w:szCs w:val="16"/>
+                <w:sz w:val="18"/>
+                <w:szCs w:val="18"/>
+                <w:lang w:val="en-US"/>
+              </w:rPr>
+              <w:t>CREATE</w:t>
+            </w:r>
+            <w:r>
+              <w:rPr>
+                <w:rFonts w:ascii="Consolas" w:hAnsi="Consolas" w:cs="Consolas"/>
+                <w:color w:val="000000"/>
+                <w:sz w:val="18"/>
+                <w:szCs w:val="18"/>
                 <w:lang w:val="en-US"/>
               </w:rPr>
               <w:t xml:space="preserve"> </w:t>
@@ -3417,31 +3227,95 @@
               <w:rPr>
                 <w:rFonts w:ascii="Consolas" w:hAnsi="Consolas" w:cs="Consolas"/>
                 <w:color w:val="0000FF"/>
-                <w:sz w:val="16"/>
-                <w:szCs w:val="16"/>
-                <w:lang w:val="en-US"/>
-              </w:rPr>
-              <w:t>ANSI_NULLS</w:t>
-            </w:r>
-            <w:r>
-              <w:rPr>
-                <w:rFonts w:ascii="Consolas" w:hAnsi="Consolas" w:cs="Consolas"/>
-                <w:color w:val="000000"/>
-                <w:sz w:val="16"/>
-                <w:szCs w:val="16"/>
-                <w:lang w:val="en-US"/>
-              </w:rPr>
-              <w:t xml:space="preserve"> </w:t>
+                <w:sz w:val="18"/>
+                <w:szCs w:val="18"/>
+                <w:lang w:val="en-US"/>
+              </w:rPr>
+              <w:t>FUNCTION</w:t>
+            </w:r>
+            <w:r>
+              <w:rPr>
+                <w:rFonts w:ascii="Consolas" w:hAnsi="Consolas" w:cs="Consolas"/>
+                <w:color w:val="000000"/>
+                <w:sz w:val="18"/>
+                <w:szCs w:val="18"/>
+                <w:lang w:val="en-US"/>
+              </w:rPr>
+              <w:t xml:space="preserve"> [</w:t>
+            </w:r>
+            <w:proofErr w:type="spellStart"/>
+            <w:r>
+              <w:rPr>
+                <w:rFonts w:ascii="Consolas" w:hAnsi="Consolas" w:cs="Consolas"/>
+                <w:color w:val="000000"/>
+                <w:sz w:val="18"/>
+                <w:szCs w:val="18"/>
+                <w:lang w:val="en-US"/>
+              </w:rPr>
+              <w:t>dbo</w:t>
+            </w:r>
+            <w:proofErr w:type="spellEnd"/>
+            <w:proofErr w:type="gramStart"/>
+            <w:r>
+              <w:rPr>
+                <w:rFonts w:ascii="Consolas" w:hAnsi="Consolas" w:cs="Consolas"/>
+                <w:color w:val="000000"/>
+                <w:sz w:val="18"/>
+                <w:szCs w:val="18"/>
+                <w:lang w:val="en-US"/>
+              </w:rPr>
+              <w:t>]</w:t>
+            </w:r>
+            <w:r>
+              <w:rPr>
+                <w:rFonts w:ascii="Consolas" w:hAnsi="Consolas" w:cs="Consolas"/>
+                <w:color w:val="808080"/>
+                <w:sz w:val="18"/>
+                <w:szCs w:val="18"/>
+                <w:lang w:val="en-US"/>
+              </w:rPr>
+              <w:t>.</w:t>
+            </w:r>
+            <w:r>
+              <w:rPr>
+                <w:rFonts w:ascii="Consolas" w:hAnsi="Consolas" w:cs="Consolas"/>
+                <w:color w:val="000000"/>
+                <w:sz w:val="18"/>
+                <w:szCs w:val="18"/>
+                <w:lang w:val="en-US"/>
+              </w:rPr>
+              <w:t>[</w:t>
+            </w:r>
+            <w:proofErr w:type="gramEnd"/>
+            <w:r>
+              <w:rPr>
+                <w:rFonts w:ascii="Consolas" w:hAnsi="Consolas" w:cs="Consolas"/>
+                <w:color w:val="000000"/>
+                <w:sz w:val="18"/>
+                <w:szCs w:val="18"/>
+                <w:lang w:val="en-US"/>
+              </w:rPr>
+              <w:t>F_WORKS_LIST]</w:t>
             </w:r>
             <w:r>
               <w:rPr>
                 <w:rFonts w:ascii="Consolas" w:hAnsi="Consolas" w:cs="Consolas"/>
                 <w:color w:val="0000FF"/>
-                <w:sz w:val="16"/>
-                <w:szCs w:val="16"/>
-                <w:lang w:val="en-US"/>
-              </w:rPr>
-              <w:t>ON</w:t>
+                <w:sz w:val="18"/>
+                <w:szCs w:val="18"/>
+                <w:lang w:val="en-US"/>
+              </w:rPr>
+              <w:t xml:space="preserve"> </w:t>
+            </w:r>
+            <w:r>
+              <w:rPr>
+                <w:rFonts w:ascii="Consolas" w:hAnsi="Consolas" w:cs="Consolas"/>
+                <w:color w:val="808080"/>
+                <w:sz w:val="18"/>
+                <w:szCs w:val="18"/>
+                <w:lang w:val="en-US"/>
+              </w:rPr>
+              <w:t>()</w:t>
             </w:r>
           </w:p>
           <w:p>
@@ -3452,8 +3326,8 @@
               <w:rPr>
                 <w:rFonts w:ascii="Consolas" w:hAnsi="Consolas" w:cs="Consolas"/>
                 <w:color w:val="000000"/>
-                <w:sz w:val="16"/>
-                <w:szCs w:val="16"/>
+                <w:sz w:val="18"/>
+                <w:szCs w:val="18"/>
                 <w:lang w:val="en-US"/>
               </w:rPr>
             </w:pPr>
@@ -3461,11 +3335,31 @@
               <w:rPr>
                 <w:rFonts w:ascii="Consolas" w:hAnsi="Consolas" w:cs="Consolas"/>
                 <w:color w:val="0000FF"/>
-                <w:sz w:val="16"/>
-                <w:szCs w:val="16"/>
-                <w:lang w:val="en-US"/>
-              </w:rPr>
-              <w:t>GO</w:t>
+                <w:sz w:val="18"/>
+                <w:szCs w:val="18"/>
+                <w:lang w:val="en-US"/>
+              </w:rPr>
+              <w:t>RETURNS</w:t>
+            </w:r>
+            <w:r>
+              <w:rPr>
+                <w:rFonts w:ascii="Consolas" w:hAnsi="Consolas" w:cs="Consolas"/>
+                <w:color w:val="000000"/>
+                <w:sz w:val="18"/>
+                <w:szCs w:val="18"/>
+                <w:lang w:val="en-US"/>
+              </w:rPr>
+              <w:t xml:space="preserve"> </w:t>
+            </w:r>
+            <w:r>
+              <w:rPr>
+                <w:rFonts w:ascii="Consolas" w:hAnsi="Consolas" w:cs="Consolas"/>
+                <w:color w:val="0000FF"/>
+                <w:sz w:val="18"/>
+                <w:szCs w:val="18"/>
+                <w:lang w:val="en-US"/>
+              </w:rPr>
+              <w:t>TABLE</w:t>
             </w:r>
           </w:p>
           <w:p>
@@ -3476,8 +3370,8 @@
               <w:rPr>
                 <w:rFonts w:ascii="Consolas" w:hAnsi="Consolas" w:cs="Consolas"/>
                 <w:color w:val="000000"/>
-                <w:sz w:val="16"/>
-                <w:szCs w:val="16"/>
+                <w:sz w:val="18"/>
+                <w:szCs w:val="18"/>
                 <w:lang w:val="en-US"/>
               </w:rPr>
             </w:pPr>
@@ -3485,51 +3379,11 @@
               <w:rPr>
                 <w:rFonts w:ascii="Consolas" w:hAnsi="Consolas" w:cs="Consolas"/>
                 <w:color w:val="0000FF"/>
-                <w:sz w:val="16"/>
-                <w:szCs w:val="16"/>
-                <w:lang w:val="en-US"/>
-              </w:rPr>
-              <w:t>SET</w:t>
-            </w:r>
-            <w:r>
-              <w:rPr>
-                <w:rFonts w:ascii="Consolas" w:hAnsi="Consolas" w:cs="Consolas"/>
-                <w:color w:val="000000"/>
-                <w:sz w:val="16"/>
-                <w:szCs w:val="16"/>
-                <w:lang w:val="en-US"/>
-              </w:rPr>
-              <w:t xml:space="preserve"> </w:t>
-            </w:r>
-            <w:r>
-              <w:rPr>
-                <w:rFonts w:ascii="Consolas" w:hAnsi="Consolas" w:cs="Consolas"/>
-                <w:color w:val="0000FF"/>
-                <w:sz w:val="16"/>
-                <w:szCs w:val="16"/>
-                <w:lang w:val="en-US"/>
-              </w:rPr>
-              <w:t>QUOTED_IDENTIFIER</w:t>
-            </w:r>
-            <w:r>
-              <w:rPr>
-                <w:rFonts w:ascii="Consolas" w:hAnsi="Consolas" w:cs="Consolas"/>
-                <w:color w:val="000000"/>
-                <w:sz w:val="16"/>
-                <w:szCs w:val="16"/>
-                <w:lang w:val="en-US"/>
-              </w:rPr>
-              <w:t xml:space="preserve"> </w:t>
-            </w:r>
-            <w:r>
-              <w:rPr>
-                <w:rFonts w:ascii="Consolas" w:hAnsi="Consolas" w:cs="Consolas"/>
-                <w:color w:val="0000FF"/>
-                <w:sz w:val="16"/>
-                <w:szCs w:val="16"/>
-                <w:lang w:val="en-US"/>
-              </w:rPr>
-              <w:t>ON</w:t>
+                <w:sz w:val="18"/>
+                <w:szCs w:val="18"/>
+                <w:lang w:val="en-US"/>
+              </w:rPr>
+              <w:t>AS</w:t>
             </w:r>
           </w:p>
           <w:p>
@@ -3540,8 +3394,8 @@
               <w:rPr>
                 <w:rFonts w:ascii="Consolas" w:hAnsi="Consolas" w:cs="Consolas"/>
                 <w:color w:val="000000"/>
-                <w:sz w:val="16"/>
-                <w:szCs w:val="16"/>
+                <w:sz w:val="18"/>
+                <w:szCs w:val="18"/>
                 <w:lang w:val="en-US"/>
               </w:rPr>
             </w:pPr>
@@ -3549,11 +3403,21 @@
               <w:rPr>
                 <w:rFonts w:ascii="Consolas" w:hAnsi="Consolas" w:cs="Consolas"/>
                 <w:color w:val="0000FF"/>
-                <w:sz w:val="16"/>
-                <w:szCs w:val="16"/>
-                <w:lang w:val="en-US"/>
-              </w:rPr>
-              <w:t>GO</w:t>
+                <w:sz w:val="18"/>
+                <w:szCs w:val="18"/>
+                <w:lang w:val="en-US"/>
+              </w:rPr>
+              <w:t>RETURN</w:t>
+            </w:r>
+            <w:r>
+              <w:rPr>
+                <w:rFonts w:ascii="Consolas" w:hAnsi="Consolas" w:cs="Consolas"/>
+                <w:color w:val="000000"/>
+                <w:sz w:val="18"/>
+                <w:szCs w:val="18"/>
+                <w:lang w:val="en-US"/>
+              </w:rPr>
+              <w:t xml:space="preserve"> </w:t>
             </w:r>
           </w:p>
           <w:p>
@@ -3564,9 +3428,3171 @@
               <w:rPr>
                 <w:rFonts w:ascii="Consolas" w:hAnsi="Consolas" w:cs="Consolas"/>
                 <w:color w:val="000000"/>
-                <w:sz w:val="16"/>
-                <w:szCs w:val="16"/>
-                <w:lang w:val="en-US"/>
+                <w:sz w:val="18"/>
+                <w:szCs w:val="18"/>
+                <w:lang w:val="en-US"/>
+              </w:rPr>
+            </w:pPr>
+            <w:r>
+              <w:rPr>
+                <w:rFonts w:ascii="Consolas" w:hAnsi="Consolas" w:cs="Consolas"/>
+                <w:color w:val="808080"/>
+                <w:sz w:val="18"/>
+                <w:szCs w:val="18"/>
+                <w:lang w:val="en-US"/>
+              </w:rPr>
+              <w:t>(</w:t>
+            </w:r>
+          </w:p>
+          <w:p>
+            <w:pPr>
+              <w:autoSpaceDE w:val="0"/>
+              <w:autoSpaceDN w:val="0"/>
+              <w:adjustRightInd w:val="0"/>
+              <w:rPr>
+                <w:rFonts w:ascii="Consolas" w:hAnsi="Consolas" w:cs="Consolas"/>
+                <w:color w:val="000000"/>
+                <w:sz w:val="18"/>
+                <w:szCs w:val="18"/>
+                <w:lang w:val="en-US"/>
+              </w:rPr>
+            </w:pPr>
+            <w:r>
+              <w:rPr>
+                <w:rFonts w:ascii="Consolas" w:hAnsi="Consolas" w:cs="Consolas"/>
+                <w:color w:val="000000"/>
+                <w:sz w:val="18"/>
+                <w:szCs w:val="18"/>
+                <w:lang w:val="en-US"/>
+              </w:rPr>
+              <w:t xml:space="preserve">    </w:t>
+            </w:r>
+            <w:r>
+              <w:rPr>
+                <w:rFonts w:ascii="Consolas" w:hAnsi="Consolas" w:cs="Consolas"/>
+                <w:color w:val="0000FF"/>
+                <w:sz w:val="18"/>
+                <w:szCs w:val="18"/>
+                <w:lang w:val="en-US"/>
+              </w:rPr>
+              <w:t>SELECT</w:t>
+            </w:r>
+            <w:r>
+              <w:rPr>
+                <w:rFonts w:ascii="Consolas" w:hAnsi="Consolas" w:cs="Consolas"/>
+                <w:color w:val="000000"/>
+                <w:sz w:val="18"/>
+                <w:szCs w:val="18"/>
+                <w:lang w:val="en-US"/>
+              </w:rPr>
+              <w:t xml:space="preserve"> </w:t>
+            </w:r>
+            <w:r>
+              <w:rPr>
+                <w:rFonts w:ascii="Consolas" w:hAnsi="Consolas" w:cs="Consolas"/>
+                <w:color w:val="0000FF"/>
+                <w:sz w:val="18"/>
+                <w:szCs w:val="18"/>
+                <w:lang w:val="en-US"/>
+              </w:rPr>
+              <w:t>TOP</w:t>
+            </w:r>
+            <w:r>
+              <w:rPr>
+                <w:rFonts w:ascii="Consolas" w:hAnsi="Consolas" w:cs="Consolas"/>
+                <w:color w:val="000000"/>
+                <w:sz w:val="18"/>
+                <w:szCs w:val="18"/>
+                <w:lang w:val="en-US"/>
+              </w:rPr>
+              <w:t xml:space="preserve"> 3000</w:t>
+            </w:r>
+          </w:p>
+          <w:p>
+            <w:pPr>
+              <w:autoSpaceDE w:val="0"/>
+              <w:autoSpaceDN w:val="0"/>
+              <w:adjustRightInd w:val="0"/>
+              <w:rPr>
+                <w:rFonts w:ascii="Consolas" w:hAnsi="Consolas" w:cs="Consolas"/>
+                <w:color w:val="000000"/>
+                <w:sz w:val="18"/>
+                <w:szCs w:val="18"/>
+                <w:lang w:val="en-US"/>
+              </w:rPr>
+            </w:pPr>
+            <w:r>
+              <w:rPr>
+                <w:rFonts w:ascii="Consolas" w:hAnsi="Consolas" w:cs="Consolas"/>
+                <w:color w:val="000000"/>
+                <w:sz w:val="18"/>
+                <w:szCs w:val="18"/>
+                <w:lang w:val="en-US"/>
+              </w:rPr>
+              <w:t xml:space="preserve">        </w:t>
+            </w:r>
+            <w:proofErr w:type="spellStart"/>
+            <w:proofErr w:type="gramStart"/>
+            <w:r>
+              <w:rPr>
+                <w:rFonts w:ascii="Consolas" w:hAnsi="Consolas" w:cs="Consolas"/>
+                <w:color w:val="000000"/>
+                <w:sz w:val="18"/>
+                <w:szCs w:val="18"/>
+                <w:lang w:val="en-US"/>
+              </w:rPr>
+              <w:t>w</w:t>
+            </w:r>
+            <w:r>
+              <w:rPr>
+                <w:rFonts w:ascii="Consolas" w:hAnsi="Consolas" w:cs="Consolas"/>
+                <w:color w:val="808080"/>
+                <w:sz w:val="18"/>
+                <w:szCs w:val="18"/>
+                <w:lang w:val="en-US"/>
+              </w:rPr>
+              <w:t>.</w:t>
+            </w:r>
+            <w:r>
+              <w:rPr>
+                <w:rFonts w:ascii="Consolas" w:hAnsi="Consolas" w:cs="Consolas"/>
+                <w:color w:val="000000"/>
+                <w:sz w:val="18"/>
+                <w:szCs w:val="18"/>
+                <w:lang w:val="en-US"/>
+              </w:rPr>
+              <w:t>Id</w:t>
+            </w:r>
+            <w:proofErr w:type="gramEnd"/>
+            <w:r>
+              <w:rPr>
+                <w:rFonts w:ascii="Consolas" w:hAnsi="Consolas" w:cs="Consolas"/>
+                <w:color w:val="000000"/>
+                <w:sz w:val="18"/>
+                <w:szCs w:val="18"/>
+                <w:lang w:val="en-US"/>
+              </w:rPr>
+              <w:t>_Work</w:t>
+            </w:r>
+            <w:proofErr w:type="spellEnd"/>
+            <w:r>
+              <w:rPr>
+                <w:rFonts w:ascii="Consolas" w:hAnsi="Consolas" w:cs="Consolas"/>
+                <w:color w:val="808080"/>
+                <w:sz w:val="18"/>
+                <w:szCs w:val="18"/>
+                <w:lang w:val="en-US"/>
+              </w:rPr>
+              <w:t>,</w:t>
+            </w:r>
+          </w:p>
+          <w:p>
+            <w:pPr>
+              <w:autoSpaceDE w:val="0"/>
+              <w:autoSpaceDN w:val="0"/>
+              <w:adjustRightInd w:val="0"/>
+              <w:rPr>
+                <w:rFonts w:ascii="Consolas" w:hAnsi="Consolas" w:cs="Consolas"/>
+                <w:color w:val="000000"/>
+                <w:sz w:val="18"/>
+                <w:szCs w:val="18"/>
+                <w:lang w:val="en-US"/>
+              </w:rPr>
+            </w:pPr>
+            <w:r>
+              <w:rPr>
+                <w:rFonts w:ascii="Consolas" w:hAnsi="Consolas" w:cs="Consolas"/>
+                <w:color w:val="000000"/>
+                <w:sz w:val="18"/>
+                <w:szCs w:val="18"/>
+                <w:lang w:val="en-US"/>
+              </w:rPr>
+              <w:t xml:space="preserve">        </w:t>
+            </w:r>
+            <w:proofErr w:type="spellStart"/>
+            <w:proofErr w:type="gramStart"/>
+            <w:r>
+              <w:rPr>
+                <w:rFonts w:ascii="Consolas" w:hAnsi="Consolas" w:cs="Consolas"/>
+                <w:color w:val="000000"/>
+                <w:sz w:val="18"/>
+                <w:szCs w:val="18"/>
+                <w:lang w:val="en-US"/>
+              </w:rPr>
+              <w:t>w</w:t>
+            </w:r>
+            <w:r>
+              <w:rPr>
+                <w:rFonts w:ascii="Consolas" w:hAnsi="Consolas" w:cs="Consolas"/>
+                <w:color w:val="808080"/>
+                <w:sz w:val="18"/>
+                <w:szCs w:val="18"/>
+                <w:lang w:val="en-US"/>
+              </w:rPr>
+              <w:t>.</w:t>
+            </w:r>
+            <w:r>
+              <w:rPr>
+                <w:rFonts w:ascii="Consolas" w:hAnsi="Consolas" w:cs="Consolas"/>
+                <w:color w:val="000000"/>
+                <w:sz w:val="18"/>
+                <w:szCs w:val="18"/>
+                <w:lang w:val="en-US"/>
+              </w:rPr>
+              <w:t>CREATE</w:t>
+            </w:r>
+            <w:proofErr w:type="gramEnd"/>
+            <w:r>
+              <w:rPr>
+                <w:rFonts w:ascii="Consolas" w:hAnsi="Consolas" w:cs="Consolas"/>
+                <w:color w:val="000000"/>
+                <w:sz w:val="18"/>
+                <w:szCs w:val="18"/>
+                <w:lang w:val="en-US"/>
+              </w:rPr>
+              <w:t>_Date</w:t>
+            </w:r>
+            <w:proofErr w:type="spellEnd"/>
+            <w:r>
+              <w:rPr>
+                <w:rFonts w:ascii="Consolas" w:hAnsi="Consolas" w:cs="Consolas"/>
+                <w:color w:val="808080"/>
+                <w:sz w:val="18"/>
+                <w:szCs w:val="18"/>
+                <w:lang w:val="en-US"/>
+              </w:rPr>
+              <w:t>,</w:t>
+            </w:r>
+          </w:p>
+          <w:p>
+            <w:pPr>
+              <w:autoSpaceDE w:val="0"/>
+              <w:autoSpaceDN w:val="0"/>
+              <w:adjustRightInd w:val="0"/>
+              <w:rPr>
+                <w:rFonts w:ascii="Consolas" w:hAnsi="Consolas" w:cs="Consolas"/>
+                <w:color w:val="000000"/>
+                <w:sz w:val="18"/>
+                <w:szCs w:val="18"/>
+                <w:lang w:val="en-US"/>
+              </w:rPr>
+            </w:pPr>
+            <w:r>
+              <w:rPr>
+                <w:rFonts w:ascii="Consolas" w:hAnsi="Consolas" w:cs="Consolas"/>
+                <w:color w:val="000000"/>
+                <w:sz w:val="18"/>
+                <w:szCs w:val="18"/>
+                <w:lang w:val="en-US"/>
+              </w:rPr>
+              <w:t xml:space="preserve">        </w:t>
+            </w:r>
+            <w:proofErr w:type="spellStart"/>
+            <w:proofErr w:type="gramStart"/>
+            <w:r>
+              <w:rPr>
+                <w:rFonts w:ascii="Consolas" w:hAnsi="Consolas" w:cs="Consolas"/>
+                <w:color w:val="000000"/>
+                <w:sz w:val="18"/>
+                <w:szCs w:val="18"/>
+                <w:lang w:val="en-US"/>
+              </w:rPr>
+              <w:t>w</w:t>
+            </w:r>
+            <w:r>
+              <w:rPr>
+                <w:rFonts w:ascii="Consolas" w:hAnsi="Consolas" w:cs="Consolas"/>
+                <w:color w:val="808080"/>
+                <w:sz w:val="18"/>
+                <w:szCs w:val="18"/>
+                <w:lang w:val="en-US"/>
+              </w:rPr>
+              <w:t>.</w:t>
+            </w:r>
+            <w:r>
+              <w:rPr>
+                <w:rFonts w:ascii="Consolas" w:hAnsi="Consolas" w:cs="Consolas"/>
+                <w:color w:val="000000"/>
+                <w:sz w:val="18"/>
+                <w:szCs w:val="18"/>
+                <w:lang w:val="en-US"/>
+              </w:rPr>
+              <w:t>MaterialNumber</w:t>
+            </w:r>
+            <w:proofErr w:type="spellEnd"/>
+            <w:proofErr w:type="gramEnd"/>
+            <w:r>
+              <w:rPr>
+                <w:rFonts w:ascii="Consolas" w:hAnsi="Consolas" w:cs="Consolas"/>
+                <w:color w:val="808080"/>
+                <w:sz w:val="18"/>
+                <w:szCs w:val="18"/>
+                <w:lang w:val="en-US"/>
+              </w:rPr>
+              <w:t>,</w:t>
+            </w:r>
+          </w:p>
+          <w:p>
+            <w:pPr>
+              <w:autoSpaceDE w:val="0"/>
+              <w:autoSpaceDN w:val="0"/>
+              <w:adjustRightInd w:val="0"/>
+              <w:rPr>
+                <w:rFonts w:ascii="Consolas" w:hAnsi="Consolas" w:cs="Consolas"/>
+                <w:color w:val="000000"/>
+                <w:sz w:val="18"/>
+                <w:szCs w:val="18"/>
+                <w:lang w:val="en-US"/>
+              </w:rPr>
+            </w:pPr>
+            <w:r>
+              <w:rPr>
+                <w:rFonts w:ascii="Consolas" w:hAnsi="Consolas" w:cs="Consolas"/>
+                <w:color w:val="000000"/>
+                <w:sz w:val="18"/>
+                <w:szCs w:val="18"/>
+                <w:lang w:val="en-US"/>
+              </w:rPr>
+              <w:t xml:space="preserve">        </w:t>
+            </w:r>
+            <w:proofErr w:type="spellStart"/>
+            <w:r>
+              <w:rPr>
+                <w:rFonts w:ascii="Consolas" w:hAnsi="Consolas" w:cs="Consolas"/>
+                <w:color w:val="000000"/>
+                <w:sz w:val="18"/>
+                <w:szCs w:val="18"/>
+                <w:lang w:val="en-US"/>
+              </w:rPr>
+              <w:t>w</w:t>
+            </w:r>
+            <w:r>
+              <w:rPr>
+                <w:rFonts w:ascii="Consolas" w:hAnsi="Consolas" w:cs="Consolas"/>
+                <w:color w:val="808080"/>
+                <w:sz w:val="18"/>
+                <w:szCs w:val="18"/>
+                <w:lang w:val="en-US"/>
+              </w:rPr>
+              <w:t>.</w:t>
+            </w:r>
+            <w:r>
+              <w:rPr>
+                <w:rFonts w:ascii="Consolas" w:hAnsi="Consolas" w:cs="Consolas"/>
+                <w:color w:val="000000"/>
+                <w:sz w:val="18"/>
+                <w:szCs w:val="18"/>
+                <w:lang w:val="en-US"/>
+              </w:rPr>
+              <w:t>IS_Complit</w:t>
+            </w:r>
+            <w:proofErr w:type="spellEnd"/>
+            <w:r>
+              <w:rPr>
+                <w:rFonts w:ascii="Consolas" w:hAnsi="Consolas" w:cs="Consolas"/>
+                <w:color w:val="808080"/>
+                <w:sz w:val="18"/>
+                <w:szCs w:val="18"/>
+                <w:lang w:val="en-US"/>
+              </w:rPr>
+              <w:t>,</w:t>
+            </w:r>
+          </w:p>
+          <w:p>
+            <w:pPr>
+              <w:autoSpaceDE w:val="0"/>
+              <w:autoSpaceDN w:val="0"/>
+              <w:adjustRightInd w:val="0"/>
+              <w:rPr>
+                <w:rFonts w:ascii="Consolas" w:hAnsi="Consolas" w:cs="Consolas"/>
+                <w:color w:val="000000"/>
+                <w:sz w:val="18"/>
+                <w:szCs w:val="18"/>
+                <w:lang w:val="en-US"/>
+              </w:rPr>
+            </w:pPr>
+            <w:r>
+              <w:rPr>
+                <w:rFonts w:ascii="Consolas" w:hAnsi="Consolas" w:cs="Consolas"/>
+                <w:color w:val="000000"/>
+                <w:sz w:val="18"/>
+                <w:szCs w:val="18"/>
+                <w:lang w:val="en-US"/>
+              </w:rPr>
+              <w:t xml:space="preserve">        </w:t>
+            </w:r>
+            <w:proofErr w:type="spellStart"/>
+            <w:r>
+              <w:rPr>
+                <w:rFonts w:ascii="Consolas" w:hAnsi="Consolas" w:cs="Consolas"/>
+                <w:color w:val="000000"/>
+                <w:sz w:val="18"/>
+                <w:szCs w:val="18"/>
+                <w:lang w:val="en-US"/>
+              </w:rPr>
+              <w:t>w</w:t>
+            </w:r>
+            <w:r>
+              <w:rPr>
+                <w:rFonts w:ascii="Consolas" w:hAnsi="Consolas" w:cs="Consolas"/>
+                <w:color w:val="808080"/>
+                <w:sz w:val="18"/>
+                <w:szCs w:val="18"/>
+                <w:lang w:val="en-US"/>
+              </w:rPr>
+              <w:t>.</w:t>
+            </w:r>
+            <w:r>
+              <w:rPr>
+                <w:rFonts w:ascii="Consolas" w:hAnsi="Consolas" w:cs="Consolas"/>
+                <w:color w:val="000000"/>
+                <w:sz w:val="18"/>
+                <w:szCs w:val="18"/>
+                <w:lang w:val="en-US"/>
+              </w:rPr>
+              <w:t>FIO</w:t>
+            </w:r>
+            <w:proofErr w:type="spellEnd"/>
+            <w:r>
+              <w:rPr>
+                <w:rFonts w:ascii="Consolas" w:hAnsi="Consolas" w:cs="Consolas"/>
+                <w:color w:val="808080"/>
+                <w:sz w:val="18"/>
+                <w:szCs w:val="18"/>
+                <w:lang w:val="en-US"/>
+              </w:rPr>
+              <w:t>,</w:t>
+            </w:r>
+          </w:p>
+          <w:p>
+            <w:pPr>
+              <w:autoSpaceDE w:val="0"/>
+              <w:autoSpaceDN w:val="0"/>
+              <w:adjustRightInd w:val="0"/>
+              <w:rPr>
+                <w:rFonts w:ascii="Consolas" w:hAnsi="Consolas" w:cs="Consolas"/>
+                <w:color w:val="000000"/>
+                <w:sz w:val="18"/>
+                <w:szCs w:val="18"/>
+                <w:lang w:val="en-US"/>
+              </w:rPr>
+            </w:pPr>
+            <w:r>
+              <w:rPr>
+                <w:rFonts w:ascii="Consolas" w:hAnsi="Consolas" w:cs="Consolas"/>
+                <w:color w:val="000000"/>
+                <w:sz w:val="18"/>
+                <w:szCs w:val="18"/>
+                <w:lang w:val="en-US"/>
+              </w:rPr>
+              <w:t xml:space="preserve">        </w:t>
+            </w:r>
+            <w:r>
+              <w:rPr>
+                <w:rFonts w:ascii="Consolas" w:hAnsi="Consolas" w:cs="Consolas"/>
+                <w:color w:val="FF00FF"/>
+                <w:sz w:val="18"/>
+                <w:szCs w:val="18"/>
+                <w:lang w:val="en-US"/>
+              </w:rPr>
+              <w:t>CONVERT</w:t>
+            </w:r>
+            <w:r>
+              <w:rPr>
+                <w:rFonts w:ascii="Consolas" w:hAnsi="Consolas" w:cs="Consolas"/>
+                <w:color w:val="808080"/>
+                <w:sz w:val="18"/>
+                <w:szCs w:val="18"/>
+                <w:lang w:val="en-US"/>
+              </w:rPr>
+              <w:t>(</w:t>
+            </w:r>
+            <w:proofErr w:type="gramStart"/>
+            <w:r>
+              <w:rPr>
+                <w:rFonts w:ascii="Consolas" w:hAnsi="Consolas" w:cs="Consolas"/>
+                <w:color w:val="0000FF"/>
+                <w:sz w:val="18"/>
+                <w:szCs w:val="18"/>
+                <w:lang w:val="en-US"/>
+              </w:rPr>
+              <w:t>VARCHAR</w:t>
+            </w:r>
+            <w:r>
+              <w:rPr>
+                <w:rFonts w:ascii="Consolas" w:hAnsi="Consolas" w:cs="Consolas"/>
+                <w:color w:val="808080"/>
+                <w:sz w:val="18"/>
+                <w:szCs w:val="18"/>
+                <w:lang w:val="en-US"/>
+              </w:rPr>
+              <w:t>(</w:t>
+            </w:r>
+            <w:proofErr w:type="gramEnd"/>
+            <w:r>
+              <w:rPr>
+                <w:rFonts w:ascii="Consolas" w:hAnsi="Consolas" w:cs="Consolas"/>
+                <w:color w:val="000000"/>
+                <w:sz w:val="18"/>
+                <w:szCs w:val="18"/>
+                <w:lang w:val="en-US"/>
+              </w:rPr>
+              <w:t>10</w:t>
+            </w:r>
+            <w:r>
+              <w:rPr>
+                <w:rFonts w:ascii="Consolas" w:hAnsi="Consolas" w:cs="Consolas"/>
+                <w:color w:val="808080"/>
+                <w:sz w:val="18"/>
+                <w:szCs w:val="18"/>
+                <w:lang w:val="en-US"/>
+              </w:rPr>
+              <w:t>),</w:t>
+            </w:r>
+            <w:r>
+              <w:rPr>
+                <w:rFonts w:ascii="Consolas" w:hAnsi="Consolas" w:cs="Consolas"/>
+                <w:color w:val="000000"/>
+                <w:sz w:val="18"/>
+                <w:szCs w:val="18"/>
+                <w:lang w:val="en-US"/>
+              </w:rPr>
+              <w:t xml:space="preserve"> </w:t>
+            </w:r>
+            <w:proofErr w:type="spellStart"/>
+            <w:r>
+              <w:rPr>
+                <w:rFonts w:ascii="Consolas" w:hAnsi="Consolas" w:cs="Consolas"/>
+                <w:color w:val="000000"/>
+                <w:sz w:val="18"/>
+                <w:szCs w:val="18"/>
+                <w:lang w:val="en-US"/>
+              </w:rPr>
+              <w:t>w</w:t>
+            </w:r>
+            <w:r>
+              <w:rPr>
+                <w:rFonts w:ascii="Consolas" w:hAnsi="Consolas" w:cs="Consolas"/>
+                <w:color w:val="808080"/>
+                <w:sz w:val="18"/>
+                <w:szCs w:val="18"/>
+                <w:lang w:val="en-US"/>
+              </w:rPr>
+              <w:t>.</w:t>
+            </w:r>
+            <w:r>
+              <w:rPr>
+                <w:rFonts w:ascii="Consolas" w:hAnsi="Consolas" w:cs="Consolas"/>
+                <w:color w:val="000000"/>
+                <w:sz w:val="18"/>
+                <w:szCs w:val="18"/>
+                <w:lang w:val="en-US"/>
+              </w:rPr>
+              <w:t>CREATE_Date</w:t>
+            </w:r>
+            <w:proofErr w:type="spellEnd"/>
+            <w:r>
+              <w:rPr>
+                <w:rFonts w:ascii="Consolas" w:hAnsi="Consolas" w:cs="Consolas"/>
+                <w:color w:val="808080"/>
+                <w:sz w:val="18"/>
+                <w:szCs w:val="18"/>
+                <w:lang w:val="en-US"/>
+              </w:rPr>
+              <w:t>,</w:t>
+            </w:r>
+            <w:r>
+              <w:rPr>
+                <w:rFonts w:ascii="Consolas" w:hAnsi="Consolas" w:cs="Consolas"/>
+                <w:color w:val="000000"/>
+                <w:sz w:val="18"/>
+                <w:szCs w:val="18"/>
+                <w:lang w:val="en-US"/>
+              </w:rPr>
+              <w:t xml:space="preserve"> 104</w:t>
+            </w:r>
+            <w:r>
+              <w:rPr>
+                <w:rFonts w:ascii="Consolas" w:hAnsi="Consolas" w:cs="Consolas"/>
+                <w:color w:val="808080"/>
+                <w:sz w:val="18"/>
+                <w:szCs w:val="18"/>
+                <w:lang w:val="en-US"/>
+              </w:rPr>
+              <w:t>)</w:t>
+            </w:r>
+            <w:r>
+              <w:rPr>
+                <w:rFonts w:ascii="Consolas" w:hAnsi="Consolas" w:cs="Consolas"/>
+                <w:color w:val="000000"/>
+                <w:sz w:val="18"/>
+                <w:szCs w:val="18"/>
+                <w:lang w:val="en-US"/>
+              </w:rPr>
+              <w:t xml:space="preserve"> </w:t>
+            </w:r>
+            <w:r>
+              <w:rPr>
+                <w:rFonts w:ascii="Consolas" w:hAnsi="Consolas" w:cs="Consolas"/>
+                <w:color w:val="0000FF"/>
+                <w:sz w:val="18"/>
+                <w:szCs w:val="18"/>
+                <w:lang w:val="en-US"/>
+              </w:rPr>
+              <w:t>AS</w:t>
+            </w:r>
+            <w:r>
+              <w:rPr>
+                <w:rFonts w:ascii="Consolas" w:hAnsi="Consolas" w:cs="Consolas"/>
+                <w:color w:val="000000"/>
+                <w:sz w:val="18"/>
+                <w:szCs w:val="18"/>
+                <w:lang w:val="en-US"/>
+              </w:rPr>
+              <w:t xml:space="preserve"> D_DATE</w:t>
+            </w:r>
+            <w:r>
+              <w:rPr>
+                <w:rFonts w:ascii="Consolas" w:hAnsi="Consolas" w:cs="Consolas"/>
+                <w:color w:val="808080"/>
+                <w:sz w:val="18"/>
+                <w:szCs w:val="18"/>
+                <w:lang w:val="en-US"/>
+              </w:rPr>
+              <w:t>,</w:t>
+            </w:r>
+          </w:p>
+          <w:p>
+            <w:pPr>
+              <w:autoSpaceDE w:val="0"/>
+              <w:autoSpaceDN w:val="0"/>
+              <w:adjustRightInd w:val="0"/>
+              <w:rPr>
+                <w:rFonts w:ascii="Consolas" w:hAnsi="Consolas" w:cs="Consolas"/>
+                <w:color w:val="000000"/>
+                <w:sz w:val="18"/>
+                <w:szCs w:val="18"/>
+                <w:lang w:val="en-US"/>
+              </w:rPr>
+            </w:pPr>
+            <w:r>
+              <w:rPr>
+                <w:rFonts w:ascii="Consolas" w:hAnsi="Consolas" w:cs="Consolas"/>
+                <w:color w:val="0000FF"/>
+                <w:sz w:val="18"/>
+                <w:szCs w:val="18"/>
+                <w:lang w:val="en-US"/>
+              </w:rPr>
+              <w:t xml:space="preserve">        </w:t>
+            </w:r>
+            <w:r>
+              <w:rPr>
+                <w:rFonts w:ascii="Consolas" w:hAnsi="Consolas" w:cs="Consolas"/>
+                <w:color w:val="808080"/>
+                <w:sz w:val="18"/>
+                <w:szCs w:val="18"/>
+                <w:lang w:val="en-US"/>
+              </w:rPr>
+              <w:t>(</w:t>
+            </w:r>
+            <w:r>
+              <w:rPr>
+                <w:rFonts w:ascii="Consolas" w:hAnsi="Consolas" w:cs="Consolas"/>
+                <w:color w:val="0000FF"/>
+                <w:sz w:val="18"/>
+                <w:szCs w:val="18"/>
+                <w:lang w:val="en-US"/>
+              </w:rPr>
+              <w:t>SELECT</w:t>
+            </w:r>
+            <w:r>
+              <w:rPr>
+                <w:rFonts w:ascii="Consolas" w:hAnsi="Consolas" w:cs="Consolas"/>
+                <w:color w:val="000000"/>
+                <w:sz w:val="18"/>
+                <w:szCs w:val="18"/>
+                <w:lang w:val="en-US"/>
+              </w:rPr>
+              <w:t xml:space="preserve"> </w:t>
+            </w:r>
+            <w:proofErr w:type="gramStart"/>
+            <w:r>
+              <w:rPr>
+                <w:rFonts w:ascii="Consolas" w:hAnsi="Consolas" w:cs="Consolas"/>
+                <w:color w:val="FF00FF"/>
+                <w:sz w:val="18"/>
+                <w:szCs w:val="18"/>
+                <w:lang w:val="en-US"/>
+              </w:rPr>
+              <w:t>COUNT</w:t>
+            </w:r>
+            <w:r>
+              <w:rPr>
+                <w:rFonts w:ascii="Consolas" w:hAnsi="Consolas" w:cs="Consolas"/>
+                <w:color w:val="808080"/>
+                <w:sz w:val="18"/>
+                <w:szCs w:val="18"/>
+                <w:lang w:val="en-US"/>
+              </w:rPr>
+              <w:t>(</w:t>
+            </w:r>
+            <w:proofErr w:type="gramEnd"/>
+            <w:r>
+              <w:rPr>
+                <w:rFonts w:ascii="Consolas" w:hAnsi="Consolas" w:cs="Consolas"/>
+                <w:color w:val="808080"/>
+                <w:sz w:val="18"/>
+                <w:szCs w:val="18"/>
+                <w:lang w:val="en-US"/>
+              </w:rPr>
+              <w:t>*)</w:t>
+            </w:r>
+            <w:r>
+              <w:rPr>
+                <w:rFonts w:ascii="Consolas" w:hAnsi="Consolas" w:cs="Consolas"/>
+                <w:color w:val="000000"/>
+                <w:sz w:val="18"/>
+                <w:szCs w:val="18"/>
+                <w:lang w:val="en-US"/>
+              </w:rPr>
+              <w:t xml:space="preserve"> </w:t>
+            </w:r>
+            <w:r>
+              <w:rPr>
+                <w:rFonts w:ascii="Consolas" w:hAnsi="Consolas" w:cs="Consolas"/>
+                <w:color w:val="0000FF"/>
+                <w:sz w:val="18"/>
+                <w:szCs w:val="18"/>
+                <w:lang w:val="en-US"/>
+              </w:rPr>
+              <w:t>FROM</w:t>
+            </w:r>
+            <w:r>
+              <w:rPr>
+                <w:rFonts w:ascii="Consolas" w:hAnsi="Consolas" w:cs="Consolas"/>
+                <w:color w:val="000000"/>
+                <w:sz w:val="18"/>
+                <w:szCs w:val="18"/>
+                <w:lang w:val="en-US"/>
+              </w:rPr>
+              <w:t xml:space="preserve"> </w:t>
+            </w:r>
+            <w:proofErr w:type="spellStart"/>
+            <w:r>
+              <w:rPr>
+                <w:rFonts w:ascii="Consolas" w:hAnsi="Consolas" w:cs="Consolas"/>
+                <w:color w:val="000000"/>
+                <w:sz w:val="18"/>
+                <w:szCs w:val="18"/>
+                <w:lang w:val="en-US"/>
+              </w:rPr>
+              <w:t>WorkItem</w:t>
+            </w:r>
+            <w:proofErr w:type="spellEnd"/>
+            <w:r>
+              <w:rPr>
+                <w:rFonts w:ascii="Consolas" w:hAnsi="Consolas" w:cs="Consolas"/>
+                <w:color w:val="000000"/>
+                <w:sz w:val="18"/>
+                <w:szCs w:val="18"/>
+                <w:lang w:val="en-US"/>
+              </w:rPr>
+              <w:t xml:space="preserve"> </w:t>
+            </w:r>
+            <w:proofErr w:type="spellStart"/>
+            <w:r>
+              <w:rPr>
+                <w:rFonts w:ascii="Consolas" w:hAnsi="Consolas" w:cs="Consolas"/>
+                <w:color w:val="000000"/>
+                <w:sz w:val="18"/>
+                <w:szCs w:val="18"/>
+                <w:lang w:val="en-US"/>
+              </w:rPr>
+              <w:t>wi</w:t>
+            </w:r>
+            <w:proofErr w:type="spellEnd"/>
+            <w:r>
+              <w:rPr>
+                <w:rFonts w:ascii="Consolas" w:hAnsi="Consolas" w:cs="Consolas"/>
+                <w:color w:val="000000"/>
+                <w:sz w:val="18"/>
+                <w:szCs w:val="18"/>
+                <w:lang w:val="en-US"/>
+              </w:rPr>
+              <w:t xml:space="preserve"> </w:t>
+            </w:r>
+            <w:r>
+              <w:rPr>
+                <w:rFonts w:ascii="Consolas" w:hAnsi="Consolas" w:cs="Consolas"/>
+                <w:color w:val="0000FF"/>
+                <w:sz w:val="18"/>
+                <w:szCs w:val="18"/>
+                <w:lang w:val="en-US"/>
+              </w:rPr>
+              <w:t>WHERE</w:t>
+            </w:r>
+            <w:r>
+              <w:rPr>
+                <w:rFonts w:ascii="Consolas" w:hAnsi="Consolas" w:cs="Consolas"/>
+                <w:color w:val="000000"/>
+                <w:sz w:val="18"/>
+                <w:szCs w:val="18"/>
+                <w:lang w:val="en-US"/>
+              </w:rPr>
+              <w:t xml:space="preserve"> </w:t>
+            </w:r>
+            <w:proofErr w:type="spellStart"/>
+            <w:r>
+              <w:rPr>
+                <w:rFonts w:ascii="Consolas" w:hAnsi="Consolas" w:cs="Consolas"/>
+                <w:color w:val="000000"/>
+                <w:sz w:val="18"/>
+                <w:szCs w:val="18"/>
+                <w:lang w:val="en-US"/>
+              </w:rPr>
+              <w:t>wi</w:t>
+            </w:r>
+            <w:r>
+              <w:rPr>
+                <w:rFonts w:ascii="Consolas" w:hAnsi="Consolas" w:cs="Consolas"/>
+                <w:color w:val="808080"/>
+                <w:sz w:val="18"/>
+                <w:szCs w:val="18"/>
+                <w:lang w:val="en-US"/>
+              </w:rPr>
+              <w:t>.</w:t>
+            </w:r>
+            <w:r>
+              <w:rPr>
+                <w:rFonts w:ascii="Consolas" w:hAnsi="Consolas" w:cs="Consolas"/>
+                <w:color w:val="000000"/>
+                <w:sz w:val="18"/>
+                <w:szCs w:val="18"/>
+                <w:lang w:val="en-US"/>
+              </w:rPr>
+              <w:t>Id_Work</w:t>
+            </w:r>
+            <w:proofErr w:type="spellEnd"/>
+            <w:r>
+              <w:rPr>
+                <w:rFonts w:ascii="Consolas" w:hAnsi="Consolas" w:cs="Consolas"/>
+                <w:color w:val="000000"/>
+                <w:sz w:val="18"/>
+                <w:szCs w:val="18"/>
+                <w:lang w:val="en-US"/>
+              </w:rPr>
+              <w:t xml:space="preserve"> </w:t>
+            </w:r>
+            <w:r>
+              <w:rPr>
+                <w:rFonts w:ascii="Consolas" w:hAnsi="Consolas" w:cs="Consolas"/>
+                <w:color w:val="808080"/>
+                <w:sz w:val="18"/>
+                <w:szCs w:val="18"/>
+                <w:lang w:val="en-US"/>
+              </w:rPr>
+              <w:t>=</w:t>
+            </w:r>
+            <w:r>
+              <w:rPr>
+                <w:rFonts w:ascii="Consolas" w:hAnsi="Consolas" w:cs="Consolas"/>
+                <w:color w:val="000000"/>
+                <w:sz w:val="18"/>
+                <w:szCs w:val="18"/>
+                <w:lang w:val="en-US"/>
+              </w:rPr>
+              <w:t xml:space="preserve"> </w:t>
+            </w:r>
+            <w:proofErr w:type="spellStart"/>
+            <w:r>
+              <w:rPr>
+                <w:rFonts w:ascii="Consolas" w:hAnsi="Consolas" w:cs="Consolas"/>
+                <w:color w:val="000000"/>
+                <w:sz w:val="18"/>
+                <w:szCs w:val="18"/>
+                <w:lang w:val="en-US"/>
+              </w:rPr>
+              <w:t>w</w:t>
+            </w:r>
+            <w:r>
+              <w:rPr>
+                <w:rFonts w:ascii="Consolas" w:hAnsi="Consolas" w:cs="Consolas"/>
+                <w:color w:val="808080"/>
+                <w:sz w:val="18"/>
+                <w:szCs w:val="18"/>
+                <w:lang w:val="en-US"/>
+              </w:rPr>
+              <w:t>.</w:t>
+            </w:r>
+            <w:r>
+              <w:rPr>
+                <w:rFonts w:ascii="Consolas" w:hAnsi="Consolas" w:cs="Consolas"/>
+                <w:color w:val="000000"/>
+                <w:sz w:val="18"/>
+                <w:szCs w:val="18"/>
+                <w:lang w:val="en-US"/>
+              </w:rPr>
+              <w:t>Id_Work</w:t>
+            </w:r>
+            <w:proofErr w:type="spellEnd"/>
+            <w:r>
+              <w:rPr>
+                <w:rFonts w:ascii="Consolas" w:hAnsi="Consolas" w:cs="Consolas"/>
+                <w:color w:val="000000"/>
+                <w:sz w:val="18"/>
+                <w:szCs w:val="18"/>
+                <w:lang w:val="en-US"/>
+              </w:rPr>
+              <w:t xml:space="preserve"> </w:t>
+            </w:r>
+            <w:r>
+              <w:rPr>
+                <w:rFonts w:ascii="Consolas" w:hAnsi="Consolas" w:cs="Consolas"/>
+                <w:color w:val="808080"/>
+                <w:sz w:val="18"/>
+                <w:szCs w:val="18"/>
+                <w:lang w:val="en-US"/>
+              </w:rPr>
+              <w:t>AND</w:t>
+            </w:r>
+            <w:r>
+              <w:rPr>
+                <w:rFonts w:ascii="Consolas" w:hAnsi="Consolas" w:cs="Consolas"/>
+                <w:color w:val="000000"/>
+                <w:sz w:val="18"/>
+                <w:szCs w:val="18"/>
+                <w:lang w:val="en-US"/>
+              </w:rPr>
+              <w:t xml:space="preserve"> </w:t>
+            </w:r>
+            <w:proofErr w:type="spellStart"/>
+            <w:r>
+              <w:rPr>
+                <w:rFonts w:ascii="Consolas" w:hAnsi="Consolas" w:cs="Consolas"/>
+                <w:color w:val="000000"/>
+                <w:sz w:val="18"/>
+                <w:szCs w:val="18"/>
+                <w:lang w:val="en-US"/>
+              </w:rPr>
+              <w:t>wi</w:t>
+            </w:r>
+            <w:r>
+              <w:rPr>
+                <w:rFonts w:ascii="Consolas" w:hAnsi="Consolas" w:cs="Consolas"/>
+                <w:color w:val="808080"/>
+                <w:sz w:val="18"/>
+                <w:szCs w:val="18"/>
+                <w:lang w:val="en-US"/>
+              </w:rPr>
+              <w:t>.</w:t>
+            </w:r>
+            <w:r>
+              <w:rPr>
+                <w:rFonts w:ascii="Consolas" w:hAnsi="Consolas" w:cs="Consolas"/>
+                <w:color w:val="000000"/>
+                <w:sz w:val="18"/>
+                <w:szCs w:val="18"/>
+                <w:lang w:val="en-US"/>
+              </w:rPr>
+              <w:t>IS_Complit</w:t>
+            </w:r>
+            <w:proofErr w:type="spellEnd"/>
+            <w:r>
+              <w:rPr>
+                <w:rFonts w:ascii="Consolas" w:hAnsi="Consolas" w:cs="Consolas"/>
+                <w:color w:val="000000"/>
+                <w:sz w:val="18"/>
+                <w:szCs w:val="18"/>
+                <w:lang w:val="en-US"/>
+              </w:rPr>
+              <w:t xml:space="preserve"> </w:t>
+            </w:r>
+            <w:r>
+              <w:rPr>
+                <w:rFonts w:ascii="Consolas" w:hAnsi="Consolas" w:cs="Consolas"/>
+                <w:color w:val="808080"/>
+                <w:sz w:val="18"/>
+                <w:szCs w:val="18"/>
+                <w:lang w:val="en-US"/>
+              </w:rPr>
+              <w:t>=</w:t>
+            </w:r>
+            <w:r>
+              <w:rPr>
+                <w:rFonts w:ascii="Consolas" w:hAnsi="Consolas" w:cs="Consolas"/>
+                <w:color w:val="000000"/>
+                <w:sz w:val="18"/>
+                <w:szCs w:val="18"/>
+                <w:lang w:val="en-US"/>
+              </w:rPr>
+              <w:t xml:space="preserve"> 0</w:t>
+            </w:r>
+            <w:r>
+              <w:rPr>
+                <w:rFonts w:ascii="Consolas" w:hAnsi="Consolas" w:cs="Consolas"/>
+                <w:color w:val="808080"/>
+                <w:sz w:val="18"/>
+                <w:szCs w:val="18"/>
+                <w:lang w:val="en-US"/>
+              </w:rPr>
+              <w:t>)</w:t>
+            </w:r>
+            <w:r>
+              <w:rPr>
+                <w:rFonts w:ascii="Consolas" w:hAnsi="Consolas" w:cs="Consolas"/>
+                <w:color w:val="000000"/>
+                <w:sz w:val="18"/>
+                <w:szCs w:val="18"/>
+                <w:lang w:val="en-US"/>
+              </w:rPr>
+              <w:t xml:space="preserve"> </w:t>
+            </w:r>
+            <w:r>
+              <w:rPr>
+                <w:rFonts w:ascii="Consolas" w:hAnsi="Consolas" w:cs="Consolas"/>
+                <w:color w:val="0000FF"/>
+                <w:sz w:val="18"/>
+                <w:szCs w:val="18"/>
+                <w:lang w:val="en-US"/>
+              </w:rPr>
+              <w:t>AS</w:t>
+            </w:r>
+            <w:r>
+              <w:rPr>
+                <w:rFonts w:ascii="Consolas" w:hAnsi="Consolas" w:cs="Consolas"/>
+                <w:color w:val="000000"/>
+                <w:sz w:val="18"/>
+                <w:szCs w:val="18"/>
+                <w:lang w:val="en-US"/>
+              </w:rPr>
+              <w:t xml:space="preserve"> </w:t>
+            </w:r>
+            <w:proofErr w:type="spellStart"/>
+            <w:r>
+              <w:rPr>
+                <w:rFonts w:ascii="Consolas" w:hAnsi="Consolas" w:cs="Consolas"/>
+                <w:color w:val="000000"/>
+                <w:sz w:val="18"/>
+                <w:szCs w:val="18"/>
+                <w:lang w:val="en-US"/>
+              </w:rPr>
+              <w:t>WorkItemsNotComplit</w:t>
+            </w:r>
+            <w:proofErr w:type="spellEnd"/>
+            <w:r>
+              <w:rPr>
+                <w:rFonts w:ascii="Consolas" w:hAnsi="Consolas" w:cs="Consolas"/>
+                <w:color w:val="808080"/>
+                <w:sz w:val="18"/>
+                <w:szCs w:val="18"/>
+                <w:lang w:val="en-US"/>
+              </w:rPr>
+              <w:t>,</w:t>
+            </w:r>
+          </w:p>
+          <w:p>
+            <w:pPr>
+              <w:autoSpaceDE w:val="0"/>
+              <w:autoSpaceDN w:val="0"/>
+              <w:adjustRightInd w:val="0"/>
+              <w:rPr>
+                <w:rFonts w:ascii="Consolas" w:hAnsi="Consolas" w:cs="Consolas"/>
+                <w:color w:val="000000"/>
+                <w:sz w:val="18"/>
+                <w:szCs w:val="18"/>
+                <w:lang w:val="en-US"/>
+              </w:rPr>
+            </w:pPr>
+            <w:r>
+              <w:rPr>
+                <w:rFonts w:ascii="Consolas" w:hAnsi="Consolas" w:cs="Consolas"/>
+                <w:color w:val="0000FF"/>
+                <w:sz w:val="18"/>
+                <w:szCs w:val="18"/>
+                <w:lang w:val="en-US"/>
+              </w:rPr>
+              <w:t xml:space="preserve">        </w:t>
+            </w:r>
+            <w:r>
+              <w:rPr>
+                <w:rFonts w:ascii="Consolas" w:hAnsi="Consolas" w:cs="Consolas"/>
+                <w:color w:val="808080"/>
+                <w:sz w:val="18"/>
+                <w:szCs w:val="18"/>
+                <w:lang w:val="en-US"/>
+              </w:rPr>
+              <w:t>(</w:t>
+            </w:r>
+            <w:r>
+              <w:rPr>
+                <w:rFonts w:ascii="Consolas" w:hAnsi="Consolas" w:cs="Consolas"/>
+                <w:color w:val="0000FF"/>
+                <w:sz w:val="18"/>
+                <w:szCs w:val="18"/>
+                <w:lang w:val="en-US"/>
+              </w:rPr>
+              <w:t>SELECT</w:t>
+            </w:r>
+            <w:r>
+              <w:rPr>
+                <w:rFonts w:ascii="Consolas" w:hAnsi="Consolas" w:cs="Consolas"/>
+                <w:color w:val="000000"/>
+                <w:sz w:val="18"/>
+                <w:szCs w:val="18"/>
+                <w:lang w:val="en-US"/>
+              </w:rPr>
+              <w:t xml:space="preserve"> </w:t>
+            </w:r>
+            <w:proofErr w:type="gramStart"/>
+            <w:r>
+              <w:rPr>
+                <w:rFonts w:ascii="Consolas" w:hAnsi="Consolas" w:cs="Consolas"/>
+                <w:color w:val="FF00FF"/>
+                <w:sz w:val="18"/>
+                <w:szCs w:val="18"/>
+                <w:lang w:val="en-US"/>
+              </w:rPr>
+              <w:t>COUNT</w:t>
+            </w:r>
+            <w:r>
+              <w:rPr>
+                <w:rFonts w:ascii="Consolas" w:hAnsi="Consolas" w:cs="Consolas"/>
+                <w:color w:val="808080"/>
+                <w:sz w:val="18"/>
+                <w:szCs w:val="18"/>
+                <w:lang w:val="en-US"/>
+              </w:rPr>
+              <w:t>(</w:t>
+            </w:r>
+            <w:proofErr w:type="gramEnd"/>
+            <w:r>
+              <w:rPr>
+                <w:rFonts w:ascii="Consolas" w:hAnsi="Consolas" w:cs="Consolas"/>
+                <w:color w:val="808080"/>
+                <w:sz w:val="18"/>
+                <w:szCs w:val="18"/>
+                <w:lang w:val="en-US"/>
+              </w:rPr>
+              <w:t>*)</w:t>
+            </w:r>
+            <w:r>
+              <w:rPr>
+                <w:rFonts w:ascii="Consolas" w:hAnsi="Consolas" w:cs="Consolas"/>
+                <w:color w:val="000000"/>
+                <w:sz w:val="18"/>
+                <w:szCs w:val="18"/>
+                <w:lang w:val="en-US"/>
+              </w:rPr>
+              <w:t xml:space="preserve"> </w:t>
+            </w:r>
+            <w:r>
+              <w:rPr>
+                <w:rFonts w:ascii="Consolas" w:hAnsi="Consolas" w:cs="Consolas"/>
+                <w:color w:val="0000FF"/>
+                <w:sz w:val="18"/>
+                <w:szCs w:val="18"/>
+                <w:lang w:val="en-US"/>
+              </w:rPr>
+              <w:t>FROM</w:t>
+            </w:r>
+            <w:r>
+              <w:rPr>
+                <w:rFonts w:ascii="Consolas" w:hAnsi="Consolas" w:cs="Consolas"/>
+                <w:color w:val="000000"/>
+                <w:sz w:val="18"/>
+                <w:szCs w:val="18"/>
+                <w:lang w:val="en-US"/>
+              </w:rPr>
+              <w:t xml:space="preserve"> </w:t>
+            </w:r>
+            <w:proofErr w:type="spellStart"/>
+            <w:r>
+              <w:rPr>
+                <w:rFonts w:ascii="Consolas" w:hAnsi="Consolas" w:cs="Consolas"/>
+                <w:color w:val="000000"/>
+                <w:sz w:val="18"/>
+                <w:szCs w:val="18"/>
+                <w:lang w:val="en-US"/>
+              </w:rPr>
+              <w:t>WorkItem</w:t>
+            </w:r>
+            <w:proofErr w:type="spellEnd"/>
+            <w:r>
+              <w:rPr>
+                <w:rFonts w:ascii="Consolas" w:hAnsi="Consolas" w:cs="Consolas"/>
+                <w:color w:val="000000"/>
+                <w:sz w:val="18"/>
+                <w:szCs w:val="18"/>
+                <w:lang w:val="en-US"/>
+              </w:rPr>
+              <w:t xml:space="preserve"> </w:t>
+            </w:r>
+            <w:proofErr w:type="spellStart"/>
+            <w:r>
+              <w:rPr>
+                <w:rFonts w:ascii="Consolas" w:hAnsi="Consolas" w:cs="Consolas"/>
+                <w:color w:val="000000"/>
+                <w:sz w:val="18"/>
+                <w:szCs w:val="18"/>
+                <w:lang w:val="en-US"/>
+              </w:rPr>
+              <w:t>wi</w:t>
+            </w:r>
+            <w:proofErr w:type="spellEnd"/>
+            <w:r>
+              <w:rPr>
+                <w:rFonts w:ascii="Consolas" w:hAnsi="Consolas" w:cs="Consolas"/>
+                <w:color w:val="000000"/>
+                <w:sz w:val="18"/>
+                <w:szCs w:val="18"/>
+                <w:lang w:val="en-US"/>
+              </w:rPr>
+              <w:t xml:space="preserve"> </w:t>
+            </w:r>
+            <w:r>
+              <w:rPr>
+                <w:rFonts w:ascii="Consolas" w:hAnsi="Consolas" w:cs="Consolas"/>
+                <w:color w:val="0000FF"/>
+                <w:sz w:val="18"/>
+                <w:szCs w:val="18"/>
+                <w:lang w:val="en-US"/>
+              </w:rPr>
+              <w:t>WHERE</w:t>
+            </w:r>
+            <w:r>
+              <w:rPr>
+                <w:rFonts w:ascii="Consolas" w:hAnsi="Consolas" w:cs="Consolas"/>
+                <w:color w:val="000000"/>
+                <w:sz w:val="18"/>
+                <w:szCs w:val="18"/>
+                <w:lang w:val="en-US"/>
+              </w:rPr>
+              <w:t xml:space="preserve"> </w:t>
+            </w:r>
+            <w:proofErr w:type="spellStart"/>
+            <w:r>
+              <w:rPr>
+                <w:rFonts w:ascii="Consolas" w:hAnsi="Consolas" w:cs="Consolas"/>
+                <w:color w:val="000000"/>
+                <w:sz w:val="18"/>
+                <w:szCs w:val="18"/>
+                <w:lang w:val="en-US"/>
+              </w:rPr>
+              <w:t>wi</w:t>
+            </w:r>
+            <w:r>
+              <w:rPr>
+                <w:rFonts w:ascii="Consolas" w:hAnsi="Consolas" w:cs="Consolas"/>
+                <w:color w:val="808080"/>
+                <w:sz w:val="18"/>
+                <w:szCs w:val="18"/>
+                <w:lang w:val="en-US"/>
+              </w:rPr>
+              <w:t>.</w:t>
+            </w:r>
+            <w:r>
+              <w:rPr>
+                <w:rFonts w:ascii="Consolas" w:hAnsi="Consolas" w:cs="Consolas"/>
+                <w:color w:val="000000"/>
+                <w:sz w:val="18"/>
+                <w:szCs w:val="18"/>
+                <w:lang w:val="en-US"/>
+              </w:rPr>
+              <w:t>Id_Work</w:t>
+            </w:r>
+            <w:proofErr w:type="spellEnd"/>
+            <w:r>
+              <w:rPr>
+                <w:rFonts w:ascii="Consolas" w:hAnsi="Consolas" w:cs="Consolas"/>
+                <w:color w:val="000000"/>
+                <w:sz w:val="18"/>
+                <w:szCs w:val="18"/>
+                <w:lang w:val="en-US"/>
+              </w:rPr>
+              <w:t xml:space="preserve"> </w:t>
+            </w:r>
+            <w:r>
+              <w:rPr>
+                <w:rFonts w:ascii="Consolas" w:hAnsi="Consolas" w:cs="Consolas"/>
+                <w:color w:val="808080"/>
+                <w:sz w:val="18"/>
+                <w:szCs w:val="18"/>
+                <w:lang w:val="en-US"/>
+              </w:rPr>
+              <w:t>=</w:t>
+            </w:r>
+            <w:r>
+              <w:rPr>
+                <w:rFonts w:ascii="Consolas" w:hAnsi="Consolas" w:cs="Consolas"/>
+                <w:color w:val="000000"/>
+                <w:sz w:val="18"/>
+                <w:szCs w:val="18"/>
+                <w:lang w:val="en-US"/>
+              </w:rPr>
+              <w:t xml:space="preserve"> </w:t>
+            </w:r>
+            <w:proofErr w:type="spellStart"/>
+            <w:r>
+              <w:rPr>
+                <w:rFonts w:ascii="Consolas" w:hAnsi="Consolas" w:cs="Consolas"/>
+                <w:color w:val="000000"/>
+                <w:sz w:val="18"/>
+                <w:szCs w:val="18"/>
+                <w:lang w:val="en-US"/>
+              </w:rPr>
+              <w:t>w</w:t>
+            </w:r>
+            <w:r>
+              <w:rPr>
+                <w:rFonts w:ascii="Consolas" w:hAnsi="Consolas" w:cs="Consolas"/>
+                <w:color w:val="808080"/>
+                <w:sz w:val="18"/>
+                <w:szCs w:val="18"/>
+                <w:lang w:val="en-US"/>
+              </w:rPr>
+              <w:t>.</w:t>
+            </w:r>
+            <w:r>
+              <w:rPr>
+                <w:rFonts w:ascii="Consolas" w:hAnsi="Consolas" w:cs="Consolas"/>
+                <w:color w:val="000000"/>
+                <w:sz w:val="18"/>
+                <w:szCs w:val="18"/>
+                <w:lang w:val="en-US"/>
+              </w:rPr>
+              <w:t>Id_Work</w:t>
+            </w:r>
+            <w:proofErr w:type="spellEnd"/>
+            <w:r>
+              <w:rPr>
+                <w:rFonts w:ascii="Consolas" w:hAnsi="Consolas" w:cs="Consolas"/>
+                <w:color w:val="000000"/>
+                <w:sz w:val="18"/>
+                <w:szCs w:val="18"/>
+                <w:lang w:val="en-US"/>
+              </w:rPr>
+              <w:t xml:space="preserve"> </w:t>
+            </w:r>
+            <w:r>
+              <w:rPr>
+                <w:rFonts w:ascii="Consolas" w:hAnsi="Consolas" w:cs="Consolas"/>
+                <w:color w:val="808080"/>
+                <w:sz w:val="18"/>
+                <w:szCs w:val="18"/>
+                <w:lang w:val="en-US"/>
+              </w:rPr>
+              <w:t>AND</w:t>
+            </w:r>
+            <w:r>
+              <w:rPr>
+                <w:rFonts w:ascii="Consolas" w:hAnsi="Consolas" w:cs="Consolas"/>
+                <w:color w:val="000000"/>
+                <w:sz w:val="18"/>
+                <w:szCs w:val="18"/>
+                <w:lang w:val="en-US"/>
+              </w:rPr>
+              <w:t xml:space="preserve"> </w:t>
+            </w:r>
+            <w:proofErr w:type="spellStart"/>
+            <w:r>
+              <w:rPr>
+                <w:rFonts w:ascii="Consolas" w:hAnsi="Consolas" w:cs="Consolas"/>
+                <w:color w:val="000000"/>
+                <w:sz w:val="18"/>
+                <w:szCs w:val="18"/>
+                <w:lang w:val="en-US"/>
+              </w:rPr>
+              <w:t>wi</w:t>
+            </w:r>
+            <w:r>
+              <w:rPr>
+                <w:rFonts w:ascii="Consolas" w:hAnsi="Consolas" w:cs="Consolas"/>
+                <w:color w:val="808080"/>
+                <w:sz w:val="18"/>
+                <w:szCs w:val="18"/>
+                <w:lang w:val="en-US"/>
+              </w:rPr>
+              <w:t>.</w:t>
+            </w:r>
+            <w:r>
+              <w:rPr>
+                <w:rFonts w:ascii="Consolas" w:hAnsi="Consolas" w:cs="Consolas"/>
+                <w:color w:val="000000"/>
+                <w:sz w:val="18"/>
+                <w:szCs w:val="18"/>
+                <w:lang w:val="en-US"/>
+              </w:rPr>
+              <w:t>IS_Complit</w:t>
+            </w:r>
+            <w:proofErr w:type="spellEnd"/>
+            <w:r>
+              <w:rPr>
+                <w:rFonts w:ascii="Consolas" w:hAnsi="Consolas" w:cs="Consolas"/>
+                <w:color w:val="000000"/>
+                <w:sz w:val="18"/>
+                <w:szCs w:val="18"/>
+                <w:lang w:val="en-US"/>
+              </w:rPr>
+              <w:t xml:space="preserve"> </w:t>
+            </w:r>
+            <w:r>
+              <w:rPr>
+                <w:rFonts w:ascii="Consolas" w:hAnsi="Consolas" w:cs="Consolas"/>
+                <w:color w:val="808080"/>
+                <w:sz w:val="18"/>
+                <w:szCs w:val="18"/>
+                <w:lang w:val="en-US"/>
+              </w:rPr>
+              <w:t>=</w:t>
+            </w:r>
+            <w:r>
+              <w:rPr>
+                <w:rFonts w:ascii="Consolas" w:hAnsi="Consolas" w:cs="Consolas"/>
+                <w:color w:val="000000"/>
+                <w:sz w:val="18"/>
+                <w:szCs w:val="18"/>
+                <w:lang w:val="en-US"/>
+              </w:rPr>
+              <w:t xml:space="preserve"> 1</w:t>
+            </w:r>
+            <w:r>
+              <w:rPr>
+                <w:rFonts w:ascii="Consolas" w:hAnsi="Consolas" w:cs="Consolas"/>
+                <w:color w:val="808080"/>
+                <w:sz w:val="18"/>
+                <w:szCs w:val="18"/>
+                <w:lang w:val="en-US"/>
+              </w:rPr>
+              <w:t>)</w:t>
+            </w:r>
+            <w:r>
+              <w:rPr>
+                <w:rFonts w:ascii="Consolas" w:hAnsi="Consolas" w:cs="Consolas"/>
+                <w:color w:val="000000"/>
+                <w:sz w:val="18"/>
+                <w:szCs w:val="18"/>
+                <w:lang w:val="en-US"/>
+              </w:rPr>
+              <w:t xml:space="preserve"> </w:t>
+            </w:r>
+            <w:r>
+              <w:rPr>
+                <w:rFonts w:ascii="Consolas" w:hAnsi="Consolas" w:cs="Consolas"/>
+                <w:color w:val="0000FF"/>
+                <w:sz w:val="18"/>
+                <w:szCs w:val="18"/>
+                <w:lang w:val="en-US"/>
+              </w:rPr>
+              <w:t>AS</w:t>
+            </w:r>
+            <w:r>
+              <w:rPr>
+                <w:rFonts w:ascii="Consolas" w:hAnsi="Consolas" w:cs="Consolas"/>
+                <w:color w:val="000000"/>
+                <w:sz w:val="18"/>
+                <w:szCs w:val="18"/>
+                <w:lang w:val="en-US"/>
+              </w:rPr>
+              <w:t xml:space="preserve"> </w:t>
+            </w:r>
+            <w:proofErr w:type="spellStart"/>
+            <w:r>
+              <w:rPr>
+                <w:rFonts w:ascii="Consolas" w:hAnsi="Consolas" w:cs="Consolas"/>
+                <w:color w:val="000000"/>
+                <w:sz w:val="18"/>
+                <w:szCs w:val="18"/>
+                <w:lang w:val="en-US"/>
+              </w:rPr>
+              <w:t>WorkItemsComplit</w:t>
+            </w:r>
+            <w:proofErr w:type="spellEnd"/>
+            <w:r>
+              <w:rPr>
+                <w:rFonts w:ascii="Consolas" w:hAnsi="Consolas" w:cs="Consolas"/>
+                <w:color w:val="808080"/>
+                <w:sz w:val="18"/>
+                <w:szCs w:val="18"/>
+                <w:lang w:val="en-US"/>
+              </w:rPr>
+              <w:t>,</w:t>
+            </w:r>
+          </w:p>
+          <w:p>
+            <w:pPr>
+              <w:autoSpaceDE w:val="0"/>
+              <w:autoSpaceDN w:val="0"/>
+              <w:adjustRightInd w:val="0"/>
+              <w:rPr>
+                <w:rFonts w:ascii="Consolas" w:hAnsi="Consolas" w:cs="Consolas"/>
+                <w:color w:val="000000"/>
+                <w:sz w:val="18"/>
+                <w:szCs w:val="18"/>
+                <w:lang w:val="en-US"/>
+              </w:rPr>
+            </w:pPr>
+            <w:r>
+              <w:rPr>
+                <w:rFonts w:ascii="Consolas" w:hAnsi="Consolas" w:cs="Consolas"/>
+                <w:color w:val="000000"/>
+                <w:sz w:val="18"/>
+                <w:szCs w:val="18"/>
+                <w:lang w:val="en-US"/>
+              </w:rPr>
+              <w:t xml:space="preserve">        </w:t>
+            </w:r>
+            <w:proofErr w:type="spellStart"/>
+            <w:proofErr w:type="gramStart"/>
+            <w:r>
+              <w:rPr>
+                <w:rFonts w:ascii="Consolas" w:hAnsi="Consolas" w:cs="Consolas"/>
+                <w:color w:val="000000"/>
+                <w:sz w:val="18"/>
+                <w:szCs w:val="18"/>
+                <w:lang w:val="en-US"/>
+              </w:rPr>
+              <w:t>dbo</w:t>
+            </w:r>
+            <w:r>
+              <w:rPr>
+                <w:rFonts w:ascii="Consolas" w:hAnsi="Consolas" w:cs="Consolas"/>
+                <w:color w:val="808080"/>
+                <w:sz w:val="18"/>
+                <w:szCs w:val="18"/>
+                <w:lang w:val="en-US"/>
+              </w:rPr>
+              <w:t>.</w:t>
+            </w:r>
+            <w:r>
+              <w:rPr>
+                <w:rFonts w:ascii="Consolas" w:hAnsi="Consolas" w:cs="Consolas"/>
+                <w:color w:val="000000"/>
+                <w:sz w:val="18"/>
+                <w:szCs w:val="18"/>
+                <w:lang w:val="en-US"/>
+              </w:rPr>
+              <w:t>F</w:t>
+            </w:r>
+            <w:proofErr w:type="gramEnd"/>
+            <w:r>
+              <w:rPr>
+                <w:rFonts w:ascii="Consolas" w:hAnsi="Consolas" w:cs="Consolas"/>
+                <w:color w:val="000000"/>
+                <w:sz w:val="18"/>
+                <w:szCs w:val="18"/>
+                <w:lang w:val="en-US"/>
+              </w:rPr>
+              <w:t>_EMPLOYEE_FULLNAME</w:t>
+            </w:r>
+            <w:proofErr w:type="spellEnd"/>
+            <w:r>
+              <w:rPr>
+                <w:rFonts w:ascii="Consolas" w:hAnsi="Consolas" w:cs="Consolas"/>
+                <w:color w:val="808080"/>
+                <w:sz w:val="18"/>
+                <w:szCs w:val="18"/>
+                <w:lang w:val="en-US"/>
+              </w:rPr>
+              <w:t>(</w:t>
+            </w:r>
+            <w:proofErr w:type="spellStart"/>
+            <w:r>
+              <w:rPr>
+                <w:rFonts w:ascii="Consolas" w:hAnsi="Consolas" w:cs="Consolas"/>
+                <w:color w:val="000000"/>
+                <w:sz w:val="18"/>
+                <w:szCs w:val="18"/>
+                <w:lang w:val="en-US"/>
+              </w:rPr>
+              <w:t>w</w:t>
+            </w:r>
+            <w:r>
+              <w:rPr>
+                <w:rFonts w:ascii="Consolas" w:hAnsi="Consolas" w:cs="Consolas"/>
+                <w:color w:val="808080"/>
+                <w:sz w:val="18"/>
+                <w:szCs w:val="18"/>
+                <w:lang w:val="en-US"/>
+              </w:rPr>
+              <w:t>.</w:t>
+            </w:r>
+            <w:r>
+              <w:rPr>
+                <w:rFonts w:ascii="Consolas" w:hAnsi="Consolas" w:cs="Consolas"/>
+                <w:color w:val="000000"/>
+                <w:sz w:val="18"/>
+                <w:szCs w:val="18"/>
+                <w:lang w:val="en-US"/>
+              </w:rPr>
+              <w:t>Id_Employee</w:t>
+            </w:r>
+            <w:proofErr w:type="spellEnd"/>
+            <w:r>
+              <w:rPr>
+                <w:rFonts w:ascii="Consolas" w:hAnsi="Consolas" w:cs="Consolas"/>
+                <w:color w:val="808080"/>
+                <w:sz w:val="18"/>
+                <w:szCs w:val="18"/>
+                <w:lang w:val="en-US"/>
+              </w:rPr>
+              <w:t>)</w:t>
+            </w:r>
+            <w:r>
+              <w:rPr>
+                <w:rFonts w:ascii="Consolas" w:hAnsi="Consolas" w:cs="Consolas"/>
+                <w:color w:val="000000"/>
+                <w:sz w:val="18"/>
+                <w:szCs w:val="18"/>
+                <w:lang w:val="en-US"/>
+              </w:rPr>
+              <w:t xml:space="preserve"> </w:t>
+            </w:r>
+            <w:r>
+              <w:rPr>
+                <w:rFonts w:ascii="Consolas" w:hAnsi="Consolas" w:cs="Consolas"/>
+                <w:color w:val="0000FF"/>
+                <w:sz w:val="18"/>
+                <w:szCs w:val="18"/>
+                <w:lang w:val="en-US"/>
+              </w:rPr>
+              <w:t>AS</w:t>
+            </w:r>
+            <w:r>
+              <w:rPr>
+                <w:rFonts w:ascii="Consolas" w:hAnsi="Consolas" w:cs="Consolas"/>
+                <w:color w:val="000000"/>
+                <w:sz w:val="18"/>
+                <w:szCs w:val="18"/>
+                <w:lang w:val="en-US"/>
+              </w:rPr>
+              <w:t xml:space="preserve"> </w:t>
+            </w:r>
+            <w:proofErr w:type="spellStart"/>
+            <w:r>
+              <w:rPr>
+                <w:rFonts w:ascii="Consolas" w:hAnsi="Consolas" w:cs="Consolas"/>
+                <w:color w:val="000000"/>
+                <w:sz w:val="18"/>
+                <w:szCs w:val="18"/>
+                <w:lang w:val="en-US"/>
+              </w:rPr>
+              <w:t>EmployeeFullName</w:t>
+            </w:r>
+            <w:proofErr w:type="spellEnd"/>
+            <w:r>
+              <w:rPr>
+                <w:rFonts w:ascii="Consolas" w:hAnsi="Consolas" w:cs="Consolas"/>
+                <w:color w:val="808080"/>
+                <w:sz w:val="18"/>
+                <w:szCs w:val="18"/>
+                <w:lang w:val="en-US"/>
+              </w:rPr>
+              <w:t>,</w:t>
+            </w:r>
+          </w:p>
+          <w:p>
+            <w:pPr>
+              <w:autoSpaceDE w:val="0"/>
+              <w:autoSpaceDN w:val="0"/>
+              <w:adjustRightInd w:val="0"/>
+              <w:rPr>
+                <w:rFonts w:ascii="Consolas" w:hAnsi="Consolas" w:cs="Consolas"/>
+                <w:color w:val="000000"/>
+                <w:sz w:val="18"/>
+                <w:szCs w:val="18"/>
+                <w:lang w:val="en-US"/>
+              </w:rPr>
+            </w:pPr>
+            <w:r>
+              <w:rPr>
+                <w:rFonts w:ascii="Consolas" w:hAnsi="Consolas" w:cs="Consolas"/>
+                <w:color w:val="000000"/>
+                <w:sz w:val="18"/>
+                <w:szCs w:val="18"/>
+                <w:lang w:val="en-US"/>
+              </w:rPr>
+              <w:t xml:space="preserve">        </w:t>
+            </w:r>
+            <w:proofErr w:type="spellStart"/>
+            <w:proofErr w:type="gramStart"/>
+            <w:r>
+              <w:rPr>
+                <w:rFonts w:ascii="Consolas" w:hAnsi="Consolas" w:cs="Consolas"/>
+                <w:color w:val="000000"/>
+                <w:sz w:val="18"/>
+                <w:szCs w:val="18"/>
+                <w:lang w:val="en-US"/>
+              </w:rPr>
+              <w:t>w</w:t>
+            </w:r>
+            <w:r>
+              <w:rPr>
+                <w:rFonts w:ascii="Consolas" w:hAnsi="Consolas" w:cs="Consolas"/>
+                <w:color w:val="808080"/>
+                <w:sz w:val="18"/>
+                <w:szCs w:val="18"/>
+                <w:lang w:val="en-US"/>
+              </w:rPr>
+              <w:t>.</w:t>
+            </w:r>
+            <w:r>
+              <w:rPr>
+                <w:rFonts w:ascii="Consolas" w:hAnsi="Consolas" w:cs="Consolas"/>
+                <w:color w:val="000000"/>
+                <w:sz w:val="18"/>
+                <w:szCs w:val="18"/>
+                <w:lang w:val="en-US"/>
+              </w:rPr>
+              <w:t>StatusId</w:t>
+            </w:r>
+            <w:proofErr w:type="spellEnd"/>
+            <w:proofErr w:type="gramEnd"/>
+            <w:r>
+              <w:rPr>
+                <w:rFonts w:ascii="Consolas" w:hAnsi="Consolas" w:cs="Consolas"/>
+                <w:color w:val="808080"/>
+                <w:sz w:val="18"/>
+                <w:szCs w:val="18"/>
+                <w:lang w:val="en-US"/>
+              </w:rPr>
+              <w:t>,</w:t>
+            </w:r>
+          </w:p>
+          <w:p>
+            <w:pPr>
+              <w:autoSpaceDE w:val="0"/>
+              <w:autoSpaceDN w:val="0"/>
+              <w:adjustRightInd w:val="0"/>
+              <w:rPr>
+                <w:rFonts w:ascii="Consolas" w:hAnsi="Consolas" w:cs="Consolas"/>
+                <w:color w:val="000000"/>
+                <w:sz w:val="18"/>
+                <w:szCs w:val="18"/>
+                <w:lang w:val="en-US"/>
+              </w:rPr>
+            </w:pPr>
+            <w:r>
+              <w:rPr>
+                <w:rFonts w:ascii="Consolas" w:hAnsi="Consolas" w:cs="Consolas"/>
+                <w:color w:val="000000"/>
+                <w:sz w:val="18"/>
+                <w:szCs w:val="18"/>
+                <w:lang w:val="en-US"/>
+              </w:rPr>
+              <w:t xml:space="preserve">        </w:t>
+            </w:r>
+            <w:proofErr w:type="spellStart"/>
+            <w:proofErr w:type="gramStart"/>
+            <w:r>
+              <w:rPr>
+                <w:rFonts w:ascii="Consolas" w:hAnsi="Consolas" w:cs="Consolas"/>
+                <w:color w:val="000000"/>
+                <w:sz w:val="18"/>
+                <w:szCs w:val="18"/>
+                <w:lang w:val="en-US"/>
+              </w:rPr>
+              <w:t>ws</w:t>
+            </w:r>
+            <w:r>
+              <w:rPr>
+                <w:rFonts w:ascii="Consolas" w:hAnsi="Consolas" w:cs="Consolas"/>
+                <w:color w:val="808080"/>
+                <w:sz w:val="18"/>
+                <w:szCs w:val="18"/>
+                <w:lang w:val="en-US"/>
+              </w:rPr>
+              <w:t>.</w:t>
+            </w:r>
+            <w:r>
+              <w:rPr>
+                <w:rFonts w:ascii="Consolas" w:hAnsi="Consolas" w:cs="Consolas"/>
+                <w:color w:val="000000"/>
+                <w:sz w:val="18"/>
+                <w:szCs w:val="18"/>
+                <w:lang w:val="en-US"/>
+              </w:rPr>
+              <w:t>StatusName</w:t>
+            </w:r>
+            <w:proofErr w:type="spellEnd"/>
+            <w:proofErr w:type="gramEnd"/>
+            <w:r>
+              <w:rPr>
+                <w:rFonts w:ascii="Consolas" w:hAnsi="Consolas" w:cs="Consolas"/>
+                <w:color w:val="808080"/>
+                <w:sz w:val="18"/>
+                <w:szCs w:val="18"/>
+                <w:lang w:val="en-US"/>
+              </w:rPr>
+              <w:t>,</w:t>
+            </w:r>
+          </w:p>
+          <w:p>
+            <w:pPr>
+              <w:autoSpaceDE w:val="0"/>
+              <w:autoSpaceDN w:val="0"/>
+              <w:adjustRightInd w:val="0"/>
+              <w:rPr>
+                <w:rFonts w:ascii="Consolas" w:hAnsi="Consolas" w:cs="Consolas"/>
+                <w:color w:val="000000"/>
+                <w:sz w:val="18"/>
+                <w:szCs w:val="18"/>
+                <w:lang w:val="en-US"/>
+              </w:rPr>
+            </w:pPr>
+            <w:r>
+              <w:rPr>
+                <w:rFonts w:ascii="Consolas" w:hAnsi="Consolas" w:cs="Consolas"/>
+                <w:color w:val="000000"/>
+                <w:sz w:val="18"/>
+                <w:szCs w:val="18"/>
+                <w:lang w:val="en-US"/>
+              </w:rPr>
+              <w:t xml:space="preserve">        </w:t>
+            </w:r>
+            <w:r>
+              <w:rPr>
+                <w:rFonts w:ascii="Consolas" w:hAnsi="Consolas" w:cs="Consolas"/>
+                <w:color w:val="0000FF"/>
+                <w:sz w:val="18"/>
+                <w:szCs w:val="18"/>
+                <w:lang w:val="en-US"/>
+              </w:rPr>
+              <w:t>CASE</w:t>
+            </w:r>
+            <w:r>
+              <w:rPr>
+                <w:rFonts w:ascii="Consolas" w:hAnsi="Consolas" w:cs="Consolas"/>
+                <w:color w:val="000000"/>
+                <w:sz w:val="18"/>
+                <w:szCs w:val="18"/>
+                <w:lang w:val="en-US"/>
+              </w:rPr>
+              <w:t xml:space="preserve"> </w:t>
+            </w:r>
+          </w:p>
+          <w:p>
+            <w:pPr>
+              <w:autoSpaceDE w:val="0"/>
+              <w:autoSpaceDN w:val="0"/>
+              <w:adjustRightInd w:val="0"/>
+              <w:rPr>
+                <w:rFonts w:ascii="Consolas" w:hAnsi="Consolas" w:cs="Consolas"/>
+                <w:color w:val="000000"/>
+                <w:sz w:val="18"/>
+                <w:szCs w:val="18"/>
+                <w:lang w:val="en-US"/>
+              </w:rPr>
+            </w:pPr>
+            <w:r>
+              <w:rPr>
+                <w:rFonts w:ascii="Consolas" w:hAnsi="Consolas" w:cs="Consolas"/>
+                <w:color w:val="000000"/>
+                <w:sz w:val="18"/>
+                <w:szCs w:val="18"/>
+                <w:lang w:val="en-US"/>
+              </w:rPr>
+              <w:t xml:space="preserve">            </w:t>
+            </w:r>
+            <w:r>
+              <w:rPr>
+                <w:rFonts w:ascii="Consolas" w:hAnsi="Consolas" w:cs="Consolas"/>
+                <w:color w:val="0000FF"/>
+                <w:sz w:val="18"/>
+                <w:szCs w:val="18"/>
+                <w:lang w:val="en-US"/>
+              </w:rPr>
+              <w:t>WHEN</w:t>
+            </w:r>
+            <w:r>
+              <w:rPr>
+                <w:rFonts w:ascii="Consolas" w:hAnsi="Consolas" w:cs="Consolas"/>
+                <w:color w:val="000000"/>
+                <w:sz w:val="18"/>
+                <w:szCs w:val="18"/>
+                <w:lang w:val="en-US"/>
+              </w:rPr>
+              <w:t xml:space="preserve"> </w:t>
+            </w:r>
+            <w:proofErr w:type="spellStart"/>
+            <w:proofErr w:type="gramStart"/>
+            <w:r>
+              <w:rPr>
+                <w:rFonts w:ascii="Consolas" w:hAnsi="Consolas" w:cs="Consolas"/>
+                <w:color w:val="000000"/>
+                <w:sz w:val="18"/>
+                <w:szCs w:val="18"/>
+                <w:lang w:val="en-US"/>
+              </w:rPr>
+              <w:t>w</w:t>
+            </w:r>
+            <w:r>
+              <w:rPr>
+                <w:rFonts w:ascii="Consolas" w:hAnsi="Consolas" w:cs="Consolas"/>
+                <w:color w:val="808080"/>
+                <w:sz w:val="18"/>
+                <w:szCs w:val="18"/>
+                <w:lang w:val="en-US"/>
+              </w:rPr>
+              <w:t>.</w:t>
+            </w:r>
+            <w:r>
+              <w:rPr>
+                <w:rFonts w:ascii="Consolas" w:hAnsi="Consolas" w:cs="Consolas"/>
+                <w:color w:val="000000"/>
+                <w:sz w:val="18"/>
+                <w:szCs w:val="18"/>
+                <w:lang w:val="en-US"/>
+              </w:rPr>
+              <w:t>Print</w:t>
+            </w:r>
+            <w:proofErr w:type="gramEnd"/>
+            <w:r>
+              <w:rPr>
+                <w:rFonts w:ascii="Consolas" w:hAnsi="Consolas" w:cs="Consolas"/>
+                <w:color w:val="000000"/>
+                <w:sz w:val="18"/>
+                <w:szCs w:val="18"/>
+                <w:lang w:val="en-US"/>
+              </w:rPr>
+              <w:t>_Date</w:t>
+            </w:r>
+            <w:proofErr w:type="spellEnd"/>
+            <w:r>
+              <w:rPr>
+                <w:rFonts w:ascii="Consolas" w:hAnsi="Consolas" w:cs="Consolas"/>
+                <w:color w:val="000000"/>
+                <w:sz w:val="18"/>
+                <w:szCs w:val="18"/>
+                <w:lang w:val="en-US"/>
+              </w:rPr>
+              <w:t xml:space="preserve"> </w:t>
+            </w:r>
+            <w:r>
+              <w:rPr>
+                <w:rFonts w:ascii="Consolas" w:hAnsi="Consolas" w:cs="Consolas"/>
+                <w:color w:val="808080"/>
+                <w:sz w:val="18"/>
+                <w:szCs w:val="18"/>
+                <w:lang w:val="en-US"/>
+              </w:rPr>
+              <w:t>IS</w:t>
+            </w:r>
+            <w:r>
+              <w:rPr>
+                <w:rFonts w:ascii="Consolas" w:hAnsi="Consolas" w:cs="Consolas"/>
+                <w:color w:val="000000"/>
+                <w:sz w:val="18"/>
+                <w:szCs w:val="18"/>
+                <w:lang w:val="en-US"/>
+              </w:rPr>
+              <w:t xml:space="preserve"> </w:t>
+            </w:r>
+            <w:r>
+              <w:rPr>
+                <w:rFonts w:ascii="Consolas" w:hAnsi="Consolas" w:cs="Consolas"/>
+                <w:color w:val="808080"/>
+                <w:sz w:val="18"/>
+                <w:szCs w:val="18"/>
+                <w:lang w:val="en-US"/>
+              </w:rPr>
+              <w:t>NOT</w:t>
+            </w:r>
+            <w:r>
+              <w:rPr>
+                <w:rFonts w:ascii="Consolas" w:hAnsi="Consolas" w:cs="Consolas"/>
+                <w:color w:val="000000"/>
+                <w:sz w:val="18"/>
+                <w:szCs w:val="18"/>
+                <w:lang w:val="en-US"/>
+              </w:rPr>
+              <w:t xml:space="preserve"> </w:t>
+            </w:r>
+            <w:r>
+              <w:rPr>
+                <w:rFonts w:ascii="Consolas" w:hAnsi="Consolas" w:cs="Consolas"/>
+                <w:color w:val="808080"/>
+                <w:sz w:val="18"/>
+                <w:szCs w:val="18"/>
+                <w:lang w:val="en-US"/>
+              </w:rPr>
+              <w:t>NULL</w:t>
+            </w:r>
+            <w:r>
+              <w:rPr>
+                <w:rFonts w:ascii="Consolas" w:hAnsi="Consolas" w:cs="Consolas"/>
+                <w:color w:val="000000"/>
+                <w:sz w:val="18"/>
+                <w:szCs w:val="18"/>
+                <w:lang w:val="en-US"/>
+              </w:rPr>
+              <w:t xml:space="preserve"> </w:t>
+            </w:r>
+            <w:r>
+              <w:rPr>
+                <w:rFonts w:ascii="Consolas" w:hAnsi="Consolas" w:cs="Consolas"/>
+                <w:color w:val="808080"/>
+                <w:sz w:val="18"/>
+                <w:szCs w:val="18"/>
+                <w:lang w:val="en-US"/>
+              </w:rPr>
+              <w:t>OR</w:t>
+            </w:r>
+            <w:r>
+              <w:rPr>
+                <w:rFonts w:ascii="Consolas" w:hAnsi="Consolas" w:cs="Consolas"/>
+                <w:color w:val="000000"/>
+                <w:sz w:val="18"/>
+                <w:szCs w:val="18"/>
+                <w:lang w:val="en-US"/>
+              </w:rPr>
+              <w:t xml:space="preserve"> </w:t>
+            </w:r>
+            <w:proofErr w:type="spellStart"/>
+            <w:r>
+              <w:rPr>
+                <w:rFonts w:ascii="Consolas" w:hAnsi="Consolas" w:cs="Consolas"/>
+                <w:color w:val="000000"/>
+                <w:sz w:val="18"/>
+                <w:szCs w:val="18"/>
+                <w:lang w:val="en-US"/>
+              </w:rPr>
+              <w:t>w</w:t>
+            </w:r>
+            <w:r>
+              <w:rPr>
+                <w:rFonts w:ascii="Consolas" w:hAnsi="Consolas" w:cs="Consolas"/>
+                <w:color w:val="808080"/>
+                <w:sz w:val="18"/>
+                <w:szCs w:val="18"/>
+                <w:lang w:val="en-US"/>
+              </w:rPr>
+              <w:t>.</w:t>
+            </w:r>
+            <w:r>
+              <w:rPr>
+                <w:rFonts w:ascii="Consolas" w:hAnsi="Consolas" w:cs="Consolas"/>
+                <w:color w:val="000000"/>
+                <w:sz w:val="18"/>
+                <w:szCs w:val="18"/>
+                <w:lang w:val="en-US"/>
+              </w:rPr>
+              <w:t>SendToClientDate</w:t>
+            </w:r>
+            <w:proofErr w:type="spellEnd"/>
+            <w:r>
+              <w:rPr>
+                <w:rFonts w:ascii="Consolas" w:hAnsi="Consolas" w:cs="Consolas"/>
+                <w:color w:val="000000"/>
+                <w:sz w:val="18"/>
+                <w:szCs w:val="18"/>
+                <w:lang w:val="en-US"/>
+              </w:rPr>
+              <w:t xml:space="preserve"> </w:t>
+            </w:r>
+            <w:r>
+              <w:rPr>
+                <w:rFonts w:ascii="Consolas" w:hAnsi="Consolas" w:cs="Consolas"/>
+                <w:color w:val="808080"/>
+                <w:sz w:val="18"/>
+                <w:szCs w:val="18"/>
+                <w:lang w:val="en-US"/>
+              </w:rPr>
+              <w:t>IS</w:t>
+            </w:r>
+            <w:r>
+              <w:rPr>
+                <w:rFonts w:ascii="Consolas" w:hAnsi="Consolas" w:cs="Consolas"/>
+                <w:color w:val="000000"/>
+                <w:sz w:val="18"/>
+                <w:szCs w:val="18"/>
+                <w:lang w:val="en-US"/>
+              </w:rPr>
+              <w:t xml:space="preserve"> </w:t>
+            </w:r>
+            <w:r>
+              <w:rPr>
+                <w:rFonts w:ascii="Consolas" w:hAnsi="Consolas" w:cs="Consolas"/>
+                <w:color w:val="808080"/>
+                <w:sz w:val="18"/>
+                <w:szCs w:val="18"/>
+                <w:lang w:val="en-US"/>
+              </w:rPr>
+              <w:t>NOT</w:t>
+            </w:r>
+            <w:r>
+              <w:rPr>
+                <w:rFonts w:ascii="Consolas" w:hAnsi="Consolas" w:cs="Consolas"/>
+                <w:color w:val="000000"/>
+                <w:sz w:val="18"/>
+                <w:szCs w:val="18"/>
+                <w:lang w:val="en-US"/>
+              </w:rPr>
+              <w:t xml:space="preserve"> </w:t>
+            </w:r>
+            <w:r>
+              <w:rPr>
+                <w:rFonts w:ascii="Consolas" w:hAnsi="Consolas" w:cs="Consolas"/>
+                <w:color w:val="808080"/>
+                <w:sz w:val="18"/>
+                <w:szCs w:val="18"/>
+                <w:lang w:val="en-US"/>
+              </w:rPr>
+              <w:t>NULL</w:t>
+            </w:r>
+            <w:r>
+              <w:rPr>
+                <w:rFonts w:ascii="Consolas" w:hAnsi="Consolas" w:cs="Consolas"/>
+                <w:color w:val="000000"/>
+                <w:sz w:val="18"/>
+                <w:szCs w:val="18"/>
+                <w:lang w:val="en-US"/>
+              </w:rPr>
+              <w:t xml:space="preserve"> </w:t>
+            </w:r>
+            <w:r>
+              <w:rPr>
+                <w:rFonts w:ascii="Consolas" w:hAnsi="Consolas" w:cs="Consolas"/>
+                <w:color w:val="808080"/>
+                <w:sz w:val="18"/>
+                <w:szCs w:val="18"/>
+                <w:lang w:val="en-US"/>
+              </w:rPr>
+              <w:t>OR</w:t>
+            </w:r>
+            <w:r>
+              <w:rPr>
+                <w:rFonts w:ascii="Consolas" w:hAnsi="Consolas" w:cs="Consolas"/>
+                <w:color w:val="000000"/>
+                <w:sz w:val="18"/>
+                <w:szCs w:val="18"/>
+                <w:lang w:val="en-US"/>
+              </w:rPr>
+              <w:t xml:space="preserve"> </w:t>
+            </w:r>
+            <w:proofErr w:type="spellStart"/>
+            <w:r>
+              <w:rPr>
+                <w:rFonts w:ascii="Consolas" w:hAnsi="Consolas" w:cs="Consolas"/>
+                <w:color w:val="000000"/>
+                <w:sz w:val="18"/>
+                <w:szCs w:val="18"/>
+                <w:lang w:val="en-US"/>
+              </w:rPr>
+              <w:t>w</w:t>
+            </w:r>
+            <w:r>
+              <w:rPr>
+                <w:rFonts w:ascii="Consolas" w:hAnsi="Consolas" w:cs="Consolas"/>
+                <w:color w:val="808080"/>
+                <w:sz w:val="18"/>
+                <w:szCs w:val="18"/>
+                <w:lang w:val="en-US"/>
+              </w:rPr>
+              <w:t>.</w:t>
+            </w:r>
+            <w:r>
+              <w:rPr>
+                <w:rFonts w:ascii="Consolas" w:hAnsi="Consolas" w:cs="Consolas"/>
+                <w:color w:val="000000"/>
+                <w:sz w:val="18"/>
+                <w:szCs w:val="18"/>
+                <w:lang w:val="en-US"/>
+              </w:rPr>
+              <w:t>SendToDoctorDate</w:t>
+            </w:r>
+            <w:proofErr w:type="spellEnd"/>
+            <w:r>
+              <w:rPr>
+                <w:rFonts w:ascii="Consolas" w:hAnsi="Consolas" w:cs="Consolas"/>
+                <w:color w:val="000000"/>
+                <w:sz w:val="18"/>
+                <w:szCs w:val="18"/>
+                <w:lang w:val="en-US"/>
+              </w:rPr>
+              <w:t xml:space="preserve"> </w:t>
+            </w:r>
+            <w:r>
+              <w:rPr>
+                <w:rFonts w:ascii="Consolas" w:hAnsi="Consolas" w:cs="Consolas"/>
+                <w:color w:val="808080"/>
+                <w:sz w:val="18"/>
+                <w:szCs w:val="18"/>
+                <w:lang w:val="en-US"/>
+              </w:rPr>
+              <w:t>IS</w:t>
+            </w:r>
+            <w:r>
+              <w:rPr>
+                <w:rFonts w:ascii="Consolas" w:hAnsi="Consolas" w:cs="Consolas"/>
+                <w:color w:val="000000"/>
+                <w:sz w:val="18"/>
+                <w:szCs w:val="18"/>
+                <w:lang w:val="en-US"/>
+              </w:rPr>
+              <w:t xml:space="preserve"> </w:t>
+            </w:r>
+            <w:r>
+              <w:rPr>
+                <w:rFonts w:ascii="Consolas" w:hAnsi="Consolas" w:cs="Consolas"/>
+                <w:color w:val="808080"/>
+                <w:sz w:val="18"/>
+                <w:szCs w:val="18"/>
+                <w:lang w:val="en-US"/>
+              </w:rPr>
+              <w:t>NOT</w:t>
+            </w:r>
+            <w:r>
+              <w:rPr>
+                <w:rFonts w:ascii="Consolas" w:hAnsi="Consolas" w:cs="Consolas"/>
+                <w:color w:val="000000"/>
+                <w:sz w:val="18"/>
+                <w:szCs w:val="18"/>
+                <w:lang w:val="en-US"/>
+              </w:rPr>
+              <w:t xml:space="preserve"> </w:t>
+            </w:r>
+            <w:r>
+              <w:rPr>
+                <w:rFonts w:ascii="Consolas" w:hAnsi="Consolas" w:cs="Consolas"/>
+                <w:color w:val="808080"/>
+                <w:sz w:val="18"/>
+                <w:szCs w:val="18"/>
+                <w:lang w:val="en-US"/>
+              </w:rPr>
+              <w:t>NULL</w:t>
+            </w:r>
+            <w:r>
+              <w:rPr>
+                <w:rFonts w:ascii="Consolas" w:hAnsi="Consolas" w:cs="Consolas"/>
+                <w:color w:val="000000"/>
+                <w:sz w:val="18"/>
+                <w:szCs w:val="18"/>
+                <w:lang w:val="en-US"/>
+              </w:rPr>
+              <w:t xml:space="preserve"> </w:t>
+            </w:r>
+            <w:r>
+              <w:rPr>
+                <w:rFonts w:ascii="Consolas" w:hAnsi="Consolas" w:cs="Consolas"/>
+                <w:color w:val="808080"/>
+                <w:sz w:val="18"/>
+                <w:szCs w:val="18"/>
+                <w:lang w:val="en-US"/>
+              </w:rPr>
+              <w:t>OR</w:t>
+            </w:r>
+            <w:r>
+              <w:rPr>
+                <w:rFonts w:ascii="Consolas" w:hAnsi="Consolas" w:cs="Consolas"/>
+                <w:color w:val="000000"/>
+                <w:sz w:val="18"/>
+                <w:szCs w:val="18"/>
+                <w:lang w:val="en-US"/>
+              </w:rPr>
+              <w:t xml:space="preserve"> </w:t>
+            </w:r>
+            <w:proofErr w:type="spellStart"/>
+            <w:r>
+              <w:rPr>
+                <w:rFonts w:ascii="Consolas" w:hAnsi="Consolas" w:cs="Consolas"/>
+                <w:color w:val="000000"/>
+                <w:sz w:val="18"/>
+                <w:szCs w:val="18"/>
+                <w:lang w:val="en-US"/>
+              </w:rPr>
+              <w:t>w</w:t>
+            </w:r>
+            <w:r>
+              <w:rPr>
+                <w:rFonts w:ascii="Consolas" w:hAnsi="Consolas" w:cs="Consolas"/>
+                <w:color w:val="808080"/>
+                <w:sz w:val="18"/>
+                <w:szCs w:val="18"/>
+                <w:lang w:val="en-US"/>
+              </w:rPr>
+              <w:t>.</w:t>
+            </w:r>
+            <w:r>
+              <w:rPr>
+                <w:rFonts w:ascii="Consolas" w:hAnsi="Consolas" w:cs="Consolas"/>
+                <w:color w:val="000000"/>
+                <w:sz w:val="18"/>
+                <w:szCs w:val="18"/>
+                <w:lang w:val="en-US"/>
+              </w:rPr>
+              <w:t>SendToOrgDate</w:t>
+            </w:r>
+            <w:proofErr w:type="spellEnd"/>
+            <w:r>
+              <w:rPr>
+                <w:rFonts w:ascii="Consolas" w:hAnsi="Consolas" w:cs="Consolas"/>
+                <w:color w:val="000000"/>
+                <w:sz w:val="18"/>
+                <w:szCs w:val="18"/>
+                <w:lang w:val="en-US"/>
+              </w:rPr>
+              <w:t xml:space="preserve"> </w:t>
+            </w:r>
+            <w:r>
+              <w:rPr>
+                <w:rFonts w:ascii="Consolas" w:hAnsi="Consolas" w:cs="Consolas"/>
+                <w:color w:val="808080"/>
+                <w:sz w:val="18"/>
+                <w:szCs w:val="18"/>
+                <w:lang w:val="en-US"/>
+              </w:rPr>
+              <w:t>IS</w:t>
+            </w:r>
+            <w:r>
+              <w:rPr>
+                <w:rFonts w:ascii="Consolas" w:hAnsi="Consolas" w:cs="Consolas"/>
+                <w:color w:val="000000"/>
+                <w:sz w:val="18"/>
+                <w:szCs w:val="18"/>
+                <w:lang w:val="en-US"/>
+              </w:rPr>
+              <w:t xml:space="preserve"> </w:t>
+            </w:r>
+            <w:r>
+              <w:rPr>
+                <w:rFonts w:ascii="Consolas" w:hAnsi="Consolas" w:cs="Consolas"/>
+                <w:color w:val="808080"/>
+                <w:sz w:val="18"/>
+                <w:szCs w:val="18"/>
+                <w:lang w:val="en-US"/>
+              </w:rPr>
+              <w:t>NOT</w:t>
+            </w:r>
+            <w:r>
+              <w:rPr>
+                <w:rFonts w:ascii="Consolas" w:hAnsi="Consolas" w:cs="Consolas"/>
+                <w:color w:val="000000"/>
+                <w:sz w:val="18"/>
+                <w:szCs w:val="18"/>
+                <w:lang w:val="en-US"/>
+              </w:rPr>
+              <w:t xml:space="preserve"> </w:t>
+            </w:r>
+            <w:r>
+              <w:rPr>
+                <w:rFonts w:ascii="Consolas" w:hAnsi="Consolas" w:cs="Consolas"/>
+                <w:color w:val="808080"/>
+                <w:sz w:val="18"/>
+                <w:szCs w:val="18"/>
+                <w:lang w:val="en-US"/>
+              </w:rPr>
+              <w:t>NULL</w:t>
+            </w:r>
+            <w:r>
+              <w:rPr>
+                <w:rFonts w:ascii="Consolas" w:hAnsi="Consolas" w:cs="Consolas"/>
+                <w:color w:val="000000"/>
+                <w:sz w:val="18"/>
+                <w:szCs w:val="18"/>
+                <w:lang w:val="en-US"/>
+              </w:rPr>
+              <w:t xml:space="preserve"> </w:t>
+            </w:r>
+            <w:r>
+              <w:rPr>
+                <w:rFonts w:ascii="Consolas" w:hAnsi="Consolas" w:cs="Consolas"/>
+                <w:color w:val="808080"/>
+                <w:sz w:val="18"/>
+                <w:szCs w:val="18"/>
+                <w:lang w:val="en-US"/>
+              </w:rPr>
+              <w:t>OR</w:t>
+            </w:r>
+            <w:r>
+              <w:rPr>
+                <w:rFonts w:ascii="Consolas" w:hAnsi="Consolas" w:cs="Consolas"/>
+                <w:color w:val="000000"/>
+                <w:sz w:val="18"/>
+                <w:szCs w:val="18"/>
+                <w:lang w:val="en-US"/>
+              </w:rPr>
+              <w:t xml:space="preserve"> </w:t>
+            </w:r>
+            <w:proofErr w:type="spellStart"/>
+            <w:r>
+              <w:rPr>
+                <w:rFonts w:ascii="Consolas" w:hAnsi="Consolas" w:cs="Consolas"/>
+                <w:color w:val="000000"/>
+                <w:sz w:val="18"/>
+                <w:szCs w:val="18"/>
+                <w:lang w:val="en-US"/>
+              </w:rPr>
+              <w:t>w</w:t>
+            </w:r>
+            <w:r>
+              <w:rPr>
+                <w:rFonts w:ascii="Consolas" w:hAnsi="Consolas" w:cs="Consolas"/>
+                <w:color w:val="808080"/>
+                <w:sz w:val="18"/>
+                <w:szCs w:val="18"/>
+                <w:lang w:val="en-US"/>
+              </w:rPr>
+              <w:t>.</w:t>
+            </w:r>
+            <w:r>
+              <w:rPr>
+                <w:rFonts w:ascii="Consolas" w:hAnsi="Consolas" w:cs="Consolas"/>
+                <w:color w:val="000000"/>
+                <w:sz w:val="18"/>
+                <w:szCs w:val="18"/>
+                <w:lang w:val="en-US"/>
+              </w:rPr>
+              <w:t>SendToFax</w:t>
+            </w:r>
+            <w:proofErr w:type="spellEnd"/>
+            <w:r>
+              <w:rPr>
+                <w:rFonts w:ascii="Consolas" w:hAnsi="Consolas" w:cs="Consolas"/>
+                <w:color w:val="000000"/>
+                <w:sz w:val="18"/>
+                <w:szCs w:val="18"/>
+                <w:lang w:val="en-US"/>
+              </w:rPr>
+              <w:t xml:space="preserve"> </w:t>
+            </w:r>
+            <w:r>
+              <w:rPr>
+                <w:rFonts w:ascii="Consolas" w:hAnsi="Consolas" w:cs="Consolas"/>
+                <w:color w:val="808080"/>
+                <w:sz w:val="18"/>
+                <w:szCs w:val="18"/>
+                <w:lang w:val="en-US"/>
+              </w:rPr>
+              <w:t>IS</w:t>
+            </w:r>
+            <w:r>
+              <w:rPr>
+                <w:rFonts w:ascii="Consolas" w:hAnsi="Consolas" w:cs="Consolas"/>
+                <w:color w:val="000000"/>
+                <w:sz w:val="18"/>
+                <w:szCs w:val="18"/>
+                <w:lang w:val="en-US"/>
+              </w:rPr>
+              <w:t xml:space="preserve"> </w:t>
+            </w:r>
+            <w:r>
+              <w:rPr>
+                <w:rFonts w:ascii="Consolas" w:hAnsi="Consolas" w:cs="Consolas"/>
+                <w:color w:val="808080"/>
+                <w:sz w:val="18"/>
+                <w:szCs w:val="18"/>
+                <w:lang w:val="en-US"/>
+              </w:rPr>
+              <w:t>NOT</w:t>
+            </w:r>
+            <w:r>
+              <w:rPr>
+                <w:rFonts w:ascii="Consolas" w:hAnsi="Consolas" w:cs="Consolas"/>
+                <w:color w:val="000000"/>
+                <w:sz w:val="18"/>
+                <w:szCs w:val="18"/>
+                <w:lang w:val="en-US"/>
+              </w:rPr>
+              <w:t xml:space="preserve"> </w:t>
+            </w:r>
+            <w:r>
+              <w:rPr>
+                <w:rFonts w:ascii="Consolas" w:hAnsi="Consolas" w:cs="Consolas"/>
+                <w:color w:val="808080"/>
+                <w:sz w:val="18"/>
+                <w:szCs w:val="18"/>
+                <w:lang w:val="en-US"/>
+              </w:rPr>
+              <w:t>NULL</w:t>
+            </w:r>
+          </w:p>
+          <w:p>
+            <w:pPr>
+              <w:autoSpaceDE w:val="0"/>
+              <w:autoSpaceDN w:val="0"/>
+              <w:adjustRightInd w:val="0"/>
+              <w:rPr>
+                <w:rFonts w:ascii="Consolas" w:hAnsi="Consolas" w:cs="Consolas"/>
+                <w:color w:val="000000"/>
+                <w:sz w:val="18"/>
+                <w:szCs w:val="18"/>
+                <w:lang w:val="en-US"/>
+              </w:rPr>
+            </w:pPr>
+            <w:r>
+              <w:rPr>
+                <w:rFonts w:ascii="Consolas" w:hAnsi="Consolas" w:cs="Consolas"/>
+                <w:color w:val="000000"/>
+                <w:sz w:val="18"/>
+                <w:szCs w:val="18"/>
+                <w:lang w:val="en-US"/>
+              </w:rPr>
+              <w:t xml:space="preserve">            </w:t>
+            </w:r>
+            <w:r>
+              <w:rPr>
+                <w:rFonts w:ascii="Consolas" w:hAnsi="Consolas" w:cs="Consolas"/>
+                <w:color w:val="0000FF"/>
+                <w:sz w:val="18"/>
+                <w:szCs w:val="18"/>
+                <w:lang w:val="en-US"/>
+              </w:rPr>
+              <w:t>THEN</w:t>
+            </w:r>
+            <w:r>
+              <w:rPr>
+                <w:rFonts w:ascii="Consolas" w:hAnsi="Consolas" w:cs="Consolas"/>
+                <w:color w:val="000000"/>
+                <w:sz w:val="18"/>
+                <w:szCs w:val="18"/>
+                <w:lang w:val="en-US"/>
+              </w:rPr>
+              <w:t xml:space="preserve"> 1</w:t>
+            </w:r>
+          </w:p>
+          <w:p>
+            <w:pPr>
+              <w:autoSpaceDE w:val="0"/>
+              <w:autoSpaceDN w:val="0"/>
+              <w:adjustRightInd w:val="0"/>
+              <w:rPr>
+                <w:rFonts w:ascii="Consolas" w:hAnsi="Consolas" w:cs="Consolas"/>
+                <w:color w:val="000000"/>
+                <w:sz w:val="18"/>
+                <w:szCs w:val="18"/>
+                <w:lang w:val="en-US"/>
+              </w:rPr>
+            </w:pPr>
+            <w:r>
+              <w:rPr>
+                <w:rFonts w:ascii="Consolas" w:hAnsi="Consolas" w:cs="Consolas"/>
+                <w:color w:val="000000"/>
+                <w:sz w:val="18"/>
+                <w:szCs w:val="18"/>
+                <w:lang w:val="en-US"/>
+              </w:rPr>
+              <w:t xml:space="preserve">            </w:t>
+            </w:r>
+            <w:r>
+              <w:rPr>
+                <w:rFonts w:ascii="Consolas" w:hAnsi="Consolas" w:cs="Consolas"/>
+                <w:color w:val="0000FF"/>
+                <w:sz w:val="18"/>
+                <w:szCs w:val="18"/>
+                <w:lang w:val="en-US"/>
+              </w:rPr>
+              <w:t>ELSE</w:t>
+            </w:r>
+            <w:r>
+              <w:rPr>
+                <w:rFonts w:ascii="Consolas" w:hAnsi="Consolas" w:cs="Consolas"/>
+                <w:color w:val="000000"/>
+                <w:sz w:val="18"/>
+                <w:szCs w:val="18"/>
+                <w:lang w:val="en-US"/>
+              </w:rPr>
+              <w:t xml:space="preserve"> 0</w:t>
+            </w:r>
+          </w:p>
+          <w:p>
+            <w:pPr>
+              <w:autoSpaceDE w:val="0"/>
+              <w:autoSpaceDN w:val="0"/>
+              <w:adjustRightInd w:val="0"/>
+              <w:rPr>
+                <w:rFonts w:ascii="Consolas" w:hAnsi="Consolas" w:cs="Consolas"/>
+                <w:color w:val="000000"/>
+                <w:sz w:val="18"/>
+                <w:szCs w:val="18"/>
+                <w:lang w:val="en-US"/>
+              </w:rPr>
+            </w:pPr>
+            <w:r>
+              <w:rPr>
+                <w:rFonts w:ascii="Consolas" w:hAnsi="Consolas" w:cs="Consolas"/>
+                <w:color w:val="000000"/>
+                <w:sz w:val="18"/>
+                <w:szCs w:val="18"/>
+                <w:lang w:val="en-US"/>
+              </w:rPr>
+              <w:t xml:space="preserve">        </w:t>
+            </w:r>
+            <w:r>
+              <w:rPr>
+                <w:rFonts w:ascii="Consolas" w:hAnsi="Consolas" w:cs="Consolas"/>
+                <w:color w:val="0000FF"/>
+                <w:sz w:val="18"/>
+                <w:szCs w:val="18"/>
+                <w:lang w:val="en-US"/>
+              </w:rPr>
+              <w:t>END</w:t>
+            </w:r>
+            <w:r>
+              <w:rPr>
+                <w:rFonts w:ascii="Consolas" w:hAnsi="Consolas" w:cs="Consolas"/>
+                <w:color w:val="000000"/>
+                <w:sz w:val="18"/>
+                <w:szCs w:val="18"/>
+                <w:lang w:val="en-US"/>
+              </w:rPr>
+              <w:t xml:space="preserve"> </w:t>
+            </w:r>
+            <w:r>
+              <w:rPr>
+                <w:rFonts w:ascii="Consolas" w:hAnsi="Consolas" w:cs="Consolas"/>
+                <w:color w:val="0000FF"/>
+                <w:sz w:val="18"/>
+                <w:szCs w:val="18"/>
+                <w:lang w:val="en-US"/>
+              </w:rPr>
+              <w:t>AS</w:t>
+            </w:r>
+            <w:r>
+              <w:rPr>
+                <w:rFonts w:ascii="Consolas" w:hAnsi="Consolas" w:cs="Consolas"/>
+                <w:color w:val="000000"/>
+                <w:sz w:val="18"/>
+                <w:szCs w:val="18"/>
+                <w:lang w:val="en-US"/>
+              </w:rPr>
+              <w:t xml:space="preserve"> </w:t>
+            </w:r>
+            <w:proofErr w:type="spellStart"/>
+            <w:r>
+              <w:rPr>
+                <w:rFonts w:ascii="Consolas" w:hAnsi="Consolas" w:cs="Consolas"/>
+                <w:color w:val="000000"/>
+                <w:sz w:val="18"/>
+                <w:szCs w:val="18"/>
+                <w:lang w:val="en-US"/>
+              </w:rPr>
+              <w:t>Is_Print</w:t>
+            </w:r>
+            <w:proofErr w:type="spellEnd"/>
+          </w:p>
+          <w:p>
+            <w:pPr>
+              <w:autoSpaceDE w:val="0"/>
+              <w:autoSpaceDN w:val="0"/>
+              <w:adjustRightInd w:val="0"/>
+              <w:rPr>
+                <w:rFonts w:ascii="Consolas" w:hAnsi="Consolas" w:cs="Consolas"/>
+                <w:color w:val="000000"/>
+                <w:sz w:val="18"/>
+                <w:szCs w:val="18"/>
+                <w:lang w:val="en-US"/>
+              </w:rPr>
+            </w:pPr>
+            <w:r>
+              <w:rPr>
+                <w:rFonts w:ascii="Consolas" w:hAnsi="Consolas" w:cs="Consolas"/>
+                <w:color w:val="000000"/>
+                <w:sz w:val="18"/>
+                <w:szCs w:val="18"/>
+                <w:lang w:val="en-US"/>
+              </w:rPr>
+              <w:t xml:space="preserve">    </w:t>
+            </w:r>
+            <w:r>
+              <w:rPr>
+                <w:rFonts w:ascii="Consolas" w:hAnsi="Consolas" w:cs="Consolas"/>
+                <w:color w:val="0000FF"/>
+                <w:sz w:val="18"/>
+                <w:szCs w:val="18"/>
+                <w:lang w:val="en-US"/>
+              </w:rPr>
+              <w:t>FROM</w:t>
+            </w:r>
+            <w:r>
+              <w:rPr>
+                <w:rFonts w:ascii="Consolas" w:hAnsi="Consolas" w:cs="Consolas"/>
+                <w:color w:val="000000"/>
+                <w:sz w:val="18"/>
+                <w:szCs w:val="18"/>
+                <w:lang w:val="en-US"/>
+              </w:rPr>
+              <w:t xml:space="preserve"> Works w</w:t>
+            </w:r>
+          </w:p>
+          <w:p>
+            <w:pPr>
+              <w:autoSpaceDE w:val="0"/>
+              <w:autoSpaceDN w:val="0"/>
+              <w:adjustRightInd w:val="0"/>
+              <w:rPr>
+                <w:rFonts w:ascii="Consolas" w:hAnsi="Consolas" w:cs="Consolas"/>
+                <w:color w:val="000000"/>
+                <w:sz w:val="18"/>
+                <w:szCs w:val="18"/>
+                <w:lang w:val="en-US"/>
+              </w:rPr>
+            </w:pPr>
+            <w:r>
+              <w:rPr>
+                <w:rFonts w:ascii="Consolas" w:hAnsi="Consolas" w:cs="Consolas"/>
+                <w:color w:val="000000"/>
+                <w:sz w:val="18"/>
+                <w:szCs w:val="18"/>
+                <w:lang w:val="en-US"/>
+              </w:rPr>
+              <w:t xml:space="preserve">    </w:t>
+            </w:r>
+            <w:r>
+              <w:rPr>
+                <w:rFonts w:ascii="Consolas" w:hAnsi="Consolas" w:cs="Consolas"/>
+                <w:color w:val="808080"/>
+                <w:sz w:val="18"/>
+                <w:szCs w:val="18"/>
+                <w:lang w:val="en-US"/>
+              </w:rPr>
+              <w:t>LEFT</w:t>
+            </w:r>
+            <w:r>
+              <w:rPr>
+                <w:rFonts w:ascii="Consolas" w:hAnsi="Consolas" w:cs="Consolas"/>
+                <w:color w:val="000000"/>
+                <w:sz w:val="18"/>
+                <w:szCs w:val="18"/>
+                <w:lang w:val="en-US"/>
+              </w:rPr>
+              <w:t xml:space="preserve"> </w:t>
+            </w:r>
+            <w:r>
+              <w:rPr>
+                <w:rFonts w:ascii="Consolas" w:hAnsi="Consolas" w:cs="Consolas"/>
+                <w:color w:val="808080"/>
+                <w:sz w:val="18"/>
+                <w:szCs w:val="18"/>
+                <w:lang w:val="en-US"/>
+              </w:rPr>
+              <w:t>JOIN</w:t>
+            </w:r>
+            <w:r>
+              <w:rPr>
+                <w:rFonts w:ascii="Consolas" w:hAnsi="Consolas" w:cs="Consolas"/>
+                <w:color w:val="000000"/>
+                <w:sz w:val="18"/>
+                <w:szCs w:val="18"/>
+                <w:lang w:val="en-US"/>
+              </w:rPr>
+              <w:t xml:space="preserve"> </w:t>
+            </w:r>
+            <w:proofErr w:type="spellStart"/>
+            <w:r>
+              <w:rPr>
+                <w:rFonts w:ascii="Consolas" w:hAnsi="Consolas" w:cs="Consolas"/>
+                <w:color w:val="000000"/>
+                <w:sz w:val="18"/>
+                <w:szCs w:val="18"/>
+                <w:lang w:val="en-US"/>
+              </w:rPr>
+              <w:t>WorkStatus</w:t>
+            </w:r>
+            <w:proofErr w:type="spellEnd"/>
+            <w:r>
+              <w:rPr>
+                <w:rFonts w:ascii="Consolas" w:hAnsi="Consolas" w:cs="Consolas"/>
+                <w:color w:val="000000"/>
+                <w:sz w:val="18"/>
+                <w:szCs w:val="18"/>
+                <w:lang w:val="en-US"/>
+              </w:rPr>
+              <w:t xml:space="preserve"> </w:t>
+            </w:r>
+            <w:proofErr w:type="spellStart"/>
+            <w:r>
+              <w:rPr>
+                <w:rFonts w:ascii="Consolas" w:hAnsi="Consolas" w:cs="Consolas"/>
+                <w:color w:val="000000"/>
+                <w:sz w:val="18"/>
+                <w:szCs w:val="18"/>
+                <w:lang w:val="en-US"/>
+              </w:rPr>
+              <w:t>ws</w:t>
+            </w:r>
+            <w:proofErr w:type="spellEnd"/>
+            <w:r>
+              <w:rPr>
+                <w:rFonts w:ascii="Consolas" w:hAnsi="Consolas" w:cs="Consolas"/>
+                <w:color w:val="000000"/>
+                <w:sz w:val="18"/>
+                <w:szCs w:val="18"/>
+                <w:lang w:val="en-US"/>
+              </w:rPr>
+              <w:t xml:space="preserve"> </w:t>
+            </w:r>
+            <w:r>
+              <w:rPr>
+                <w:rFonts w:ascii="Consolas" w:hAnsi="Consolas" w:cs="Consolas"/>
+                <w:color w:val="0000FF"/>
+                <w:sz w:val="18"/>
+                <w:szCs w:val="18"/>
+                <w:lang w:val="en-US"/>
+              </w:rPr>
+              <w:t>ON</w:t>
+            </w:r>
+            <w:r>
+              <w:rPr>
+                <w:rFonts w:ascii="Consolas" w:hAnsi="Consolas" w:cs="Consolas"/>
+                <w:color w:val="000000"/>
+                <w:sz w:val="18"/>
+                <w:szCs w:val="18"/>
+                <w:lang w:val="en-US"/>
+              </w:rPr>
+              <w:t xml:space="preserve"> </w:t>
+            </w:r>
+            <w:proofErr w:type="spellStart"/>
+            <w:proofErr w:type="gramStart"/>
+            <w:r>
+              <w:rPr>
+                <w:rFonts w:ascii="Consolas" w:hAnsi="Consolas" w:cs="Consolas"/>
+                <w:color w:val="000000"/>
+                <w:sz w:val="18"/>
+                <w:szCs w:val="18"/>
+                <w:lang w:val="en-US"/>
+              </w:rPr>
+              <w:t>w</w:t>
+            </w:r>
+            <w:r>
+              <w:rPr>
+                <w:rFonts w:ascii="Consolas" w:hAnsi="Consolas" w:cs="Consolas"/>
+                <w:color w:val="808080"/>
+                <w:sz w:val="18"/>
+                <w:szCs w:val="18"/>
+                <w:lang w:val="en-US"/>
+              </w:rPr>
+              <w:t>.</w:t>
+            </w:r>
+            <w:r>
+              <w:rPr>
+                <w:rFonts w:ascii="Consolas" w:hAnsi="Consolas" w:cs="Consolas"/>
+                <w:color w:val="000000"/>
+                <w:sz w:val="18"/>
+                <w:szCs w:val="18"/>
+                <w:lang w:val="en-US"/>
+              </w:rPr>
+              <w:t>StatusId</w:t>
+            </w:r>
+            <w:proofErr w:type="spellEnd"/>
+            <w:proofErr w:type="gramEnd"/>
+            <w:r>
+              <w:rPr>
+                <w:rFonts w:ascii="Consolas" w:hAnsi="Consolas" w:cs="Consolas"/>
+                <w:color w:val="000000"/>
+                <w:sz w:val="18"/>
+                <w:szCs w:val="18"/>
+                <w:lang w:val="en-US"/>
+              </w:rPr>
+              <w:t xml:space="preserve"> </w:t>
+            </w:r>
+            <w:r>
+              <w:rPr>
+                <w:rFonts w:ascii="Consolas" w:hAnsi="Consolas" w:cs="Consolas"/>
+                <w:color w:val="808080"/>
+                <w:sz w:val="18"/>
+                <w:szCs w:val="18"/>
+                <w:lang w:val="en-US"/>
+              </w:rPr>
+              <w:t>=</w:t>
+            </w:r>
+            <w:r>
+              <w:rPr>
+                <w:rFonts w:ascii="Consolas" w:hAnsi="Consolas" w:cs="Consolas"/>
+                <w:color w:val="000000"/>
+                <w:sz w:val="18"/>
+                <w:szCs w:val="18"/>
+                <w:lang w:val="en-US"/>
+              </w:rPr>
+              <w:t xml:space="preserve"> </w:t>
+            </w:r>
+            <w:proofErr w:type="spellStart"/>
+            <w:r>
+              <w:rPr>
+                <w:rFonts w:ascii="Consolas" w:hAnsi="Consolas" w:cs="Consolas"/>
+                <w:color w:val="000000"/>
+                <w:sz w:val="18"/>
+                <w:szCs w:val="18"/>
+                <w:lang w:val="en-US"/>
+              </w:rPr>
+              <w:t>ws</w:t>
+            </w:r>
+            <w:r>
+              <w:rPr>
+                <w:rFonts w:ascii="Consolas" w:hAnsi="Consolas" w:cs="Consolas"/>
+                <w:color w:val="808080"/>
+                <w:sz w:val="18"/>
+                <w:szCs w:val="18"/>
+                <w:lang w:val="en-US"/>
+              </w:rPr>
+              <w:t>.</w:t>
+            </w:r>
+            <w:r>
+              <w:rPr>
+                <w:rFonts w:ascii="Consolas" w:hAnsi="Consolas" w:cs="Consolas"/>
+                <w:color w:val="000000"/>
+                <w:sz w:val="18"/>
+                <w:szCs w:val="18"/>
+                <w:lang w:val="en-US"/>
+              </w:rPr>
+              <w:t>StatusID</w:t>
+            </w:r>
+            <w:proofErr w:type="spellEnd"/>
+          </w:p>
+          <w:p>
+            <w:pPr>
+              <w:autoSpaceDE w:val="0"/>
+              <w:autoSpaceDN w:val="0"/>
+              <w:adjustRightInd w:val="0"/>
+              <w:rPr>
+                <w:rFonts w:ascii="Consolas" w:hAnsi="Consolas" w:cs="Consolas"/>
+                <w:color w:val="000000"/>
+                <w:sz w:val="18"/>
+                <w:szCs w:val="18"/>
+                <w:lang w:val="en-US"/>
+              </w:rPr>
+            </w:pPr>
+            <w:r>
+              <w:rPr>
+                <w:rFonts w:ascii="Consolas" w:hAnsi="Consolas" w:cs="Consolas"/>
+                <w:color w:val="000000"/>
+                <w:sz w:val="18"/>
+                <w:szCs w:val="18"/>
+                <w:lang w:val="en-US"/>
+              </w:rPr>
+              <w:t xml:space="preserve">    </w:t>
+            </w:r>
+            <w:r>
+              <w:rPr>
+                <w:rFonts w:ascii="Consolas" w:hAnsi="Consolas" w:cs="Consolas"/>
+                <w:color w:val="0000FF"/>
+                <w:sz w:val="18"/>
+                <w:szCs w:val="18"/>
+                <w:lang w:val="en-US"/>
+              </w:rPr>
+              <w:t>WHERE</w:t>
+            </w:r>
+            <w:r>
+              <w:rPr>
+                <w:rFonts w:ascii="Consolas" w:hAnsi="Consolas" w:cs="Consolas"/>
+                <w:color w:val="000000"/>
+                <w:sz w:val="18"/>
+                <w:szCs w:val="18"/>
+                <w:lang w:val="en-US"/>
+              </w:rPr>
+              <w:t xml:space="preserve"> </w:t>
+            </w:r>
+            <w:proofErr w:type="spellStart"/>
+            <w:r>
+              <w:rPr>
+                <w:rFonts w:ascii="Consolas" w:hAnsi="Consolas" w:cs="Consolas"/>
+                <w:color w:val="000000"/>
+                <w:sz w:val="18"/>
+                <w:szCs w:val="18"/>
+                <w:lang w:val="en-US"/>
+              </w:rPr>
+              <w:t>w</w:t>
+            </w:r>
+            <w:r>
+              <w:rPr>
+                <w:rFonts w:ascii="Consolas" w:hAnsi="Consolas" w:cs="Consolas"/>
+                <w:color w:val="808080"/>
+                <w:sz w:val="18"/>
+                <w:szCs w:val="18"/>
+                <w:lang w:val="en-US"/>
+              </w:rPr>
+              <w:t>.</w:t>
+            </w:r>
+            <w:r>
+              <w:rPr>
+                <w:rFonts w:ascii="Consolas" w:hAnsi="Consolas" w:cs="Consolas"/>
+                <w:color w:val="000000"/>
+                <w:sz w:val="18"/>
+                <w:szCs w:val="18"/>
+                <w:lang w:val="en-US"/>
+              </w:rPr>
+              <w:t>IS_DEL</w:t>
+            </w:r>
+            <w:proofErr w:type="spellEnd"/>
+            <w:r>
+              <w:rPr>
+                <w:rFonts w:ascii="Consolas" w:hAnsi="Consolas" w:cs="Consolas"/>
+                <w:color w:val="000000"/>
+                <w:sz w:val="18"/>
+                <w:szCs w:val="18"/>
+                <w:lang w:val="en-US"/>
+              </w:rPr>
+              <w:t xml:space="preserve"> </w:t>
+            </w:r>
+            <w:r>
+              <w:rPr>
+                <w:rFonts w:ascii="Consolas" w:hAnsi="Consolas" w:cs="Consolas"/>
+                <w:color w:val="808080"/>
+                <w:sz w:val="18"/>
+                <w:szCs w:val="18"/>
+                <w:lang w:val="en-US"/>
+              </w:rPr>
+              <w:t>&lt;&gt;</w:t>
+            </w:r>
+            <w:r>
+              <w:rPr>
+                <w:rFonts w:ascii="Consolas" w:hAnsi="Consolas" w:cs="Consolas"/>
+                <w:color w:val="000000"/>
+                <w:sz w:val="18"/>
+                <w:szCs w:val="18"/>
+                <w:lang w:val="en-US"/>
+              </w:rPr>
+              <w:t xml:space="preserve"> 1</w:t>
+            </w:r>
+          </w:p>
+          <w:p>
+            <w:pPr>
+              <w:autoSpaceDE w:val="0"/>
+              <w:autoSpaceDN w:val="0"/>
+              <w:adjustRightInd w:val="0"/>
+              <w:rPr>
+                <w:rFonts w:ascii="Consolas" w:hAnsi="Consolas" w:cs="Consolas"/>
+                <w:color w:val="000000"/>
+                <w:sz w:val="18"/>
+                <w:szCs w:val="18"/>
+                <w:lang w:val="en-US"/>
+              </w:rPr>
+            </w:pPr>
+            <w:r>
+              <w:rPr>
+                <w:rFonts w:ascii="Consolas" w:hAnsi="Consolas" w:cs="Consolas"/>
+                <w:color w:val="000000"/>
+                <w:sz w:val="18"/>
+                <w:szCs w:val="18"/>
+                <w:lang w:val="en-US"/>
+              </w:rPr>
+              <w:t xml:space="preserve">    </w:t>
+            </w:r>
+            <w:r>
+              <w:rPr>
+                <w:rFonts w:ascii="Consolas" w:hAnsi="Consolas" w:cs="Consolas"/>
+                <w:color w:val="0000FF"/>
+                <w:sz w:val="18"/>
+                <w:szCs w:val="18"/>
+                <w:lang w:val="en-US"/>
+              </w:rPr>
+              <w:t>ORDER</w:t>
+            </w:r>
+            <w:r>
+              <w:rPr>
+                <w:rFonts w:ascii="Consolas" w:hAnsi="Consolas" w:cs="Consolas"/>
+                <w:color w:val="000000"/>
+                <w:sz w:val="18"/>
+                <w:szCs w:val="18"/>
+                <w:lang w:val="en-US"/>
+              </w:rPr>
+              <w:t xml:space="preserve"> </w:t>
+            </w:r>
+            <w:r>
+              <w:rPr>
+                <w:rFonts w:ascii="Consolas" w:hAnsi="Consolas" w:cs="Consolas"/>
+                <w:color w:val="0000FF"/>
+                <w:sz w:val="18"/>
+                <w:szCs w:val="18"/>
+                <w:lang w:val="en-US"/>
+              </w:rPr>
+              <w:t>BY</w:t>
+            </w:r>
+            <w:r>
+              <w:rPr>
+                <w:rFonts w:ascii="Consolas" w:hAnsi="Consolas" w:cs="Consolas"/>
+                <w:color w:val="000000"/>
+                <w:sz w:val="18"/>
+                <w:szCs w:val="18"/>
+                <w:lang w:val="en-US"/>
+              </w:rPr>
+              <w:t xml:space="preserve"> </w:t>
+            </w:r>
+            <w:proofErr w:type="spellStart"/>
+            <w:r>
+              <w:rPr>
+                <w:rFonts w:ascii="Consolas" w:hAnsi="Consolas" w:cs="Consolas"/>
+                <w:color w:val="000000"/>
+                <w:sz w:val="18"/>
+                <w:szCs w:val="18"/>
+                <w:lang w:val="en-US"/>
+              </w:rPr>
+              <w:t>w</w:t>
+            </w:r>
+            <w:r>
+              <w:rPr>
+                <w:rFonts w:ascii="Consolas" w:hAnsi="Consolas" w:cs="Consolas"/>
+                <w:color w:val="808080"/>
+                <w:sz w:val="18"/>
+                <w:szCs w:val="18"/>
+                <w:lang w:val="en-US"/>
+              </w:rPr>
+              <w:t>.</w:t>
+            </w:r>
+            <w:r>
+              <w:rPr>
+                <w:rFonts w:ascii="Consolas" w:hAnsi="Consolas" w:cs="Consolas"/>
+                <w:color w:val="000000"/>
+                <w:sz w:val="18"/>
+                <w:szCs w:val="18"/>
+                <w:lang w:val="en-US"/>
+              </w:rPr>
+              <w:t>id_Work</w:t>
+            </w:r>
+            <w:proofErr w:type="spellEnd"/>
+            <w:r>
+              <w:rPr>
+                <w:rFonts w:ascii="Consolas" w:hAnsi="Consolas" w:cs="Consolas"/>
+                <w:color w:val="000000"/>
+                <w:sz w:val="18"/>
+                <w:szCs w:val="18"/>
+                <w:lang w:val="en-US"/>
+              </w:rPr>
+              <w:t xml:space="preserve"> </w:t>
+            </w:r>
+            <w:r>
+              <w:rPr>
+                <w:rFonts w:ascii="Consolas" w:hAnsi="Consolas" w:cs="Consolas"/>
+                <w:color w:val="0000FF"/>
+                <w:sz w:val="18"/>
+                <w:szCs w:val="18"/>
+                <w:lang w:val="en-US"/>
+              </w:rPr>
+              <w:t>DESC</w:t>
+            </w:r>
+          </w:p>
+          <w:p>
+            <w:pPr>
+              <w:autoSpaceDE w:val="0"/>
+              <w:autoSpaceDN w:val="0"/>
+              <w:adjustRightInd w:val="0"/>
+              <w:rPr>
+                <w:rFonts w:ascii="Consolas" w:hAnsi="Consolas" w:cs="Consolas"/>
+                <w:color w:val="000000"/>
+                <w:sz w:val="18"/>
+                <w:szCs w:val="18"/>
+                <w:lang w:val="en-US"/>
+              </w:rPr>
+            </w:pPr>
+            <w:r>
+              <w:rPr>
+                <w:rFonts w:ascii="Consolas" w:hAnsi="Consolas" w:cs="Consolas"/>
+                <w:color w:val="808080"/>
+                <w:sz w:val="18"/>
+                <w:szCs w:val="18"/>
+              </w:rPr>
+              <w:t>)</w:t>
+            </w:r>
+          </w:p>
+          <w:p>
+            <w:pPr>
+              <w:autoSpaceDE w:val="0"/>
+              <w:autoSpaceDN w:val="0"/>
+              <w:adjustRightInd w:val="0"/>
+              <w:rPr>
+                <w:rFonts w:ascii="Consolas" w:hAnsi="Consolas" w:cs="Consolas"/>
+                <w:color w:val="000000"/>
+                <w:sz w:val="18"/>
+                <w:szCs w:val="18"/>
               </w:rPr>
             </w:pPr>
           </w:p>
@@ -3577,7 +6603,7 @@
               <w:adjustRightInd w:val="0"/>
               <w:rPr>
                 <w:rFonts w:ascii="Consolas" w:hAnsi="Consolas" w:cs="Consolas"/>
-                <w:color w:val="000000"/>
+                <w:color w:val="0000FF"/>
                 <w:sz w:val="16"/>
                 <w:szCs w:val="16"/>
                 <w:lang w:val="en-US"/>
@@ -3587,3392 +6613,8 @@
               <w:rPr>
                 <w:rFonts w:ascii="Consolas" w:hAnsi="Consolas" w:cs="Consolas"/>
                 <w:color w:val="0000FF"/>
-                <w:sz w:val="16"/>
-                <w:szCs w:val="16"/>
-                <w:lang w:val="en-US"/>
-              </w:rPr>
-              <w:t>CREATE</w:t>
-            </w:r>
-            <w:r>
-              <w:rPr>
-                <w:rFonts w:ascii="Consolas" w:hAnsi="Consolas" w:cs="Consolas"/>
-                <w:color w:val="000000"/>
-                <w:sz w:val="16"/>
-                <w:szCs w:val="16"/>
-                <w:lang w:val="en-US"/>
-              </w:rPr>
-              <w:t xml:space="preserve"> </w:t>
-            </w:r>
-            <w:r>
-              <w:rPr>
-                <w:rFonts w:ascii="Consolas" w:hAnsi="Consolas" w:cs="Consolas"/>
-                <w:color w:val="0000FF"/>
-                <w:sz w:val="16"/>
-                <w:szCs w:val="16"/>
-                <w:lang w:val="en-US"/>
-              </w:rPr>
-              <w:t>FUNCTION</w:t>
-            </w:r>
-            <w:r>
-              <w:rPr>
-                <w:rFonts w:ascii="Consolas" w:hAnsi="Consolas" w:cs="Consolas"/>
-                <w:color w:val="000000"/>
-                <w:sz w:val="16"/>
-                <w:szCs w:val="16"/>
-                <w:lang w:val="en-US"/>
-              </w:rPr>
-              <w:t xml:space="preserve"> [</w:t>
-            </w:r>
-            <w:proofErr w:type="spellStart"/>
-            <w:r>
-              <w:rPr>
-                <w:rFonts w:ascii="Consolas" w:hAnsi="Consolas" w:cs="Consolas"/>
-                <w:color w:val="000000"/>
-                <w:sz w:val="16"/>
-                <w:szCs w:val="16"/>
-                <w:lang w:val="en-US"/>
-              </w:rPr>
-              <w:t>dbo</w:t>
-            </w:r>
-            <w:proofErr w:type="spellEnd"/>
-            <w:proofErr w:type="gramStart"/>
-            <w:r>
-              <w:rPr>
-                <w:rFonts w:ascii="Consolas" w:hAnsi="Consolas" w:cs="Consolas"/>
-                <w:color w:val="000000"/>
-                <w:sz w:val="16"/>
-                <w:szCs w:val="16"/>
-                <w:lang w:val="en-US"/>
-              </w:rPr>
-              <w:t>]</w:t>
-            </w:r>
-            <w:r>
-              <w:rPr>
-                <w:rFonts w:ascii="Consolas" w:hAnsi="Consolas" w:cs="Consolas"/>
-                <w:color w:val="808080"/>
-                <w:sz w:val="16"/>
-                <w:szCs w:val="16"/>
-                <w:lang w:val="en-US"/>
-              </w:rPr>
-              <w:t>.</w:t>
-            </w:r>
-            <w:r>
-              <w:rPr>
-                <w:rFonts w:ascii="Consolas" w:hAnsi="Consolas" w:cs="Consolas"/>
-                <w:color w:val="000000"/>
-                <w:sz w:val="16"/>
-                <w:szCs w:val="16"/>
-                <w:lang w:val="en-US"/>
-              </w:rPr>
-              <w:t>[</w:t>
-            </w:r>
-            <w:proofErr w:type="gramEnd"/>
-            <w:r>
-              <w:rPr>
-                <w:rFonts w:ascii="Consolas" w:hAnsi="Consolas" w:cs="Consolas"/>
-                <w:color w:val="000000"/>
-                <w:sz w:val="16"/>
-                <w:szCs w:val="16"/>
-                <w:lang w:val="en-US"/>
-              </w:rPr>
-              <w:t>F_WORKS_LIST]</w:t>
-            </w:r>
-            <w:r>
-              <w:rPr>
-                <w:rFonts w:ascii="Consolas" w:hAnsi="Consolas" w:cs="Consolas"/>
-                <w:color w:val="0000FF"/>
-                <w:sz w:val="16"/>
-                <w:szCs w:val="16"/>
-                <w:lang w:val="en-US"/>
-              </w:rPr>
-              <w:t xml:space="preserve"> </w:t>
-            </w:r>
-            <w:r>
-              <w:rPr>
-                <w:rFonts w:ascii="Consolas" w:hAnsi="Consolas" w:cs="Consolas"/>
-                <w:color w:val="808080"/>
-                <w:sz w:val="16"/>
-                <w:szCs w:val="16"/>
-                <w:lang w:val="en-US"/>
-              </w:rPr>
-              <w:t>()</w:t>
-            </w:r>
-          </w:p>
-          <w:p>
-            <w:pPr>
-              <w:autoSpaceDE w:val="0"/>
-              <w:autoSpaceDN w:val="0"/>
-              <w:adjustRightInd w:val="0"/>
-              <w:rPr>
-                <w:rFonts w:ascii="Consolas" w:hAnsi="Consolas" w:cs="Consolas"/>
-                <w:color w:val="000000"/>
-                <w:sz w:val="16"/>
-                <w:szCs w:val="16"/>
-                <w:lang w:val="en-US"/>
-              </w:rPr>
-            </w:pPr>
-            <w:r>
-              <w:rPr>
-                <w:rFonts w:ascii="Consolas" w:hAnsi="Consolas" w:cs="Consolas"/>
-                <w:color w:val="0000FF"/>
-                <w:sz w:val="16"/>
-                <w:szCs w:val="16"/>
-                <w:lang w:val="en-US"/>
-              </w:rPr>
-              <w:t>RETURNS</w:t>
-            </w:r>
-            <w:r>
-              <w:rPr>
-                <w:rFonts w:ascii="Consolas" w:hAnsi="Consolas" w:cs="Consolas"/>
-                <w:color w:val="000000"/>
-                <w:sz w:val="16"/>
-                <w:szCs w:val="16"/>
-                <w:lang w:val="en-US"/>
-              </w:rPr>
-              <w:t xml:space="preserve"> </w:t>
-            </w:r>
-            <w:r>
-              <w:rPr>
-                <w:rFonts w:ascii="Consolas" w:hAnsi="Consolas" w:cs="Consolas"/>
-                <w:color w:val="0000FF"/>
-                <w:sz w:val="16"/>
-                <w:szCs w:val="16"/>
-                <w:lang w:val="en-US"/>
-              </w:rPr>
-              <w:t>TABLE</w:t>
-            </w:r>
-          </w:p>
-          <w:p>
-            <w:pPr>
-              <w:autoSpaceDE w:val="0"/>
-              <w:autoSpaceDN w:val="0"/>
-              <w:adjustRightInd w:val="0"/>
-              <w:rPr>
-                <w:rFonts w:ascii="Consolas" w:hAnsi="Consolas" w:cs="Consolas"/>
-                <w:color w:val="000000"/>
-                <w:sz w:val="16"/>
-                <w:szCs w:val="16"/>
-                <w:lang w:val="en-US"/>
-              </w:rPr>
-            </w:pPr>
-            <w:r>
-              <w:rPr>
-                <w:rFonts w:ascii="Consolas" w:hAnsi="Consolas" w:cs="Consolas"/>
-                <w:color w:val="0000FF"/>
-                <w:sz w:val="16"/>
-                <w:szCs w:val="16"/>
-                <w:lang w:val="en-US"/>
-              </w:rPr>
-              <w:t>AS</w:t>
-            </w:r>
-          </w:p>
-          <w:p>
-            <w:pPr>
-              <w:autoSpaceDE w:val="0"/>
-              <w:autoSpaceDN w:val="0"/>
-              <w:adjustRightInd w:val="0"/>
-              <w:rPr>
-                <w:rFonts w:ascii="Consolas" w:hAnsi="Consolas" w:cs="Consolas"/>
-                <w:color w:val="000000"/>
-                <w:sz w:val="16"/>
-                <w:szCs w:val="16"/>
-                <w:lang w:val="en-US"/>
-              </w:rPr>
-            </w:pPr>
-            <w:r>
-              <w:rPr>
-                <w:rFonts w:ascii="Consolas" w:hAnsi="Consolas" w:cs="Consolas"/>
-                <w:color w:val="0000FF"/>
-                <w:sz w:val="16"/>
-                <w:szCs w:val="16"/>
-                <w:lang w:val="en-US"/>
-              </w:rPr>
-              <w:t>RETURN</w:t>
-            </w:r>
-            <w:r>
-              <w:rPr>
-                <w:rFonts w:ascii="Consolas" w:hAnsi="Consolas" w:cs="Consolas"/>
-                <w:color w:val="000000"/>
-                <w:sz w:val="16"/>
-                <w:szCs w:val="16"/>
-                <w:lang w:val="en-US"/>
-              </w:rPr>
-              <w:t xml:space="preserve"> </w:t>
-            </w:r>
-          </w:p>
-          <w:p>
-            <w:pPr>
-              <w:autoSpaceDE w:val="0"/>
-              <w:autoSpaceDN w:val="0"/>
-              <w:adjustRightInd w:val="0"/>
-              <w:rPr>
-                <w:rFonts w:ascii="Consolas" w:hAnsi="Consolas" w:cs="Consolas"/>
-                <w:color w:val="000000"/>
-                <w:sz w:val="16"/>
-                <w:szCs w:val="16"/>
-                <w:lang w:val="en-US"/>
-              </w:rPr>
-            </w:pPr>
-            <w:r>
-              <w:rPr>
-                <w:rFonts w:ascii="Consolas" w:hAnsi="Consolas" w:cs="Consolas"/>
-                <w:color w:val="808080"/>
-                <w:sz w:val="16"/>
-                <w:szCs w:val="16"/>
-                <w:lang w:val="en-US"/>
-              </w:rPr>
-              <w:t>(</w:t>
-            </w:r>
-          </w:p>
-          <w:p>
-            <w:pPr>
-              <w:autoSpaceDE w:val="0"/>
-              <w:autoSpaceDN w:val="0"/>
-              <w:adjustRightInd w:val="0"/>
-              <w:rPr>
-                <w:rFonts w:ascii="Consolas" w:hAnsi="Consolas" w:cs="Consolas"/>
-                <w:color w:val="000000"/>
-                <w:sz w:val="16"/>
-                <w:szCs w:val="16"/>
-                <w:lang w:val="en-US"/>
-              </w:rPr>
-            </w:pPr>
-            <w:r>
-              <w:rPr>
-                <w:rFonts w:ascii="Consolas" w:hAnsi="Consolas" w:cs="Consolas"/>
-                <w:color w:val="000000"/>
-                <w:sz w:val="16"/>
-                <w:szCs w:val="16"/>
-                <w:lang w:val="en-US"/>
-              </w:rPr>
-              <w:t xml:space="preserve">    </w:t>
-            </w:r>
-            <w:r>
-              <w:rPr>
-                <w:rFonts w:ascii="Consolas" w:hAnsi="Consolas" w:cs="Consolas"/>
-                <w:color w:val="0000FF"/>
-                <w:sz w:val="16"/>
-                <w:szCs w:val="16"/>
-                <w:lang w:val="en-US"/>
-              </w:rPr>
-              <w:t>SELECT</w:t>
-            </w:r>
-            <w:r>
-              <w:rPr>
-                <w:rFonts w:ascii="Consolas" w:hAnsi="Consolas" w:cs="Consolas"/>
-                <w:color w:val="000000"/>
-                <w:sz w:val="16"/>
-                <w:szCs w:val="16"/>
-                <w:lang w:val="en-US"/>
-              </w:rPr>
-              <w:t xml:space="preserve"> </w:t>
-            </w:r>
-            <w:r>
-              <w:rPr>
-                <w:rFonts w:ascii="Consolas" w:hAnsi="Consolas" w:cs="Consolas"/>
-                <w:color w:val="0000FF"/>
-                <w:sz w:val="16"/>
-                <w:szCs w:val="16"/>
-                <w:lang w:val="en-US"/>
-              </w:rPr>
-              <w:t>TOP</w:t>
-            </w:r>
-            <w:r>
-              <w:rPr>
-                <w:rFonts w:ascii="Consolas" w:hAnsi="Consolas" w:cs="Consolas"/>
-                <w:color w:val="000000"/>
-                <w:sz w:val="16"/>
-                <w:szCs w:val="16"/>
-                <w:lang w:val="en-US"/>
-              </w:rPr>
-              <w:t xml:space="preserve"> 3000</w:t>
-            </w:r>
-          </w:p>
-          <w:p>
-            <w:pPr>
-              <w:autoSpaceDE w:val="0"/>
-              <w:autoSpaceDN w:val="0"/>
-              <w:adjustRightInd w:val="0"/>
-              <w:rPr>
-                <w:rFonts w:ascii="Consolas" w:hAnsi="Consolas" w:cs="Consolas"/>
-                <w:color w:val="000000"/>
-                <w:sz w:val="16"/>
-                <w:szCs w:val="16"/>
-                <w:lang w:val="en-US"/>
-              </w:rPr>
-            </w:pPr>
-            <w:r>
-              <w:rPr>
-                <w:rFonts w:ascii="Consolas" w:hAnsi="Consolas" w:cs="Consolas"/>
-                <w:color w:val="000000"/>
-                <w:sz w:val="16"/>
-                <w:szCs w:val="16"/>
-                <w:lang w:val="en-US"/>
-              </w:rPr>
-              <w:t xml:space="preserve">        </w:t>
-            </w:r>
-            <w:proofErr w:type="spellStart"/>
-            <w:proofErr w:type="gramStart"/>
-            <w:r>
-              <w:rPr>
-                <w:rFonts w:ascii="Consolas" w:hAnsi="Consolas" w:cs="Consolas"/>
-                <w:color w:val="000000"/>
-                <w:sz w:val="16"/>
-                <w:szCs w:val="16"/>
-                <w:lang w:val="en-US"/>
-              </w:rPr>
-              <w:t>w</w:t>
-            </w:r>
-            <w:r>
-              <w:rPr>
-                <w:rFonts w:ascii="Consolas" w:hAnsi="Consolas" w:cs="Consolas"/>
-                <w:color w:val="808080"/>
-                <w:sz w:val="16"/>
-                <w:szCs w:val="16"/>
-                <w:lang w:val="en-US"/>
-              </w:rPr>
-              <w:t>.</w:t>
-            </w:r>
-            <w:r>
-              <w:rPr>
-                <w:rFonts w:ascii="Consolas" w:hAnsi="Consolas" w:cs="Consolas"/>
-                <w:color w:val="000000"/>
-                <w:sz w:val="16"/>
-                <w:szCs w:val="16"/>
-                <w:lang w:val="en-US"/>
-              </w:rPr>
-              <w:t>Id</w:t>
-            </w:r>
-            <w:proofErr w:type="gramEnd"/>
-            <w:r>
-              <w:rPr>
-                <w:rFonts w:ascii="Consolas" w:hAnsi="Consolas" w:cs="Consolas"/>
-                <w:color w:val="000000"/>
-                <w:sz w:val="16"/>
-                <w:szCs w:val="16"/>
-                <w:lang w:val="en-US"/>
-              </w:rPr>
-              <w:t>_Work</w:t>
-            </w:r>
-            <w:proofErr w:type="spellEnd"/>
-            <w:r>
-              <w:rPr>
-                <w:rFonts w:ascii="Consolas" w:hAnsi="Consolas" w:cs="Consolas"/>
-                <w:color w:val="808080"/>
-                <w:sz w:val="16"/>
-                <w:szCs w:val="16"/>
-                <w:lang w:val="en-US"/>
-              </w:rPr>
-              <w:t>,</w:t>
-            </w:r>
-          </w:p>
-          <w:p>
-            <w:pPr>
-              <w:autoSpaceDE w:val="0"/>
-              <w:autoSpaceDN w:val="0"/>
-              <w:adjustRightInd w:val="0"/>
-              <w:rPr>
-                <w:rFonts w:ascii="Consolas" w:hAnsi="Consolas" w:cs="Consolas"/>
-                <w:color w:val="000000"/>
-                <w:sz w:val="16"/>
-                <w:szCs w:val="16"/>
-                <w:lang w:val="en-US"/>
-              </w:rPr>
-            </w:pPr>
-            <w:r>
-              <w:rPr>
-                <w:rFonts w:ascii="Consolas" w:hAnsi="Consolas" w:cs="Consolas"/>
-                <w:color w:val="000000"/>
-                <w:sz w:val="16"/>
-                <w:szCs w:val="16"/>
-                <w:lang w:val="en-US"/>
-              </w:rPr>
-              <w:t xml:space="preserve">        </w:t>
-            </w:r>
-            <w:proofErr w:type="spellStart"/>
-            <w:proofErr w:type="gramStart"/>
-            <w:r>
-              <w:rPr>
-                <w:rFonts w:ascii="Consolas" w:hAnsi="Consolas" w:cs="Consolas"/>
-                <w:color w:val="000000"/>
-                <w:sz w:val="16"/>
-                <w:szCs w:val="16"/>
-                <w:lang w:val="en-US"/>
-              </w:rPr>
-              <w:t>w</w:t>
-            </w:r>
-            <w:r>
-              <w:rPr>
-                <w:rFonts w:ascii="Consolas" w:hAnsi="Consolas" w:cs="Consolas"/>
-                <w:color w:val="808080"/>
-                <w:sz w:val="16"/>
-                <w:szCs w:val="16"/>
-                <w:lang w:val="en-US"/>
-              </w:rPr>
-              <w:t>.</w:t>
-            </w:r>
-            <w:r>
-              <w:rPr>
-                <w:rFonts w:ascii="Consolas" w:hAnsi="Consolas" w:cs="Consolas"/>
-                <w:color w:val="000000"/>
-                <w:sz w:val="16"/>
-                <w:szCs w:val="16"/>
-                <w:lang w:val="en-US"/>
-              </w:rPr>
-              <w:t>CREATE</w:t>
-            </w:r>
-            <w:proofErr w:type="gramEnd"/>
-            <w:r>
-              <w:rPr>
-                <w:rFonts w:ascii="Consolas" w:hAnsi="Consolas" w:cs="Consolas"/>
-                <w:color w:val="000000"/>
-                <w:sz w:val="16"/>
-                <w:szCs w:val="16"/>
-                <w:lang w:val="en-US"/>
-              </w:rPr>
-              <w:t>_Date</w:t>
-            </w:r>
-            <w:proofErr w:type="spellEnd"/>
-            <w:r>
-              <w:rPr>
-                <w:rFonts w:ascii="Consolas" w:hAnsi="Consolas" w:cs="Consolas"/>
-                <w:color w:val="808080"/>
-                <w:sz w:val="16"/>
-                <w:szCs w:val="16"/>
-                <w:lang w:val="en-US"/>
-              </w:rPr>
-              <w:t>,</w:t>
-            </w:r>
-          </w:p>
-          <w:p>
-            <w:pPr>
-              <w:autoSpaceDE w:val="0"/>
-              <w:autoSpaceDN w:val="0"/>
-              <w:adjustRightInd w:val="0"/>
-              <w:rPr>
-                <w:rFonts w:ascii="Consolas" w:hAnsi="Consolas" w:cs="Consolas"/>
-                <w:color w:val="000000"/>
-                <w:sz w:val="16"/>
-                <w:szCs w:val="16"/>
-                <w:lang w:val="en-US"/>
-              </w:rPr>
-            </w:pPr>
-            <w:r>
-              <w:rPr>
-                <w:rFonts w:ascii="Consolas" w:hAnsi="Consolas" w:cs="Consolas"/>
-                <w:color w:val="000000"/>
-                <w:sz w:val="16"/>
-                <w:szCs w:val="16"/>
-                <w:lang w:val="en-US"/>
-              </w:rPr>
-              <w:t xml:space="preserve">        </w:t>
-            </w:r>
-            <w:proofErr w:type="spellStart"/>
-            <w:proofErr w:type="gramStart"/>
-            <w:r>
-              <w:rPr>
-                <w:rFonts w:ascii="Consolas" w:hAnsi="Consolas" w:cs="Consolas"/>
-                <w:color w:val="000000"/>
-                <w:sz w:val="16"/>
-                <w:szCs w:val="16"/>
-                <w:lang w:val="en-US"/>
-              </w:rPr>
-              <w:t>w</w:t>
-            </w:r>
-            <w:r>
-              <w:rPr>
-                <w:rFonts w:ascii="Consolas" w:hAnsi="Consolas" w:cs="Consolas"/>
-                <w:color w:val="808080"/>
-                <w:sz w:val="16"/>
-                <w:szCs w:val="16"/>
-                <w:lang w:val="en-US"/>
-              </w:rPr>
-              <w:t>.</w:t>
-            </w:r>
-            <w:r>
-              <w:rPr>
-                <w:rFonts w:ascii="Consolas" w:hAnsi="Consolas" w:cs="Consolas"/>
-                <w:color w:val="000000"/>
-                <w:sz w:val="16"/>
-                <w:szCs w:val="16"/>
-                <w:lang w:val="en-US"/>
-              </w:rPr>
-              <w:t>MaterialNumber</w:t>
-            </w:r>
-            <w:proofErr w:type="spellEnd"/>
-            <w:proofErr w:type="gramEnd"/>
-            <w:r>
-              <w:rPr>
-                <w:rFonts w:ascii="Consolas" w:hAnsi="Consolas" w:cs="Consolas"/>
-                <w:color w:val="808080"/>
-                <w:sz w:val="16"/>
-                <w:szCs w:val="16"/>
-                <w:lang w:val="en-US"/>
-              </w:rPr>
-              <w:t>,</w:t>
-            </w:r>
-          </w:p>
-          <w:p>
-            <w:pPr>
-              <w:autoSpaceDE w:val="0"/>
-              <w:autoSpaceDN w:val="0"/>
-              <w:adjustRightInd w:val="0"/>
-              <w:rPr>
-                <w:rFonts w:ascii="Consolas" w:hAnsi="Consolas" w:cs="Consolas"/>
-                <w:color w:val="000000"/>
-                <w:sz w:val="16"/>
-                <w:szCs w:val="16"/>
-                <w:lang w:val="en-US"/>
-              </w:rPr>
-            </w:pPr>
-            <w:r>
-              <w:rPr>
-                <w:rFonts w:ascii="Consolas" w:hAnsi="Consolas" w:cs="Consolas"/>
-                <w:color w:val="000000"/>
-                <w:sz w:val="16"/>
-                <w:szCs w:val="16"/>
-                <w:lang w:val="en-US"/>
-              </w:rPr>
-              <w:t xml:space="preserve">        </w:t>
-            </w:r>
-            <w:proofErr w:type="spellStart"/>
-            <w:r>
-              <w:rPr>
-                <w:rFonts w:ascii="Consolas" w:hAnsi="Consolas" w:cs="Consolas"/>
-                <w:color w:val="000000"/>
-                <w:sz w:val="16"/>
-                <w:szCs w:val="16"/>
-                <w:lang w:val="en-US"/>
-              </w:rPr>
-              <w:t>w</w:t>
-            </w:r>
-            <w:r>
-              <w:rPr>
-                <w:rFonts w:ascii="Consolas" w:hAnsi="Consolas" w:cs="Consolas"/>
-                <w:color w:val="808080"/>
-                <w:sz w:val="16"/>
-                <w:szCs w:val="16"/>
-                <w:lang w:val="en-US"/>
-              </w:rPr>
-              <w:t>.</w:t>
-            </w:r>
-            <w:r>
-              <w:rPr>
-                <w:rFonts w:ascii="Consolas" w:hAnsi="Consolas" w:cs="Consolas"/>
-                <w:color w:val="000000"/>
-                <w:sz w:val="16"/>
-                <w:szCs w:val="16"/>
-                <w:lang w:val="en-US"/>
-              </w:rPr>
-              <w:t>IS_Complit</w:t>
-            </w:r>
-            <w:proofErr w:type="spellEnd"/>
-            <w:r>
-              <w:rPr>
-                <w:rFonts w:ascii="Consolas" w:hAnsi="Consolas" w:cs="Consolas"/>
-                <w:color w:val="808080"/>
-                <w:sz w:val="16"/>
-                <w:szCs w:val="16"/>
-                <w:lang w:val="en-US"/>
-              </w:rPr>
-              <w:t>,</w:t>
-            </w:r>
-          </w:p>
-          <w:p>
-            <w:pPr>
-              <w:autoSpaceDE w:val="0"/>
-              <w:autoSpaceDN w:val="0"/>
-              <w:adjustRightInd w:val="0"/>
-              <w:rPr>
-                <w:rFonts w:ascii="Consolas" w:hAnsi="Consolas" w:cs="Consolas"/>
-                <w:color w:val="000000"/>
-                <w:sz w:val="16"/>
-                <w:szCs w:val="16"/>
-                <w:lang w:val="en-US"/>
-              </w:rPr>
-            </w:pPr>
-            <w:r>
-              <w:rPr>
-                <w:rFonts w:ascii="Consolas" w:hAnsi="Consolas" w:cs="Consolas"/>
-                <w:color w:val="000000"/>
-                <w:sz w:val="16"/>
-                <w:szCs w:val="16"/>
-                <w:lang w:val="en-US"/>
-              </w:rPr>
-              <w:t xml:space="preserve">        </w:t>
-            </w:r>
-            <w:proofErr w:type="spellStart"/>
-            <w:r>
-              <w:rPr>
-                <w:rFonts w:ascii="Consolas" w:hAnsi="Consolas" w:cs="Consolas"/>
-                <w:color w:val="000000"/>
-                <w:sz w:val="16"/>
-                <w:szCs w:val="16"/>
-                <w:lang w:val="en-US"/>
-              </w:rPr>
-              <w:t>w</w:t>
-            </w:r>
-            <w:r>
-              <w:rPr>
-                <w:rFonts w:ascii="Consolas" w:hAnsi="Consolas" w:cs="Consolas"/>
-                <w:color w:val="808080"/>
-                <w:sz w:val="16"/>
-                <w:szCs w:val="16"/>
-                <w:lang w:val="en-US"/>
-              </w:rPr>
-              <w:t>.</w:t>
-            </w:r>
-            <w:r>
-              <w:rPr>
-                <w:rFonts w:ascii="Consolas" w:hAnsi="Consolas" w:cs="Consolas"/>
-                <w:color w:val="000000"/>
-                <w:sz w:val="16"/>
-                <w:szCs w:val="16"/>
-                <w:lang w:val="en-US"/>
-              </w:rPr>
-              <w:t>FIO</w:t>
-            </w:r>
-            <w:proofErr w:type="spellEnd"/>
-            <w:r>
-              <w:rPr>
-                <w:rFonts w:ascii="Consolas" w:hAnsi="Consolas" w:cs="Consolas"/>
-                <w:color w:val="808080"/>
-                <w:sz w:val="16"/>
-                <w:szCs w:val="16"/>
-                <w:lang w:val="en-US"/>
-              </w:rPr>
-              <w:t>,</w:t>
-            </w:r>
-          </w:p>
-          <w:p>
-            <w:pPr>
-              <w:autoSpaceDE w:val="0"/>
-              <w:autoSpaceDN w:val="0"/>
-              <w:adjustRightInd w:val="0"/>
-              <w:rPr>
-                <w:rFonts w:ascii="Consolas" w:hAnsi="Consolas" w:cs="Consolas"/>
-                <w:color w:val="000000"/>
-                <w:sz w:val="16"/>
-                <w:szCs w:val="16"/>
-                <w:lang w:val="en-US"/>
-              </w:rPr>
-            </w:pPr>
-            <w:r>
-              <w:rPr>
-                <w:rFonts w:ascii="Consolas" w:hAnsi="Consolas" w:cs="Consolas"/>
-                <w:color w:val="000000"/>
-                <w:sz w:val="16"/>
-                <w:szCs w:val="16"/>
-                <w:lang w:val="en-US"/>
-              </w:rPr>
-              <w:t xml:space="preserve">        </w:t>
-            </w:r>
-            <w:r>
-              <w:rPr>
-                <w:rFonts w:ascii="Consolas" w:hAnsi="Consolas" w:cs="Consolas"/>
-                <w:color w:val="FF00FF"/>
-                <w:sz w:val="16"/>
-                <w:szCs w:val="16"/>
-                <w:lang w:val="en-US"/>
-              </w:rPr>
-              <w:t>CONVERT</w:t>
-            </w:r>
-            <w:r>
-              <w:rPr>
-                <w:rFonts w:ascii="Consolas" w:hAnsi="Consolas" w:cs="Consolas"/>
-                <w:color w:val="808080"/>
-                <w:sz w:val="16"/>
-                <w:szCs w:val="16"/>
-                <w:lang w:val="en-US"/>
-              </w:rPr>
-              <w:t>(</w:t>
-            </w:r>
-            <w:proofErr w:type="gramStart"/>
-            <w:r>
-              <w:rPr>
-                <w:rFonts w:ascii="Consolas" w:hAnsi="Consolas" w:cs="Consolas"/>
-                <w:color w:val="0000FF"/>
-                <w:sz w:val="16"/>
-                <w:szCs w:val="16"/>
-                <w:lang w:val="en-US"/>
-              </w:rPr>
-              <w:t>VARCHAR</w:t>
-            </w:r>
-            <w:r>
-              <w:rPr>
-                <w:rFonts w:ascii="Consolas" w:hAnsi="Consolas" w:cs="Consolas"/>
-                <w:color w:val="808080"/>
-                <w:sz w:val="16"/>
-                <w:szCs w:val="16"/>
-                <w:lang w:val="en-US"/>
-              </w:rPr>
-              <w:t>(</w:t>
-            </w:r>
-            <w:proofErr w:type="gramEnd"/>
-            <w:r>
-              <w:rPr>
-                <w:rFonts w:ascii="Consolas" w:hAnsi="Consolas" w:cs="Consolas"/>
-                <w:color w:val="000000"/>
-                <w:sz w:val="16"/>
-                <w:szCs w:val="16"/>
-                <w:lang w:val="en-US"/>
-              </w:rPr>
-              <w:t>10</w:t>
-            </w:r>
-            <w:r>
-              <w:rPr>
-                <w:rFonts w:ascii="Consolas" w:hAnsi="Consolas" w:cs="Consolas"/>
-                <w:color w:val="808080"/>
-                <w:sz w:val="16"/>
-                <w:szCs w:val="16"/>
-                <w:lang w:val="en-US"/>
-              </w:rPr>
-              <w:t>),</w:t>
-            </w:r>
-            <w:r>
-              <w:rPr>
-                <w:rFonts w:ascii="Consolas" w:hAnsi="Consolas" w:cs="Consolas"/>
-                <w:color w:val="000000"/>
-                <w:sz w:val="16"/>
-                <w:szCs w:val="16"/>
-                <w:lang w:val="en-US"/>
-              </w:rPr>
-              <w:t xml:space="preserve"> </w:t>
-            </w:r>
-            <w:proofErr w:type="spellStart"/>
-            <w:r>
-              <w:rPr>
-                <w:rFonts w:ascii="Consolas" w:hAnsi="Consolas" w:cs="Consolas"/>
-                <w:color w:val="000000"/>
-                <w:sz w:val="16"/>
-                <w:szCs w:val="16"/>
-                <w:lang w:val="en-US"/>
-              </w:rPr>
-              <w:t>w</w:t>
-            </w:r>
-            <w:r>
-              <w:rPr>
-                <w:rFonts w:ascii="Consolas" w:hAnsi="Consolas" w:cs="Consolas"/>
-                <w:color w:val="808080"/>
-                <w:sz w:val="16"/>
-                <w:szCs w:val="16"/>
-                <w:lang w:val="en-US"/>
-              </w:rPr>
-              <w:t>.</w:t>
-            </w:r>
-            <w:r>
-              <w:rPr>
-                <w:rFonts w:ascii="Consolas" w:hAnsi="Consolas" w:cs="Consolas"/>
-                <w:color w:val="000000"/>
-                <w:sz w:val="16"/>
-                <w:szCs w:val="16"/>
-                <w:lang w:val="en-US"/>
-              </w:rPr>
-              <w:t>CREATE_Date</w:t>
-            </w:r>
-            <w:proofErr w:type="spellEnd"/>
-            <w:r>
-              <w:rPr>
-                <w:rFonts w:ascii="Consolas" w:hAnsi="Consolas" w:cs="Consolas"/>
-                <w:color w:val="808080"/>
-                <w:sz w:val="16"/>
-                <w:szCs w:val="16"/>
-                <w:lang w:val="en-US"/>
-              </w:rPr>
-              <w:t>,</w:t>
-            </w:r>
-            <w:r>
-              <w:rPr>
-                <w:rFonts w:ascii="Consolas" w:hAnsi="Consolas" w:cs="Consolas"/>
-                <w:color w:val="000000"/>
-                <w:sz w:val="16"/>
-                <w:szCs w:val="16"/>
-                <w:lang w:val="en-US"/>
-              </w:rPr>
-              <w:t xml:space="preserve"> 104</w:t>
-            </w:r>
-            <w:r>
-              <w:rPr>
-                <w:rFonts w:ascii="Consolas" w:hAnsi="Consolas" w:cs="Consolas"/>
-                <w:color w:val="808080"/>
-                <w:sz w:val="16"/>
-                <w:szCs w:val="16"/>
-                <w:lang w:val="en-US"/>
-              </w:rPr>
-              <w:t>)</w:t>
-            </w:r>
-            <w:r>
-              <w:rPr>
-                <w:rFonts w:ascii="Consolas" w:hAnsi="Consolas" w:cs="Consolas"/>
-                <w:color w:val="000000"/>
-                <w:sz w:val="16"/>
-                <w:szCs w:val="16"/>
-                <w:lang w:val="en-US"/>
-              </w:rPr>
-              <w:t xml:space="preserve"> </w:t>
-            </w:r>
-            <w:r>
-              <w:rPr>
-                <w:rFonts w:ascii="Consolas" w:hAnsi="Consolas" w:cs="Consolas"/>
-                <w:color w:val="0000FF"/>
-                <w:sz w:val="16"/>
-                <w:szCs w:val="16"/>
-                <w:lang w:val="en-US"/>
-              </w:rPr>
-              <w:t>AS</w:t>
-            </w:r>
-            <w:r>
-              <w:rPr>
-                <w:rFonts w:ascii="Consolas" w:hAnsi="Consolas" w:cs="Consolas"/>
-                <w:color w:val="000000"/>
-                <w:sz w:val="16"/>
-                <w:szCs w:val="16"/>
-                <w:lang w:val="en-US"/>
-              </w:rPr>
-              <w:t xml:space="preserve"> D_DATE</w:t>
-            </w:r>
-            <w:r>
-              <w:rPr>
-                <w:rFonts w:ascii="Consolas" w:hAnsi="Consolas" w:cs="Consolas"/>
-                <w:color w:val="808080"/>
-                <w:sz w:val="16"/>
-                <w:szCs w:val="16"/>
-                <w:lang w:val="en-US"/>
-              </w:rPr>
-              <w:t>,</w:t>
-            </w:r>
-          </w:p>
-          <w:p>
-            <w:pPr>
-              <w:autoSpaceDE w:val="0"/>
-              <w:autoSpaceDN w:val="0"/>
-              <w:adjustRightInd w:val="0"/>
-              <w:rPr>
-                <w:rFonts w:ascii="Consolas" w:hAnsi="Consolas" w:cs="Consolas"/>
-                <w:color w:val="000000"/>
-                <w:sz w:val="16"/>
-                <w:szCs w:val="16"/>
-                <w:lang w:val="en-US"/>
-              </w:rPr>
-            </w:pPr>
-            <w:r>
-              <w:rPr>
-                <w:rFonts w:ascii="Consolas" w:hAnsi="Consolas" w:cs="Consolas"/>
-                <w:color w:val="0000FF"/>
-                <w:sz w:val="16"/>
-                <w:szCs w:val="16"/>
-                <w:lang w:val="en-US"/>
-              </w:rPr>
-              <w:t xml:space="preserve">        </w:t>
-            </w:r>
-            <w:r>
-              <w:rPr>
-                <w:rFonts w:ascii="Consolas" w:hAnsi="Consolas" w:cs="Consolas"/>
-                <w:color w:val="808080"/>
-                <w:sz w:val="16"/>
-                <w:szCs w:val="16"/>
-                <w:lang w:val="en-US"/>
-              </w:rPr>
-              <w:t>(</w:t>
-            </w:r>
-            <w:r>
-              <w:rPr>
-                <w:rFonts w:ascii="Consolas" w:hAnsi="Consolas" w:cs="Consolas"/>
-                <w:color w:val="0000FF"/>
-                <w:sz w:val="16"/>
-                <w:szCs w:val="16"/>
-                <w:lang w:val="en-US"/>
-              </w:rPr>
-              <w:t>SELECT</w:t>
-            </w:r>
-            <w:r>
-              <w:rPr>
-                <w:rFonts w:ascii="Consolas" w:hAnsi="Consolas" w:cs="Consolas"/>
-                <w:color w:val="000000"/>
-                <w:sz w:val="16"/>
-                <w:szCs w:val="16"/>
-                <w:lang w:val="en-US"/>
-              </w:rPr>
-              <w:t xml:space="preserve"> </w:t>
-            </w:r>
-            <w:proofErr w:type="gramStart"/>
-            <w:r>
-              <w:rPr>
-                <w:rFonts w:ascii="Consolas" w:hAnsi="Consolas" w:cs="Consolas"/>
-                <w:color w:val="FF00FF"/>
-                <w:sz w:val="16"/>
-                <w:szCs w:val="16"/>
-                <w:lang w:val="en-US"/>
-              </w:rPr>
-              <w:t>COUNT</w:t>
-            </w:r>
-            <w:r>
-              <w:rPr>
-                <w:rFonts w:ascii="Consolas" w:hAnsi="Consolas" w:cs="Consolas"/>
-                <w:color w:val="808080"/>
-                <w:sz w:val="16"/>
-                <w:szCs w:val="16"/>
-                <w:lang w:val="en-US"/>
-              </w:rPr>
-              <w:t>(</w:t>
-            </w:r>
-            <w:proofErr w:type="gramEnd"/>
-            <w:r>
-              <w:rPr>
-                <w:rFonts w:ascii="Consolas" w:hAnsi="Consolas" w:cs="Consolas"/>
-                <w:color w:val="808080"/>
-                <w:sz w:val="16"/>
-                <w:szCs w:val="16"/>
-                <w:lang w:val="en-US"/>
-              </w:rPr>
-              <w:t>*)</w:t>
-            </w:r>
-            <w:r>
-              <w:rPr>
-                <w:rFonts w:ascii="Consolas" w:hAnsi="Consolas" w:cs="Consolas"/>
-                <w:color w:val="000000"/>
-                <w:sz w:val="16"/>
-                <w:szCs w:val="16"/>
-                <w:lang w:val="en-US"/>
-              </w:rPr>
-              <w:t xml:space="preserve"> </w:t>
-            </w:r>
-            <w:r>
-              <w:rPr>
-                <w:rFonts w:ascii="Consolas" w:hAnsi="Consolas" w:cs="Consolas"/>
-                <w:color w:val="0000FF"/>
-                <w:sz w:val="16"/>
-                <w:szCs w:val="16"/>
-                <w:lang w:val="en-US"/>
-              </w:rPr>
-              <w:t>FROM</w:t>
-            </w:r>
-            <w:r>
-              <w:rPr>
-                <w:rFonts w:ascii="Consolas" w:hAnsi="Consolas" w:cs="Consolas"/>
-                <w:color w:val="000000"/>
-                <w:sz w:val="16"/>
-                <w:szCs w:val="16"/>
-                <w:lang w:val="en-US"/>
-              </w:rPr>
-              <w:t xml:space="preserve"> </w:t>
-            </w:r>
-            <w:proofErr w:type="spellStart"/>
-            <w:r>
-              <w:rPr>
-                <w:rFonts w:ascii="Consolas" w:hAnsi="Consolas" w:cs="Consolas"/>
-                <w:color w:val="000000"/>
-                <w:sz w:val="16"/>
-                <w:szCs w:val="16"/>
-                <w:lang w:val="en-US"/>
-              </w:rPr>
-              <w:t>WorkItems</w:t>
-            </w:r>
-            <w:proofErr w:type="spellEnd"/>
-            <w:r>
-              <w:rPr>
-                <w:rFonts w:ascii="Consolas" w:hAnsi="Consolas" w:cs="Consolas"/>
-                <w:color w:val="000000"/>
-                <w:sz w:val="16"/>
-                <w:szCs w:val="16"/>
-                <w:lang w:val="en-US"/>
-              </w:rPr>
-              <w:t xml:space="preserve"> </w:t>
-            </w:r>
-            <w:proofErr w:type="spellStart"/>
-            <w:r>
-              <w:rPr>
-                <w:rFonts w:ascii="Consolas" w:hAnsi="Consolas" w:cs="Consolas"/>
-                <w:color w:val="000000"/>
-                <w:sz w:val="16"/>
-                <w:szCs w:val="16"/>
-                <w:lang w:val="en-US"/>
-              </w:rPr>
-              <w:t>wi</w:t>
-            </w:r>
-            <w:proofErr w:type="spellEnd"/>
-            <w:r>
-              <w:rPr>
-                <w:rFonts w:ascii="Consolas" w:hAnsi="Consolas" w:cs="Consolas"/>
-                <w:color w:val="000000"/>
-                <w:sz w:val="16"/>
-                <w:szCs w:val="16"/>
-                <w:lang w:val="en-US"/>
-              </w:rPr>
-              <w:t xml:space="preserve"> </w:t>
-            </w:r>
-            <w:r>
-              <w:rPr>
-                <w:rFonts w:ascii="Consolas" w:hAnsi="Consolas" w:cs="Consolas"/>
-                <w:color w:val="0000FF"/>
-                <w:sz w:val="16"/>
-                <w:szCs w:val="16"/>
-                <w:lang w:val="en-US"/>
-              </w:rPr>
-              <w:t>WHERE</w:t>
-            </w:r>
-            <w:r>
-              <w:rPr>
-                <w:rFonts w:ascii="Consolas" w:hAnsi="Consolas" w:cs="Consolas"/>
-                <w:color w:val="000000"/>
-                <w:sz w:val="16"/>
-                <w:szCs w:val="16"/>
-                <w:lang w:val="en-US"/>
-              </w:rPr>
-              <w:t xml:space="preserve"> </w:t>
-            </w:r>
-            <w:proofErr w:type="spellStart"/>
-            <w:r>
-              <w:rPr>
-                <w:rFonts w:ascii="Consolas" w:hAnsi="Consolas" w:cs="Consolas"/>
-                <w:color w:val="000000"/>
-                <w:sz w:val="16"/>
-                <w:szCs w:val="16"/>
-                <w:lang w:val="en-US"/>
-              </w:rPr>
-              <w:t>wi</w:t>
-            </w:r>
-            <w:r>
-              <w:rPr>
-                <w:rFonts w:ascii="Consolas" w:hAnsi="Consolas" w:cs="Consolas"/>
-                <w:color w:val="808080"/>
-                <w:sz w:val="16"/>
-                <w:szCs w:val="16"/>
-                <w:lang w:val="en-US"/>
-              </w:rPr>
-              <w:t>.</w:t>
-            </w:r>
-            <w:r>
-              <w:rPr>
-                <w:rFonts w:ascii="Consolas" w:hAnsi="Consolas" w:cs="Consolas"/>
-                <w:color w:val="000000"/>
-                <w:sz w:val="16"/>
-                <w:szCs w:val="16"/>
-                <w:lang w:val="en-US"/>
-              </w:rPr>
-              <w:t>Id_Work</w:t>
-            </w:r>
-            <w:proofErr w:type="spellEnd"/>
-            <w:r>
-              <w:rPr>
-                <w:rFonts w:ascii="Consolas" w:hAnsi="Consolas" w:cs="Consolas"/>
-                <w:color w:val="000000"/>
-                <w:sz w:val="16"/>
-                <w:szCs w:val="16"/>
-                <w:lang w:val="en-US"/>
-              </w:rPr>
-              <w:t xml:space="preserve"> </w:t>
-            </w:r>
-            <w:r>
-              <w:rPr>
-                <w:rFonts w:ascii="Consolas" w:hAnsi="Consolas" w:cs="Consolas"/>
-                <w:color w:val="808080"/>
-                <w:sz w:val="16"/>
-                <w:szCs w:val="16"/>
-                <w:lang w:val="en-US"/>
-              </w:rPr>
-              <w:t>=</w:t>
-            </w:r>
-            <w:r>
-              <w:rPr>
-                <w:rFonts w:ascii="Consolas" w:hAnsi="Consolas" w:cs="Consolas"/>
-                <w:color w:val="000000"/>
-                <w:sz w:val="16"/>
-                <w:szCs w:val="16"/>
-                <w:lang w:val="en-US"/>
-              </w:rPr>
-              <w:t xml:space="preserve"> </w:t>
-            </w:r>
-            <w:proofErr w:type="spellStart"/>
-            <w:r>
-              <w:rPr>
-                <w:rFonts w:ascii="Consolas" w:hAnsi="Consolas" w:cs="Consolas"/>
-                <w:color w:val="000000"/>
-                <w:sz w:val="16"/>
-                <w:szCs w:val="16"/>
-                <w:lang w:val="en-US"/>
-              </w:rPr>
-              <w:t>w</w:t>
-            </w:r>
-            <w:r>
-              <w:rPr>
-                <w:rFonts w:ascii="Consolas" w:hAnsi="Consolas" w:cs="Consolas"/>
-                <w:color w:val="808080"/>
-                <w:sz w:val="16"/>
-                <w:szCs w:val="16"/>
-                <w:lang w:val="en-US"/>
-              </w:rPr>
-              <w:t>.</w:t>
-            </w:r>
-            <w:r>
-              <w:rPr>
-                <w:rFonts w:ascii="Consolas" w:hAnsi="Consolas" w:cs="Consolas"/>
-                <w:color w:val="000000"/>
-                <w:sz w:val="16"/>
-                <w:szCs w:val="16"/>
-                <w:lang w:val="en-US"/>
-              </w:rPr>
-              <w:t>Id_Work</w:t>
-            </w:r>
-            <w:proofErr w:type="spellEnd"/>
-            <w:r>
-              <w:rPr>
-                <w:rFonts w:ascii="Consolas" w:hAnsi="Consolas" w:cs="Consolas"/>
-                <w:color w:val="000000"/>
-                <w:sz w:val="16"/>
-                <w:szCs w:val="16"/>
-                <w:lang w:val="en-US"/>
-              </w:rPr>
-              <w:t xml:space="preserve"> </w:t>
-            </w:r>
-            <w:r>
-              <w:rPr>
-                <w:rFonts w:ascii="Consolas" w:hAnsi="Consolas" w:cs="Consolas"/>
-                <w:color w:val="808080"/>
-                <w:sz w:val="16"/>
-                <w:szCs w:val="16"/>
-                <w:lang w:val="en-US"/>
-              </w:rPr>
-              <w:t>AND</w:t>
-            </w:r>
-            <w:r>
-              <w:rPr>
-                <w:rFonts w:ascii="Consolas" w:hAnsi="Consolas" w:cs="Consolas"/>
-                <w:color w:val="000000"/>
-                <w:sz w:val="16"/>
-                <w:szCs w:val="16"/>
-                <w:lang w:val="en-US"/>
-              </w:rPr>
-              <w:t xml:space="preserve"> </w:t>
-            </w:r>
-            <w:proofErr w:type="spellStart"/>
-            <w:r>
-              <w:rPr>
-                <w:rFonts w:ascii="Consolas" w:hAnsi="Consolas" w:cs="Consolas"/>
-                <w:color w:val="000000"/>
-                <w:sz w:val="16"/>
-                <w:szCs w:val="16"/>
-                <w:lang w:val="en-US"/>
-              </w:rPr>
-              <w:t>wi</w:t>
-            </w:r>
-            <w:r>
-              <w:rPr>
-                <w:rFonts w:ascii="Consolas" w:hAnsi="Consolas" w:cs="Consolas"/>
-                <w:color w:val="808080"/>
-                <w:sz w:val="16"/>
-                <w:szCs w:val="16"/>
-                <w:lang w:val="en-US"/>
-              </w:rPr>
-              <w:t>.</w:t>
-            </w:r>
-            <w:r>
-              <w:rPr>
-                <w:rFonts w:ascii="Consolas" w:hAnsi="Consolas" w:cs="Consolas"/>
-                <w:color w:val="000000"/>
-                <w:sz w:val="16"/>
-                <w:szCs w:val="16"/>
-                <w:lang w:val="en-US"/>
-              </w:rPr>
-              <w:t>IsComplit</w:t>
-            </w:r>
-            <w:proofErr w:type="spellEnd"/>
-            <w:r>
-              <w:rPr>
-                <w:rFonts w:ascii="Consolas" w:hAnsi="Consolas" w:cs="Consolas"/>
-                <w:color w:val="000000"/>
-                <w:sz w:val="16"/>
-                <w:szCs w:val="16"/>
-                <w:lang w:val="en-US"/>
-              </w:rPr>
-              <w:t xml:space="preserve"> </w:t>
-            </w:r>
-            <w:r>
-              <w:rPr>
-                <w:rFonts w:ascii="Consolas" w:hAnsi="Consolas" w:cs="Consolas"/>
-                <w:color w:val="808080"/>
-                <w:sz w:val="16"/>
-                <w:szCs w:val="16"/>
-                <w:lang w:val="en-US"/>
-              </w:rPr>
-              <w:t>=</w:t>
-            </w:r>
-            <w:r>
-              <w:rPr>
-                <w:rFonts w:ascii="Consolas" w:hAnsi="Consolas" w:cs="Consolas"/>
-                <w:color w:val="000000"/>
-                <w:sz w:val="16"/>
-                <w:szCs w:val="16"/>
-                <w:lang w:val="en-US"/>
-              </w:rPr>
-              <w:t xml:space="preserve"> 0</w:t>
-            </w:r>
-            <w:r>
-              <w:rPr>
-                <w:rFonts w:ascii="Consolas" w:hAnsi="Consolas" w:cs="Consolas"/>
-                <w:color w:val="808080"/>
-                <w:sz w:val="16"/>
-                <w:szCs w:val="16"/>
-                <w:lang w:val="en-US"/>
-              </w:rPr>
-              <w:t>)</w:t>
-            </w:r>
-            <w:r>
-              <w:rPr>
-                <w:rFonts w:ascii="Consolas" w:hAnsi="Consolas" w:cs="Consolas"/>
-                <w:color w:val="000000"/>
-                <w:sz w:val="16"/>
-                <w:szCs w:val="16"/>
-                <w:lang w:val="en-US"/>
-              </w:rPr>
-              <w:t xml:space="preserve"> </w:t>
-            </w:r>
-            <w:r>
-              <w:rPr>
-                <w:rFonts w:ascii="Consolas" w:hAnsi="Consolas" w:cs="Consolas"/>
-                <w:color w:val="0000FF"/>
-                <w:sz w:val="16"/>
-                <w:szCs w:val="16"/>
-                <w:lang w:val="en-US"/>
-              </w:rPr>
-              <w:t>AS</w:t>
-            </w:r>
-            <w:r>
-              <w:rPr>
-                <w:rFonts w:ascii="Consolas" w:hAnsi="Consolas" w:cs="Consolas"/>
-                <w:color w:val="000000"/>
-                <w:sz w:val="16"/>
-                <w:szCs w:val="16"/>
-                <w:lang w:val="en-US"/>
-              </w:rPr>
-              <w:t xml:space="preserve"> </w:t>
-            </w:r>
-            <w:proofErr w:type="spellStart"/>
-            <w:r>
-              <w:rPr>
-                <w:rFonts w:ascii="Consolas" w:hAnsi="Consolas" w:cs="Consolas"/>
-                <w:color w:val="000000"/>
-                <w:sz w:val="16"/>
-                <w:szCs w:val="16"/>
-                <w:lang w:val="en-US"/>
-              </w:rPr>
-              <w:t>WorkItemsNotComplit</w:t>
-            </w:r>
-            <w:proofErr w:type="spellEnd"/>
-            <w:r>
-              <w:rPr>
-                <w:rFonts w:ascii="Consolas" w:hAnsi="Consolas" w:cs="Consolas"/>
-                <w:color w:val="808080"/>
-                <w:sz w:val="16"/>
-                <w:szCs w:val="16"/>
-                <w:lang w:val="en-US"/>
-              </w:rPr>
-              <w:t>,</w:t>
-            </w:r>
-          </w:p>
-          <w:p>
-            <w:pPr>
-              <w:autoSpaceDE w:val="0"/>
-              <w:autoSpaceDN w:val="0"/>
-              <w:adjustRightInd w:val="0"/>
-              <w:rPr>
-                <w:rFonts w:ascii="Consolas" w:hAnsi="Consolas" w:cs="Consolas"/>
-                <w:color w:val="000000"/>
-                <w:sz w:val="16"/>
-                <w:szCs w:val="16"/>
-                <w:lang w:val="en-US"/>
-              </w:rPr>
-            </w:pPr>
-            <w:r>
-              <w:rPr>
-                <w:rFonts w:ascii="Consolas" w:hAnsi="Consolas" w:cs="Consolas"/>
-                <w:color w:val="0000FF"/>
-                <w:sz w:val="16"/>
-                <w:szCs w:val="16"/>
-                <w:lang w:val="en-US"/>
-              </w:rPr>
-              <w:t xml:space="preserve">        </w:t>
-            </w:r>
-            <w:r>
-              <w:rPr>
-                <w:rFonts w:ascii="Consolas" w:hAnsi="Consolas" w:cs="Consolas"/>
-                <w:color w:val="808080"/>
-                <w:sz w:val="16"/>
-                <w:szCs w:val="16"/>
-                <w:lang w:val="en-US"/>
-              </w:rPr>
-              <w:t>(</w:t>
-            </w:r>
-            <w:r>
-              <w:rPr>
-                <w:rFonts w:ascii="Consolas" w:hAnsi="Consolas" w:cs="Consolas"/>
-                <w:color w:val="0000FF"/>
-                <w:sz w:val="16"/>
-                <w:szCs w:val="16"/>
-                <w:lang w:val="en-US"/>
-              </w:rPr>
-              <w:t>SELECT</w:t>
-            </w:r>
-            <w:r>
-              <w:rPr>
-                <w:rFonts w:ascii="Consolas" w:hAnsi="Consolas" w:cs="Consolas"/>
-                <w:color w:val="000000"/>
-                <w:sz w:val="16"/>
-                <w:szCs w:val="16"/>
-                <w:lang w:val="en-US"/>
-              </w:rPr>
-              <w:t xml:space="preserve"> </w:t>
-            </w:r>
-            <w:proofErr w:type="gramStart"/>
-            <w:r>
-              <w:rPr>
-                <w:rFonts w:ascii="Consolas" w:hAnsi="Consolas" w:cs="Consolas"/>
-                <w:color w:val="FF00FF"/>
-                <w:sz w:val="16"/>
-                <w:szCs w:val="16"/>
-                <w:lang w:val="en-US"/>
-              </w:rPr>
-              <w:t>COUNT</w:t>
-            </w:r>
-            <w:r>
-              <w:rPr>
-                <w:rFonts w:ascii="Consolas" w:hAnsi="Consolas" w:cs="Consolas"/>
-                <w:color w:val="808080"/>
-                <w:sz w:val="16"/>
-                <w:szCs w:val="16"/>
-                <w:lang w:val="en-US"/>
-              </w:rPr>
-              <w:t>(</w:t>
-            </w:r>
-            <w:proofErr w:type="gramEnd"/>
-            <w:r>
-              <w:rPr>
-                <w:rFonts w:ascii="Consolas" w:hAnsi="Consolas" w:cs="Consolas"/>
-                <w:color w:val="808080"/>
-                <w:sz w:val="16"/>
-                <w:szCs w:val="16"/>
-                <w:lang w:val="en-US"/>
-              </w:rPr>
-              <w:t>*)</w:t>
-            </w:r>
-            <w:r>
-              <w:rPr>
-                <w:rFonts w:ascii="Consolas" w:hAnsi="Consolas" w:cs="Consolas"/>
-                <w:color w:val="000000"/>
-                <w:sz w:val="16"/>
-                <w:szCs w:val="16"/>
-                <w:lang w:val="en-US"/>
-              </w:rPr>
-              <w:t xml:space="preserve"> </w:t>
-            </w:r>
-            <w:r>
-              <w:rPr>
-                <w:rFonts w:ascii="Consolas" w:hAnsi="Consolas" w:cs="Consolas"/>
-                <w:color w:val="0000FF"/>
-                <w:sz w:val="16"/>
-                <w:szCs w:val="16"/>
-                <w:lang w:val="en-US"/>
-              </w:rPr>
-              <w:t>FROM</w:t>
-            </w:r>
-            <w:r>
-              <w:rPr>
-                <w:rFonts w:ascii="Consolas" w:hAnsi="Consolas" w:cs="Consolas"/>
-                <w:color w:val="000000"/>
-                <w:sz w:val="16"/>
-                <w:szCs w:val="16"/>
-                <w:lang w:val="en-US"/>
-              </w:rPr>
-              <w:t xml:space="preserve"> </w:t>
-            </w:r>
-            <w:proofErr w:type="spellStart"/>
-            <w:r>
-              <w:rPr>
-                <w:rFonts w:ascii="Consolas" w:hAnsi="Consolas" w:cs="Consolas"/>
-                <w:color w:val="000000"/>
-                <w:sz w:val="16"/>
-                <w:szCs w:val="16"/>
-                <w:lang w:val="en-US"/>
-              </w:rPr>
-              <w:t>WorkItems</w:t>
-            </w:r>
-            <w:proofErr w:type="spellEnd"/>
-            <w:r>
-              <w:rPr>
-                <w:rFonts w:ascii="Consolas" w:hAnsi="Consolas" w:cs="Consolas"/>
-                <w:color w:val="000000"/>
-                <w:sz w:val="16"/>
-                <w:szCs w:val="16"/>
-                <w:lang w:val="en-US"/>
-              </w:rPr>
-              <w:t xml:space="preserve"> </w:t>
-            </w:r>
-            <w:proofErr w:type="spellStart"/>
-            <w:r>
-              <w:rPr>
-                <w:rFonts w:ascii="Consolas" w:hAnsi="Consolas" w:cs="Consolas"/>
-                <w:color w:val="000000"/>
-                <w:sz w:val="16"/>
-                <w:szCs w:val="16"/>
-                <w:lang w:val="en-US"/>
-              </w:rPr>
-              <w:t>wi</w:t>
-            </w:r>
-            <w:proofErr w:type="spellEnd"/>
-            <w:r>
-              <w:rPr>
-                <w:rFonts w:ascii="Consolas" w:hAnsi="Consolas" w:cs="Consolas"/>
-                <w:color w:val="000000"/>
-                <w:sz w:val="16"/>
-                <w:szCs w:val="16"/>
-                <w:lang w:val="en-US"/>
-              </w:rPr>
-              <w:t xml:space="preserve"> </w:t>
-            </w:r>
-            <w:r>
-              <w:rPr>
-                <w:rFonts w:ascii="Consolas" w:hAnsi="Consolas" w:cs="Consolas"/>
-                <w:color w:val="0000FF"/>
-                <w:sz w:val="16"/>
-                <w:szCs w:val="16"/>
-                <w:lang w:val="en-US"/>
-              </w:rPr>
-              <w:t>WHERE</w:t>
-            </w:r>
-            <w:r>
-              <w:rPr>
-                <w:rFonts w:ascii="Consolas" w:hAnsi="Consolas" w:cs="Consolas"/>
-                <w:color w:val="000000"/>
-                <w:sz w:val="16"/>
-                <w:szCs w:val="16"/>
-                <w:lang w:val="en-US"/>
-              </w:rPr>
-              <w:t xml:space="preserve"> </w:t>
-            </w:r>
-            <w:proofErr w:type="spellStart"/>
-            <w:r>
-              <w:rPr>
-                <w:rFonts w:ascii="Consolas" w:hAnsi="Consolas" w:cs="Consolas"/>
-                <w:color w:val="000000"/>
-                <w:sz w:val="16"/>
-                <w:szCs w:val="16"/>
-                <w:lang w:val="en-US"/>
-              </w:rPr>
-              <w:t>wi</w:t>
-            </w:r>
-            <w:r>
-              <w:rPr>
-                <w:rFonts w:ascii="Consolas" w:hAnsi="Consolas" w:cs="Consolas"/>
-                <w:color w:val="808080"/>
-                <w:sz w:val="16"/>
-                <w:szCs w:val="16"/>
-                <w:lang w:val="en-US"/>
-              </w:rPr>
-              <w:t>.</w:t>
-            </w:r>
-            <w:r>
-              <w:rPr>
-                <w:rFonts w:ascii="Consolas" w:hAnsi="Consolas" w:cs="Consolas"/>
-                <w:color w:val="000000"/>
-                <w:sz w:val="16"/>
-                <w:szCs w:val="16"/>
-                <w:lang w:val="en-US"/>
-              </w:rPr>
-              <w:t>Id_Work</w:t>
-            </w:r>
-            <w:proofErr w:type="spellEnd"/>
-            <w:r>
-              <w:rPr>
-                <w:rFonts w:ascii="Consolas" w:hAnsi="Consolas" w:cs="Consolas"/>
-                <w:color w:val="000000"/>
-                <w:sz w:val="16"/>
-                <w:szCs w:val="16"/>
-                <w:lang w:val="en-US"/>
-              </w:rPr>
-              <w:t xml:space="preserve"> </w:t>
-            </w:r>
-            <w:r>
-              <w:rPr>
-                <w:rFonts w:ascii="Consolas" w:hAnsi="Consolas" w:cs="Consolas"/>
-                <w:color w:val="808080"/>
-                <w:sz w:val="16"/>
-                <w:szCs w:val="16"/>
-                <w:lang w:val="en-US"/>
-              </w:rPr>
-              <w:t>=</w:t>
-            </w:r>
-            <w:r>
-              <w:rPr>
-                <w:rFonts w:ascii="Consolas" w:hAnsi="Consolas" w:cs="Consolas"/>
-                <w:color w:val="000000"/>
-                <w:sz w:val="16"/>
-                <w:szCs w:val="16"/>
-                <w:lang w:val="en-US"/>
-              </w:rPr>
-              <w:t xml:space="preserve"> </w:t>
-            </w:r>
-            <w:proofErr w:type="spellStart"/>
-            <w:r>
-              <w:rPr>
-                <w:rFonts w:ascii="Consolas" w:hAnsi="Consolas" w:cs="Consolas"/>
-                <w:color w:val="000000"/>
-                <w:sz w:val="16"/>
-                <w:szCs w:val="16"/>
-                <w:lang w:val="en-US"/>
-              </w:rPr>
-              <w:t>w</w:t>
-            </w:r>
-            <w:r>
-              <w:rPr>
-                <w:rFonts w:ascii="Consolas" w:hAnsi="Consolas" w:cs="Consolas"/>
-                <w:color w:val="808080"/>
-                <w:sz w:val="16"/>
-                <w:szCs w:val="16"/>
-                <w:lang w:val="en-US"/>
-              </w:rPr>
-              <w:t>.</w:t>
-            </w:r>
-            <w:r>
-              <w:rPr>
-                <w:rFonts w:ascii="Consolas" w:hAnsi="Consolas" w:cs="Consolas"/>
-                <w:color w:val="000000"/>
-                <w:sz w:val="16"/>
-                <w:szCs w:val="16"/>
-                <w:lang w:val="en-US"/>
-              </w:rPr>
-              <w:t>Id_Work</w:t>
-            </w:r>
-            <w:proofErr w:type="spellEnd"/>
-            <w:r>
-              <w:rPr>
-                <w:rFonts w:ascii="Consolas" w:hAnsi="Consolas" w:cs="Consolas"/>
-                <w:color w:val="000000"/>
-                <w:sz w:val="16"/>
-                <w:szCs w:val="16"/>
-                <w:lang w:val="en-US"/>
-              </w:rPr>
-              <w:t xml:space="preserve"> </w:t>
-            </w:r>
-            <w:r>
-              <w:rPr>
-                <w:rFonts w:ascii="Consolas" w:hAnsi="Consolas" w:cs="Consolas"/>
-                <w:color w:val="808080"/>
-                <w:sz w:val="16"/>
-                <w:szCs w:val="16"/>
-                <w:lang w:val="en-US"/>
-              </w:rPr>
-              <w:t>AND</w:t>
-            </w:r>
-            <w:r>
-              <w:rPr>
-                <w:rFonts w:ascii="Consolas" w:hAnsi="Consolas" w:cs="Consolas"/>
-                <w:color w:val="000000"/>
-                <w:sz w:val="16"/>
-                <w:szCs w:val="16"/>
-                <w:lang w:val="en-US"/>
-              </w:rPr>
-              <w:t xml:space="preserve"> </w:t>
-            </w:r>
-            <w:proofErr w:type="spellStart"/>
-            <w:r>
-              <w:rPr>
-                <w:rFonts w:ascii="Consolas" w:hAnsi="Consolas" w:cs="Consolas"/>
-                <w:color w:val="000000"/>
-                <w:sz w:val="16"/>
-                <w:szCs w:val="16"/>
-                <w:lang w:val="en-US"/>
-              </w:rPr>
-              <w:t>wi</w:t>
-            </w:r>
-            <w:r>
-              <w:rPr>
-                <w:rFonts w:ascii="Consolas" w:hAnsi="Consolas" w:cs="Consolas"/>
-                <w:color w:val="808080"/>
-                <w:sz w:val="16"/>
-                <w:szCs w:val="16"/>
-                <w:lang w:val="en-US"/>
-              </w:rPr>
-              <w:t>.</w:t>
-            </w:r>
-            <w:r>
-              <w:rPr>
-                <w:rFonts w:ascii="Consolas" w:hAnsi="Consolas" w:cs="Consolas"/>
-                <w:color w:val="000000"/>
-                <w:sz w:val="16"/>
-                <w:szCs w:val="16"/>
-                <w:lang w:val="en-US"/>
-              </w:rPr>
-              <w:t>IsComplit</w:t>
-            </w:r>
-            <w:proofErr w:type="spellEnd"/>
-            <w:r>
-              <w:rPr>
-                <w:rFonts w:ascii="Consolas" w:hAnsi="Consolas" w:cs="Consolas"/>
-                <w:color w:val="000000"/>
-                <w:sz w:val="16"/>
-                <w:szCs w:val="16"/>
-                <w:lang w:val="en-US"/>
-              </w:rPr>
-              <w:t xml:space="preserve"> </w:t>
-            </w:r>
-            <w:r>
-              <w:rPr>
-                <w:rFonts w:ascii="Consolas" w:hAnsi="Consolas" w:cs="Consolas"/>
-                <w:color w:val="808080"/>
-                <w:sz w:val="16"/>
-                <w:szCs w:val="16"/>
-                <w:lang w:val="en-US"/>
-              </w:rPr>
-              <w:t>=</w:t>
-            </w:r>
-            <w:r>
-              <w:rPr>
-                <w:rFonts w:ascii="Consolas" w:hAnsi="Consolas" w:cs="Consolas"/>
-                <w:color w:val="000000"/>
-                <w:sz w:val="16"/>
-                <w:szCs w:val="16"/>
-                <w:lang w:val="en-US"/>
-              </w:rPr>
-              <w:t xml:space="preserve"> 1</w:t>
-            </w:r>
-            <w:r>
-              <w:rPr>
-                <w:rFonts w:ascii="Consolas" w:hAnsi="Consolas" w:cs="Consolas"/>
-                <w:color w:val="808080"/>
-                <w:sz w:val="16"/>
-                <w:szCs w:val="16"/>
-                <w:lang w:val="en-US"/>
-              </w:rPr>
-              <w:t>)</w:t>
-            </w:r>
-            <w:r>
-              <w:rPr>
-                <w:rFonts w:ascii="Consolas" w:hAnsi="Consolas" w:cs="Consolas"/>
-                <w:color w:val="000000"/>
-                <w:sz w:val="16"/>
-                <w:szCs w:val="16"/>
-                <w:lang w:val="en-US"/>
-              </w:rPr>
-              <w:t xml:space="preserve"> </w:t>
-            </w:r>
-            <w:r>
-              <w:rPr>
-                <w:rFonts w:ascii="Consolas" w:hAnsi="Consolas" w:cs="Consolas"/>
-                <w:color w:val="0000FF"/>
-                <w:sz w:val="16"/>
-                <w:szCs w:val="16"/>
-                <w:lang w:val="en-US"/>
-              </w:rPr>
-              <w:t>AS</w:t>
-            </w:r>
-            <w:r>
-              <w:rPr>
-                <w:rFonts w:ascii="Consolas" w:hAnsi="Consolas" w:cs="Consolas"/>
-                <w:color w:val="000000"/>
-                <w:sz w:val="16"/>
-                <w:szCs w:val="16"/>
-                <w:lang w:val="en-US"/>
-              </w:rPr>
-              <w:t xml:space="preserve"> </w:t>
-            </w:r>
-            <w:proofErr w:type="spellStart"/>
-            <w:r>
-              <w:rPr>
-                <w:rFonts w:ascii="Consolas" w:hAnsi="Consolas" w:cs="Consolas"/>
-                <w:color w:val="000000"/>
-                <w:sz w:val="16"/>
-                <w:szCs w:val="16"/>
-                <w:lang w:val="en-US"/>
-              </w:rPr>
-              <w:t>WorkItemsComplit</w:t>
-            </w:r>
-            <w:proofErr w:type="spellEnd"/>
-            <w:r>
-              <w:rPr>
-                <w:rFonts w:ascii="Consolas" w:hAnsi="Consolas" w:cs="Consolas"/>
-                <w:color w:val="808080"/>
-                <w:sz w:val="16"/>
-                <w:szCs w:val="16"/>
-                <w:lang w:val="en-US"/>
-              </w:rPr>
-              <w:t>,</w:t>
-            </w:r>
-          </w:p>
-          <w:p>
-            <w:pPr>
-              <w:autoSpaceDE w:val="0"/>
-              <w:autoSpaceDN w:val="0"/>
-              <w:adjustRightInd w:val="0"/>
-              <w:rPr>
-                <w:rFonts w:ascii="Consolas" w:hAnsi="Consolas" w:cs="Consolas"/>
-                <w:color w:val="000000"/>
-                <w:sz w:val="16"/>
-                <w:szCs w:val="16"/>
-                <w:lang w:val="en-US"/>
-              </w:rPr>
-            </w:pPr>
-            <w:r>
-              <w:rPr>
-                <w:rFonts w:ascii="Consolas" w:hAnsi="Consolas" w:cs="Consolas"/>
-                <w:color w:val="000000"/>
-                <w:sz w:val="16"/>
-                <w:szCs w:val="16"/>
-                <w:lang w:val="en-US"/>
-              </w:rPr>
-              <w:t xml:space="preserve">        </w:t>
-            </w:r>
-            <w:proofErr w:type="spellStart"/>
-            <w:proofErr w:type="gramStart"/>
-            <w:r>
-              <w:rPr>
-                <w:rFonts w:ascii="Consolas" w:hAnsi="Consolas" w:cs="Consolas"/>
-                <w:color w:val="000000"/>
-                <w:sz w:val="16"/>
-                <w:szCs w:val="16"/>
-                <w:lang w:val="en-US"/>
-              </w:rPr>
-              <w:t>dbo</w:t>
-            </w:r>
-            <w:r>
-              <w:rPr>
-                <w:rFonts w:ascii="Consolas" w:hAnsi="Consolas" w:cs="Consolas"/>
-                <w:color w:val="808080"/>
-                <w:sz w:val="16"/>
-                <w:szCs w:val="16"/>
-                <w:lang w:val="en-US"/>
-              </w:rPr>
-              <w:t>.</w:t>
-            </w:r>
-            <w:r>
-              <w:rPr>
-                <w:rFonts w:ascii="Consolas" w:hAnsi="Consolas" w:cs="Consolas"/>
-                <w:color w:val="000000"/>
-                <w:sz w:val="16"/>
-                <w:szCs w:val="16"/>
-                <w:lang w:val="en-US"/>
-              </w:rPr>
-              <w:t>F</w:t>
-            </w:r>
-            <w:proofErr w:type="gramEnd"/>
-            <w:r>
-              <w:rPr>
-                <w:rFonts w:ascii="Consolas" w:hAnsi="Consolas" w:cs="Consolas"/>
-                <w:color w:val="000000"/>
-                <w:sz w:val="16"/>
-                <w:szCs w:val="16"/>
-                <w:lang w:val="en-US"/>
-              </w:rPr>
-              <w:t>_EMPLOYEE_FULLNAME</w:t>
-            </w:r>
-            <w:proofErr w:type="spellEnd"/>
-            <w:r>
-              <w:rPr>
-                <w:rFonts w:ascii="Consolas" w:hAnsi="Consolas" w:cs="Consolas"/>
-                <w:color w:val="808080"/>
-                <w:sz w:val="16"/>
-                <w:szCs w:val="16"/>
-                <w:lang w:val="en-US"/>
-              </w:rPr>
-              <w:t>(</w:t>
-            </w:r>
-            <w:proofErr w:type="spellStart"/>
-            <w:r>
-              <w:rPr>
-                <w:rFonts w:ascii="Consolas" w:hAnsi="Consolas" w:cs="Consolas"/>
-                <w:color w:val="000000"/>
-                <w:sz w:val="16"/>
-                <w:szCs w:val="16"/>
-                <w:lang w:val="en-US"/>
-              </w:rPr>
-              <w:t>w</w:t>
-            </w:r>
-            <w:r>
-              <w:rPr>
-                <w:rFonts w:ascii="Consolas" w:hAnsi="Consolas" w:cs="Consolas"/>
-                <w:color w:val="808080"/>
-                <w:sz w:val="16"/>
-                <w:szCs w:val="16"/>
-                <w:lang w:val="en-US"/>
-              </w:rPr>
-              <w:t>.</w:t>
-            </w:r>
-            <w:r>
-              <w:rPr>
-                <w:rFonts w:ascii="Consolas" w:hAnsi="Consolas" w:cs="Consolas"/>
-                <w:color w:val="000000"/>
-                <w:sz w:val="16"/>
-                <w:szCs w:val="16"/>
-                <w:lang w:val="en-US"/>
-              </w:rPr>
-              <w:t>Id_Employee</w:t>
-            </w:r>
-            <w:proofErr w:type="spellEnd"/>
-            <w:r>
-              <w:rPr>
-                <w:rFonts w:ascii="Consolas" w:hAnsi="Consolas" w:cs="Consolas"/>
-                <w:color w:val="808080"/>
-                <w:sz w:val="16"/>
-                <w:szCs w:val="16"/>
-                <w:lang w:val="en-US"/>
-              </w:rPr>
-              <w:t>)</w:t>
-            </w:r>
-            <w:r>
-              <w:rPr>
-                <w:rFonts w:ascii="Consolas" w:hAnsi="Consolas" w:cs="Consolas"/>
-                <w:color w:val="000000"/>
-                <w:sz w:val="16"/>
-                <w:szCs w:val="16"/>
-                <w:lang w:val="en-US"/>
-              </w:rPr>
-              <w:t xml:space="preserve"> </w:t>
-            </w:r>
-            <w:r>
-              <w:rPr>
-                <w:rFonts w:ascii="Consolas" w:hAnsi="Consolas" w:cs="Consolas"/>
-                <w:color w:val="0000FF"/>
-                <w:sz w:val="16"/>
-                <w:szCs w:val="16"/>
-                <w:lang w:val="en-US"/>
-              </w:rPr>
-              <w:t>AS</w:t>
-            </w:r>
-            <w:r>
-              <w:rPr>
-                <w:rFonts w:ascii="Consolas" w:hAnsi="Consolas" w:cs="Consolas"/>
-                <w:color w:val="000000"/>
-                <w:sz w:val="16"/>
-                <w:szCs w:val="16"/>
-                <w:lang w:val="en-US"/>
-              </w:rPr>
-              <w:t xml:space="preserve"> </w:t>
-            </w:r>
-            <w:proofErr w:type="spellStart"/>
-            <w:r>
-              <w:rPr>
-                <w:rFonts w:ascii="Consolas" w:hAnsi="Consolas" w:cs="Consolas"/>
-                <w:color w:val="000000"/>
-                <w:sz w:val="16"/>
-                <w:szCs w:val="16"/>
-                <w:lang w:val="en-US"/>
-              </w:rPr>
-              <w:t>EmployeeFullName</w:t>
-            </w:r>
-            <w:proofErr w:type="spellEnd"/>
-            <w:r>
-              <w:rPr>
-                <w:rFonts w:ascii="Consolas" w:hAnsi="Consolas" w:cs="Consolas"/>
-                <w:color w:val="808080"/>
-                <w:sz w:val="16"/>
-                <w:szCs w:val="16"/>
-                <w:lang w:val="en-US"/>
-              </w:rPr>
-              <w:t>,</w:t>
-            </w:r>
-          </w:p>
-          <w:p>
-            <w:pPr>
-              <w:autoSpaceDE w:val="0"/>
-              <w:autoSpaceDN w:val="0"/>
-              <w:adjustRightInd w:val="0"/>
-              <w:rPr>
-                <w:rFonts w:ascii="Consolas" w:hAnsi="Consolas" w:cs="Consolas"/>
-                <w:color w:val="000000"/>
-                <w:sz w:val="16"/>
-                <w:szCs w:val="16"/>
-              </w:rPr>
-            </w:pPr>
-            <w:r>
-              <w:rPr>
-                <w:rFonts w:ascii="Consolas" w:hAnsi="Consolas" w:cs="Consolas"/>
-                <w:color w:val="000000"/>
-                <w:sz w:val="16"/>
-                <w:szCs w:val="16"/>
-                <w:lang w:val="en-US"/>
-              </w:rPr>
-              <w:t xml:space="preserve">        </w:t>
-            </w:r>
-            <w:proofErr w:type="spellStart"/>
-            <w:r>
-              <w:rPr>
-                <w:rFonts w:ascii="Consolas" w:hAnsi="Consolas" w:cs="Consolas"/>
-                <w:color w:val="000000"/>
-                <w:sz w:val="16"/>
-                <w:szCs w:val="16"/>
-              </w:rPr>
-              <w:t>w</w:t>
-            </w:r>
-            <w:r>
-              <w:rPr>
-                <w:rFonts w:ascii="Consolas" w:hAnsi="Consolas" w:cs="Consolas"/>
-                <w:color w:val="808080"/>
-                <w:sz w:val="16"/>
-                <w:szCs w:val="16"/>
-              </w:rPr>
-              <w:t>.</w:t>
-            </w:r>
-            <w:r>
-              <w:rPr>
-                <w:rFonts w:ascii="Consolas" w:hAnsi="Consolas" w:cs="Consolas"/>
-                <w:color w:val="000000"/>
-                <w:sz w:val="16"/>
-                <w:szCs w:val="16"/>
-              </w:rPr>
-              <w:t>StatusId</w:t>
-            </w:r>
-            <w:proofErr w:type="spellEnd"/>
-            <w:r>
-              <w:rPr>
-                <w:rFonts w:ascii="Consolas" w:hAnsi="Consolas" w:cs="Consolas"/>
-                <w:color w:val="808080"/>
-                <w:sz w:val="16"/>
-                <w:szCs w:val="16"/>
-              </w:rPr>
-              <w:t>,</w:t>
-            </w:r>
-          </w:p>
-          <w:p>
-            <w:pPr>
-              <w:autoSpaceDE w:val="0"/>
-              <w:autoSpaceDN w:val="0"/>
-              <w:adjustRightInd w:val="0"/>
-              <w:rPr>
-                <w:rFonts w:ascii="Consolas" w:hAnsi="Consolas" w:cs="Consolas"/>
-                <w:color w:val="000000"/>
-                <w:sz w:val="16"/>
-                <w:szCs w:val="16"/>
-              </w:rPr>
-            </w:pPr>
-            <w:r>
-              <w:rPr>
-                <w:rFonts w:ascii="Consolas" w:hAnsi="Consolas" w:cs="Consolas"/>
-                <w:color w:val="000000"/>
-                <w:sz w:val="16"/>
-                <w:szCs w:val="16"/>
-              </w:rPr>
-              <w:t xml:space="preserve">        </w:t>
-            </w:r>
-            <w:proofErr w:type="spellStart"/>
-            <w:r>
-              <w:rPr>
-                <w:rFonts w:ascii="Consolas" w:hAnsi="Consolas" w:cs="Consolas"/>
-                <w:color w:val="000000"/>
-                <w:sz w:val="16"/>
-                <w:szCs w:val="16"/>
-              </w:rPr>
-              <w:t>ws</w:t>
-            </w:r>
-            <w:r>
-              <w:rPr>
-                <w:rFonts w:ascii="Consolas" w:hAnsi="Consolas" w:cs="Consolas"/>
-                <w:color w:val="808080"/>
-                <w:sz w:val="16"/>
-                <w:szCs w:val="16"/>
-              </w:rPr>
-              <w:t>.</w:t>
-            </w:r>
-            <w:r>
-              <w:rPr>
-                <w:rFonts w:ascii="Consolas" w:hAnsi="Consolas" w:cs="Consolas"/>
-                <w:color w:val="000000"/>
-                <w:sz w:val="16"/>
-                <w:szCs w:val="16"/>
-              </w:rPr>
-              <w:t>StatusName</w:t>
-            </w:r>
-            <w:proofErr w:type="spellEnd"/>
-            <w:r>
-              <w:rPr>
-                <w:rFonts w:ascii="Consolas" w:hAnsi="Consolas" w:cs="Consolas"/>
-                <w:color w:val="808080"/>
-                <w:sz w:val="16"/>
-                <w:szCs w:val="16"/>
-              </w:rPr>
-              <w:t>,</w:t>
-            </w:r>
-          </w:p>
-          <w:p>
-            <w:pPr>
-              <w:autoSpaceDE w:val="0"/>
-              <w:autoSpaceDN w:val="0"/>
-              <w:adjustRightInd w:val="0"/>
-              <w:rPr>
-                <w:rFonts w:ascii="Consolas" w:hAnsi="Consolas" w:cs="Consolas"/>
-                <w:color w:val="000000"/>
-                <w:sz w:val="16"/>
-                <w:szCs w:val="16"/>
-              </w:rPr>
-            </w:pPr>
-            <w:r>
-              <w:rPr>
-                <w:rFonts w:ascii="Consolas" w:hAnsi="Consolas" w:cs="Consolas"/>
-                <w:color w:val="000000"/>
-                <w:sz w:val="16"/>
-                <w:szCs w:val="16"/>
-              </w:rPr>
-              <w:t xml:space="preserve">        </w:t>
-            </w:r>
-            <w:r>
-              <w:rPr>
-                <w:rFonts w:ascii="Consolas" w:hAnsi="Consolas" w:cs="Consolas"/>
-                <w:color w:val="0000FF"/>
-                <w:sz w:val="16"/>
-                <w:szCs w:val="16"/>
-              </w:rPr>
-              <w:t>CASE</w:t>
-            </w:r>
-            <w:r>
-              <w:rPr>
-                <w:rFonts w:ascii="Consolas" w:hAnsi="Consolas" w:cs="Consolas"/>
-                <w:color w:val="000000"/>
-                <w:sz w:val="16"/>
-                <w:szCs w:val="16"/>
-              </w:rPr>
-              <w:t xml:space="preserve"> </w:t>
-            </w:r>
-          </w:p>
-          <w:p>
-            <w:pPr>
-              <w:autoSpaceDE w:val="0"/>
-              <w:autoSpaceDN w:val="0"/>
-              <w:adjustRightInd w:val="0"/>
-              <w:rPr>
-                <w:rFonts w:ascii="Consolas" w:hAnsi="Consolas" w:cs="Consolas"/>
-                <w:color w:val="000000"/>
-                <w:sz w:val="16"/>
-                <w:szCs w:val="16"/>
-                <w:lang w:val="en-US"/>
-              </w:rPr>
-            </w:pPr>
-            <w:r>
-              <w:rPr>
-                <w:rFonts w:ascii="Consolas" w:hAnsi="Consolas" w:cs="Consolas"/>
-                <w:color w:val="000000"/>
-                <w:sz w:val="16"/>
-                <w:szCs w:val="16"/>
-              </w:rPr>
-              <w:t xml:space="preserve">            </w:t>
-            </w:r>
-            <w:r>
-              <w:rPr>
-                <w:rFonts w:ascii="Consolas" w:hAnsi="Consolas" w:cs="Consolas"/>
-                <w:color w:val="0000FF"/>
-                <w:sz w:val="16"/>
-                <w:szCs w:val="16"/>
-                <w:lang w:val="en-US"/>
-              </w:rPr>
-              <w:t>WHEN</w:t>
-            </w:r>
-            <w:r>
-              <w:rPr>
-                <w:rFonts w:ascii="Consolas" w:hAnsi="Consolas" w:cs="Consolas"/>
-                <w:color w:val="000000"/>
-                <w:sz w:val="16"/>
-                <w:szCs w:val="16"/>
-                <w:lang w:val="en-US"/>
-              </w:rPr>
-              <w:t xml:space="preserve"> </w:t>
-            </w:r>
-            <w:proofErr w:type="spellStart"/>
-            <w:proofErr w:type="gramStart"/>
-            <w:r>
-              <w:rPr>
-                <w:rFonts w:ascii="Consolas" w:hAnsi="Consolas" w:cs="Consolas"/>
-                <w:color w:val="000000"/>
-                <w:sz w:val="16"/>
-                <w:szCs w:val="16"/>
-                <w:lang w:val="en-US"/>
-              </w:rPr>
-              <w:t>w</w:t>
-            </w:r>
-            <w:r>
-              <w:rPr>
-                <w:rFonts w:ascii="Consolas" w:hAnsi="Consolas" w:cs="Consolas"/>
-                <w:color w:val="808080"/>
-                <w:sz w:val="16"/>
-                <w:szCs w:val="16"/>
-                <w:lang w:val="en-US"/>
-              </w:rPr>
-              <w:t>.</w:t>
-            </w:r>
-            <w:r>
-              <w:rPr>
-                <w:rFonts w:ascii="Consolas" w:hAnsi="Consolas" w:cs="Consolas"/>
-                <w:color w:val="000000"/>
-                <w:sz w:val="16"/>
-                <w:szCs w:val="16"/>
-                <w:lang w:val="en-US"/>
-              </w:rPr>
-              <w:t>Print</w:t>
-            </w:r>
-            <w:proofErr w:type="gramEnd"/>
-            <w:r>
-              <w:rPr>
-                <w:rFonts w:ascii="Consolas" w:hAnsi="Consolas" w:cs="Consolas"/>
-                <w:color w:val="000000"/>
-                <w:sz w:val="16"/>
-                <w:szCs w:val="16"/>
-                <w:lang w:val="en-US"/>
-              </w:rPr>
-              <w:t>_Date</w:t>
-            </w:r>
-            <w:proofErr w:type="spellEnd"/>
-            <w:r>
-              <w:rPr>
-                <w:rFonts w:ascii="Consolas" w:hAnsi="Consolas" w:cs="Consolas"/>
-                <w:color w:val="000000"/>
-                <w:sz w:val="16"/>
-                <w:szCs w:val="16"/>
-                <w:lang w:val="en-US"/>
-              </w:rPr>
-              <w:t xml:space="preserve"> </w:t>
-            </w:r>
-            <w:r>
-              <w:rPr>
-                <w:rFonts w:ascii="Consolas" w:hAnsi="Consolas" w:cs="Consolas"/>
-                <w:color w:val="808080"/>
-                <w:sz w:val="16"/>
-                <w:szCs w:val="16"/>
-                <w:lang w:val="en-US"/>
-              </w:rPr>
-              <w:t>IS</w:t>
-            </w:r>
-            <w:r>
-              <w:rPr>
-                <w:rFonts w:ascii="Consolas" w:hAnsi="Consolas" w:cs="Consolas"/>
-                <w:color w:val="000000"/>
-                <w:sz w:val="16"/>
-                <w:szCs w:val="16"/>
-                <w:lang w:val="en-US"/>
-              </w:rPr>
-              <w:t xml:space="preserve"> </w:t>
-            </w:r>
-            <w:r>
-              <w:rPr>
-                <w:rFonts w:ascii="Consolas" w:hAnsi="Consolas" w:cs="Consolas"/>
-                <w:color w:val="808080"/>
-                <w:sz w:val="16"/>
-                <w:szCs w:val="16"/>
-                <w:lang w:val="en-US"/>
-              </w:rPr>
-              <w:t>NOT</w:t>
-            </w:r>
-            <w:r>
-              <w:rPr>
-                <w:rFonts w:ascii="Consolas" w:hAnsi="Consolas" w:cs="Consolas"/>
-                <w:color w:val="000000"/>
-                <w:sz w:val="16"/>
-                <w:szCs w:val="16"/>
-                <w:lang w:val="en-US"/>
-              </w:rPr>
-              <w:t xml:space="preserve"> </w:t>
-            </w:r>
-            <w:r>
-              <w:rPr>
-                <w:rFonts w:ascii="Consolas" w:hAnsi="Consolas" w:cs="Consolas"/>
-                <w:color w:val="808080"/>
-                <w:sz w:val="16"/>
-                <w:szCs w:val="16"/>
-                <w:lang w:val="en-US"/>
-              </w:rPr>
-              <w:t>NULL</w:t>
-            </w:r>
-            <w:r>
-              <w:rPr>
-                <w:rFonts w:ascii="Consolas" w:hAnsi="Consolas" w:cs="Consolas"/>
-                <w:color w:val="000000"/>
-                <w:sz w:val="16"/>
-                <w:szCs w:val="16"/>
-                <w:lang w:val="en-US"/>
-              </w:rPr>
-              <w:t xml:space="preserve"> </w:t>
-            </w:r>
-            <w:r>
-              <w:rPr>
-                <w:rFonts w:ascii="Consolas" w:hAnsi="Consolas" w:cs="Consolas"/>
-                <w:color w:val="808080"/>
-                <w:sz w:val="16"/>
-                <w:szCs w:val="16"/>
-                <w:lang w:val="en-US"/>
-              </w:rPr>
-              <w:t>OR</w:t>
-            </w:r>
-            <w:r>
-              <w:rPr>
-                <w:rFonts w:ascii="Consolas" w:hAnsi="Consolas" w:cs="Consolas"/>
-                <w:color w:val="000000"/>
-                <w:sz w:val="16"/>
-                <w:szCs w:val="16"/>
-                <w:lang w:val="en-US"/>
-              </w:rPr>
-              <w:t xml:space="preserve"> </w:t>
-            </w:r>
-            <w:proofErr w:type="spellStart"/>
-            <w:r>
-              <w:rPr>
-                <w:rFonts w:ascii="Consolas" w:hAnsi="Consolas" w:cs="Consolas"/>
-                <w:color w:val="000000"/>
-                <w:sz w:val="16"/>
-                <w:szCs w:val="16"/>
-                <w:lang w:val="en-US"/>
-              </w:rPr>
-              <w:t>w</w:t>
-            </w:r>
-            <w:r>
-              <w:rPr>
-                <w:rFonts w:ascii="Consolas" w:hAnsi="Consolas" w:cs="Consolas"/>
-                <w:color w:val="808080"/>
-                <w:sz w:val="16"/>
-                <w:szCs w:val="16"/>
-                <w:lang w:val="en-US"/>
-              </w:rPr>
-              <w:t>.</w:t>
-            </w:r>
-            <w:r>
-              <w:rPr>
-                <w:rFonts w:ascii="Consolas" w:hAnsi="Consolas" w:cs="Consolas"/>
-                <w:color w:val="000000"/>
-                <w:sz w:val="16"/>
-                <w:szCs w:val="16"/>
-                <w:lang w:val="en-US"/>
-              </w:rPr>
-              <w:t>SendToClientDate</w:t>
-            </w:r>
-            <w:proofErr w:type="spellEnd"/>
-            <w:r>
-              <w:rPr>
-                <w:rFonts w:ascii="Consolas" w:hAnsi="Consolas" w:cs="Consolas"/>
-                <w:color w:val="000000"/>
-                <w:sz w:val="16"/>
-                <w:szCs w:val="16"/>
-                <w:lang w:val="en-US"/>
-              </w:rPr>
-              <w:t xml:space="preserve"> </w:t>
-            </w:r>
-            <w:r>
-              <w:rPr>
-                <w:rFonts w:ascii="Consolas" w:hAnsi="Consolas" w:cs="Consolas"/>
-                <w:color w:val="808080"/>
-                <w:sz w:val="16"/>
-                <w:szCs w:val="16"/>
-                <w:lang w:val="en-US"/>
-              </w:rPr>
-              <w:t>IS</w:t>
-            </w:r>
-            <w:r>
-              <w:rPr>
-                <w:rFonts w:ascii="Consolas" w:hAnsi="Consolas" w:cs="Consolas"/>
-                <w:color w:val="000000"/>
-                <w:sz w:val="16"/>
-                <w:szCs w:val="16"/>
-                <w:lang w:val="en-US"/>
-              </w:rPr>
-              <w:t xml:space="preserve"> </w:t>
-            </w:r>
-            <w:r>
-              <w:rPr>
-                <w:rFonts w:ascii="Consolas" w:hAnsi="Consolas" w:cs="Consolas"/>
-                <w:color w:val="808080"/>
-                <w:sz w:val="16"/>
-                <w:szCs w:val="16"/>
-                <w:lang w:val="en-US"/>
-              </w:rPr>
-              <w:t>NOT</w:t>
-            </w:r>
-            <w:r>
-              <w:rPr>
-                <w:rFonts w:ascii="Consolas" w:hAnsi="Consolas" w:cs="Consolas"/>
-                <w:color w:val="000000"/>
-                <w:sz w:val="16"/>
-                <w:szCs w:val="16"/>
-                <w:lang w:val="en-US"/>
-              </w:rPr>
-              <w:t xml:space="preserve"> </w:t>
-            </w:r>
-            <w:r>
-              <w:rPr>
-                <w:rFonts w:ascii="Consolas" w:hAnsi="Consolas" w:cs="Consolas"/>
-                <w:color w:val="808080"/>
-                <w:sz w:val="16"/>
-                <w:szCs w:val="16"/>
-                <w:lang w:val="en-US"/>
-              </w:rPr>
-              <w:t>NULL</w:t>
-            </w:r>
-            <w:r>
-              <w:rPr>
-                <w:rFonts w:ascii="Consolas" w:hAnsi="Consolas" w:cs="Consolas"/>
-                <w:color w:val="000000"/>
-                <w:sz w:val="16"/>
-                <w:szCs w:val="16"/>
-                <w:lang w:val="en-US"/>
-              </w:rPr>
-              <w:t xml:space="preserve"> </w:t>
-            </w:r>
-            <w:r>
-              <w:rPr>
-                <w:rFonts w:ascii="Consolas" w:hAnsi="Consolas" w:cs="Consolas"/>
-                <w:color w:val="808080"/>
-                <w:sz w:val="16"/>
-                <w:szCs w:val="16"/>
-                <w:lang w:val="en-US"/>
-              </w:rPr>
-              <w:t>OR</w:t>
-            </w:r>
-            <w:r>
-              <w:rPr>
-                <w:rFonts w:ascii="Consolas" w:hAnsi="Consolas" w:cs="Consolas"/>
-                <w:color w:val="000000"/>
-                <w:sz w:val="16"/>
-                <w:szCs w:val="16"/>
-                <w:lang w:val="en-US"/>
-              </w:rPr>
-              <w:t xml:space="preserve"> </w:t>
-            </w:r>
-            <w:proofErr w:type="spellStart"/>
-            <w:r>
-              <w:rPr>
-                <w:rFonts w:ascii="Consolas" w:hAnsi="Consolas" w:cs="Consolas"/>
-                <w:color w:val="000000"/>
-                <w:sz w:val="16"/>
-                <w:szCs w:val="16"/>
-                <w:lang w:val="en-US"/>
-              </w:rPr>
-              <w:t>w</w:t>
-            </w:r>
-            <w:r>
-              <w:rPr>
-                <w:rFonts w:ascii="Consolas" w:hAnsi="Consolas" w:cs="Consolas"/>
-                <w:color w:val="808080"/>
-                <w:sz w:val="16"/>
-                <w:szCs w:val="16"/>
-                <w:lang w:val="en-US"/>
-              </w:rPr>
-              <w:t>.</w:t>
-            </w:r>
-            <w:r>
-              <w:rPr>
-                <w:rFonts w:ascii="Consolas" w:hAnsi="Consolas" w:cs="Consolas"/>
-                <w:color w:val="000000"/>
-                <w:sz w:val="16"/>
-                <w:szCs w:val="16"/>
-                <w:lang w:val="en-US"/>
-              </w:rPr>
-              <w:t>SendToDoctorDate</w:t>
-            </w:r>
-            <w:proofErr w:type="spellEnd"/>
-            <w:r>
-              <w:rPr>
-                <w:rFonts w:ascii="Consolas" w:hAnsi="Consolas" w:cs="Consolas"/>
-                <w:color w:val="000000"/>
-                <w:sz w:val="16"/>
-                <w:szCs w:val="16"/>
-                <w:lang w:val="en-US"/>
-              </w:rPr>
-              <w:t xml:space="preserve"> </w:t>
-            </w:r>
-            <w:r>
-              <w:rPr>
-                <w:rFonts w:ascii="Consolas" w:hAnsi="Consolas" w:cs="Consolas"/>
-                <w:color w:val="808080"/>
-                <w:sz w:val="16"/>
-                <w:szCs w:val="16"/>
-                <w:lang w:val="en-US"/>
-              </w:rPr>
-              <w:t>IS</w:t>
-            </w:r>
-            <w:r>
-              <w:rPr>
-                <w:rFonts w:ascii="Consolas" w:hAnsi="Consolas" w:cs="Consolas"/>
-                <w:color w:val="000000"/>
-                <w:sz w:val="16"/>
-                <w:szCs w:val="16"/>
-                <w:lang w:val="en-US"/>
-              </w:rPr>
-              <w:t xml:space="preserve"> </w:t>
-            </w:r>
-            <w:r>
-              <w:rPr>
-                <w:rFonts w:ascii="Consolas" w:hAnsi="Consolas" w:cs="Consolas"/>
-                <w:color w:val="808080"/>
-                <w:sz w:val="16"/>
-                <w:szCs w:val="16"/>
-                <w:lang w:val="en-US"/>
-              </w:rPr>
-              <w:t>NOT</w:t>
-            </w:r>
-            <w:r>
-              <w:rPr>
-                <w:rFonts w:ascii="Consolas" w:hAnsi="Consolas" w:cs="Consolas"/>
-                <w:color w:val="000000"/>
-                <w:sz w:val="16"/>
-                <w:szCs w:val="16"/>
-                <w:lang w:val="en-US"/>
-              </w:rPr>
-              <w:t xml:space="preserve"> </w:t>
-            </w:r>
-            <w:r>
-              <w:rPr>
-                <w:rFonts w:ascii="Consolas" w:hAnsi="Consolas" w:cs="Consolas"/>
-                <w:color w:val="808080"/>
-                <w:sz w:val="16"/>
-                <w:szCs w:val="16"/>
-                <w:lang w:val="en-US"/>
-              </w:rPr>
-              <w:t>NULL</w:t>
-            </w:r>
-            <w:r>
-              <w:rPr>
-                <w:rFonts w:ascii="Consolas" w:hAnsi="Consolas" w:cs="Consolas"/>
-                <w:color w:val="000000"/>
-                <w:sz w:val="16"/>
-                <w:szCs w:val="16"/>
-                <w:lang w:val="en-US"/>
-              </w:rPr>
-              <w:t xml:space="preserve"> </w:t>
-            </w:r>
-            <w:r>
-              <w:rPr>
-                <w:rFonts w:ascii="Consolas" w:hAnsi="Consolas" w:cs="Consolas"/>
-                <w:color w:val="808080"/>
-                <w:sz w:val="16"/>
-                <w:szCs w:val="16"/>
-                <w:lang w:val="en-US"/>
-              </w:rPr>
-              <w:t>OR</w:t>
-            </w:r>
-            <w:r>
-              <w:rPr>
-                <w:rFonts w:ascii="Consolas" w:hAnsi="Consolas" w:cs="Consolas"/>
-                <w:color w:val="000000"/>
-                <w:sz w:val="16"/>
-                <w:szCs w:val="16"/>
-                <w:lang w:val="en-US"/>
-              </w:rPr>
-              <w:t xml:space="preserve"> </w:t>
-            </w:r>
-            <w:proofErr w:type="spellStart"/>
-            <w:r>
-              <w:rPr>
-                <w:rFonts w:ascii="Consolas" w:hAnsi="Consolas" w:cs="Consolas"/>
-                <w:color w:val="000000"/>
-                <w:sz w:val="16"/>
-                <w:szCs w:val="16"/>
-                <w:lang w:val="en-US"/>
-              </w:rPr>
-              <w:t>w</w:t>
-            </w:r>
-            <w:r>
-              <w:rPr>
-                <w:rFonts w:ascii="Consolas" w:hAnsi="Consolas" w:cs="Consolas"/>
-                <w:color w:val="808080"/>
-                <w:sz w:val="16"/>
-                <w:szCs w:val="16"/>
-                <w:lang w:val="en-US"/>
-              </w:rPr>
-              <w:t>.</w:t>
-            </w:r>
-            <w:r>
-              <w:rPr>
-                <w:rFonts w:ascii="Consolas" w:hAnsi="Consolas" w:cs="Consolas"/>
-                <w:color w:val="000000"/>
-                <w:sz w:val="16"/>
-                <w:szCs w:val="16"/>
-                <w:lang w:val="en-US"/>
-              </w:rPr>
-              <w:t>SendToOrgDate</w:t>
-            </w:r>
-            <w:proofErr w:type="spellEnd"/>
-            <w:r>
-              <w:rPr>
-                <w:rFonts w:ascii="Consolas" w:hAnsi="Consolas" w:cs="Consolas"/>
-                <w:color w:val="000000"/>
-                <w:sz w:val="16"/>
-                <w:szCs w:val="16"/>
-                <w:lang w:val="en-US"/>
-              </w:rPr>
-              <w:t xml:space="preserve"> </w:t>
-            </w:r>
-            <w:r>
-              <w:rPr>
-                <w:rFonts w:ascii="Consolas" w:hAnsi="Consolas" w:cs="Consolas"/>
-                <w:color w:val="808080"/>
-                <w:sz w:val="16"/>
-                <w:szCs w:val="16"/>
-                <w:lang w:val="en-US"/>
-              </w:rPr>
-              <w:t>IS</w:t>
-            </w:r>
-            <w:r>
-              <w:rPr>
-                <w:rFonts w:ascii="Consolas" w:hAnsi="Consolas" w:cs="Consolas"/>
-                <w:color w:val="000000"/>
-                <w:sz w:val="16"/>
-                <w:szCs w:val="16"/>
-                <w:lang w:val="en-US"/>
-              </w:rPr>
-              <w:t xml:space="preserve"> </w:t>
-            </w:r>
-            <w:r>
-              <w:rPr>
-                <w:rFonts w:ascii="Consolas" w:hAnsi="Consolas" w:cs="Consolas"/>
-                <w:color w:val="808080"/>
-                <w:sz w:val="16"/>
-                <w:szCs w:val="16"/>
-                <w:lang w:val="en-US"/>
-              </w:rPr>
-              <w:t>NOT</w:t>
-            </w:r>
-            <w:r>
-              <w:rPr>
-                <w:rFonts w:ascii="Consolas" w:hAnsi="Consolas" w:cs="Consolas"/>
-                <w:color w:val="000000"/>
-                <w:sz w:val="16"/>
-                <w:szCs w:val="16"/>
-                <w:lang w:val="en-US"/>
-              </w:rPr>
-              <w:t xml:space="preserve"> </w:t>
-            </w:r>
-            <w:r>
-              <w:rPr>
-                <w:rFonts w:ascii="Consolas" w:hAnsi="Consolas" w:cs="Consolas"/>
-                <w:color w:val="808080"/>
-                <w:sz w:val="16"/>
-                <w:szCs w:val="16"/>
-                <w:lang w:val="en-US"/>
-              </w:rPr>
-              <w:t>NULL</w:t>
-            </w:r>
-            <w:r>
-              <w:rPr>
-                <w:rFonts w:ascii="Consolas" w:hAnsi="Consolas" w:cs="Consolas"/>
-                <w:color w:val="000000"/>
-                <w:sz w:val="16"/>
-                <w:szCs w:val="16"/>
-                <w:lang w:val="en-US"/>
-              </w:rPr>
-              <w:t xml:space="preserve"> </w:t>
-            </w:r>
-            <w:r>
-              <w:rPr>
-                <w:rFonts w:ascii="Consolas" w:hAnsi="Consolas" w:cs="Consolas"/>
-                <w:color w:val="808080"/>
-                <w:sz w:val="16"/>
-                <w:szCs w:val="16"/>
-                <w:lang w:val="en-US"/>
-              </w:rPr>
-              <w:t>OR</w:t>
-            </w:r>
-            <w:r>
-              <w:rPr>
-                <w:rFonts w:ascii="Consolas" w:hAnsi="Consolas" w:cs="Consolas"/>
-                <w:color w:val="000000"/>
-                <w:sz w:val="16"/>
-                <w:szCs w:val="16"/>
-                <w:lang w:val="en-US"/>
-              </w:rPr>
-              <w:t xml:space="preserve"> </w:t>
-            </w:r>
-            <w:proofErr w:type="spellStart"/>
-            <w:r>
-              <w:rPr>
-                <w:rFonts w:ascii="Consolas" w:hAnsi="Consolas" w:cs="Consolas"/>
-                <w:color w:val="000000"/>
-                <w:sz w:val="16"/>
-                <w:szCs w:val="16"/>
-                <w:lang w:val="en-US"/>
-              </w:rPr>
-              <w:t>w</w:t>
-            </w:r>
-            <w:r>
-              <w:rPr>
-                <w:rFonts w:ascii="Consolas" w:hAnsi="Consolas" w:cs="Consolas"/>
-                <w:color w:val="808080"/>
-                <w:sz w:val="16"/>
-                <w:szCs w:val="16"/>
-                <w:lang w:val="en-US"/>
-              </w:rPr>
-              <w:t>.</w:t>
-            </w:r>
-            <w:r>
-              <w:rPr>
-                <w:rFonts w:ascii="Consolas" w:hAnsi="Consolas" w:cs="Consolas"/>
-                <w:color w:val="000000"/>
-                <w:sz w:val="16"/>
-                <w:szCs w:val="16"/>
-                <w:lang w:val="en-US"/>
-              </w:rPr>
-              <w:t>SendToFax</w:t>
-            </w:r>
-            <w:proofErr w:type="spellEnd"/>
-            <w:r>
-              <w:rPr>
-                <w:rFonts w:ascii="Consolas" w:hAnsi="Consolas" w:cs="Consolas"/>
-                <w:color w:val="000000"/>
-                <w:sz w:val="16"/>
-                <w:szCs w:val="16"/>
-                <w:lang w:val="en-US"/>
-              </w:rPr>
-              <w:t xml:space="preserve"> </w:t>
-            </w:r>
-            <w:r>
-              <w:rPr>
-                <w:rFonts w:ascii="Consolas" w:hAnsi="Consolas" w:cs="Consolas"/>
-                <w:color w:val="808080"/>
-                <w:sz w:val="16"/>
-                <w:szCs w:val="16"/>
-                <w:lang w:val="en-US"/>
-              </w:rPr>
-              <w:t>IS</w:t>
-            </w:r>
-            <w:r>
-              <w:rPr>
-                <w:rFonts w:ascii="Consolas" w:hAnsi="Consolas" w:cs="Consolas"/>
-                <w:color w:val="000000"/>
-                <w:sz w:val="16"/>
-                <w:szCs w:val="16"/>
-                <w:lang w:val="en-US"/>
-              </w:rPr>
-              <w:t xml:space="preserve"> </w:t>
-            </w:r>
-            <w:r>
-              <w:rPr>
-                <w:rFonts w:ascii="Consolas" w:hAnsi="Consolas" w:cs="Consolas"/>
-                <w:color w:val="808080"/>
-                <w:sz w:val="16"/>
-                <w:szCs w:val="16"/>
-                <w:lang w:val="en-US"/>
-              </w:rPr>
-              <w:t>NOT</w:t>
-            </w:r>
-            <w:r>
-              <w:rPr>
-                <w:rFonts w:ascii="Consolas" w:hAnsi="Consolas" w:cs="Consolas"/>
-                <w:color w:val="000000"/>
-                <w:sz w:val="16"/>
-                <w:szCs w:val="16"/>
-                <w:lang w:val="en-US"/>
-              </w:rPr>
-              <w:t xml:space="preserve"> </w:t>
-            </w:r>
-            <w:r>
-              <w:rPr>
-                <w:rFonts w:ascii="Consolas" w:hAnsi="Consolas" w:cs="Consolas"/>
-                <w:color w:val="808080"/>
-                <w:sz w:val="16"/>
-                <w:szCs w:val="16"/>
-                <w:lang w:val="en-US"/>
-              </w:rPr>
-              <w:t>NULL</w:t>
-            </w:r>
-          </w:p>
-          <w:p>
-            <w:pPr>
-              <w:autoSpaceDE w:val="0"/>
-              <w:autoSpaceDN w:val="0"/>
-              <w:adjustRightInd w:val="0"/>
-              <w:rPr>
-                <w:rFonts w:ascii="Consolas" w:hAnsi="Consolas" w:cs="Consolas"/>
-                <w:color w:val="000000"/>
-                <w:sz w:val="16"/>
-                <w:szCs w:val="16"/>
-                <w:lang w:val="en-US"/>
-              </w:rPr>
-            </w:pPr>
-            <w:r>
-              <w:rPr>
-                <w:rFonts w:ascii="Consolas" w:hAnsi="Consolas" w:cs="Consolas"/>
-                <w:color w:val="000000"/>
-                <w:sz w:val="16"/>
-                <w:szCs w:val="16"/>
-                <w:lang w:val="en-US"/>
-              </w:rPr>
-              <w:t xml:space="preserve">            </w:t>
-            </w:r>
-            <w:r>
-              <w:rPr>
-                <w:rFonts w:ascii="Consolas" w:hAnsi="Consolas" w:cs="Consolas"/>
-                <w:color w:val="0000FF"/>
-                <w:sz w:val="16"/>
-                <w:szCs w:val="16"/>
-                <w:lang w:val="en-US"/>
-              </w:rPr>
-              <w:t>THEN</w:t>
-            </w:r>
-            <w:r>
-              <w:rPr>
-                <w:rFonts w:ascii="Consolas" w:hAnsi="Consolas" w:cs="Consolas"/>
-                <w:color w:val="000000"/>
-                <w:sz w:val="16"/>
-                <w:szCs w:val="16"/>
-                <w:lang w:val="en-US"/>
-              </w:rPr>
-              <w:t xml:space="preserve"> 1</w:t>
-            </w:r>
-          </w:p>
-          <w:p>
-            <w:pPr>
-              <w:autoSpaceDE w:val="0"/>
-              <w:autoSpaceDN w:val="0"/>
-              <w:adjustRightInd w:val="0"/>
-              <w:rPr>
-                <w:rFonts w:ascii="Consolas" w:hAnsi="Consolas" w:cs="Consolas"/>
-                <w:color w:val="000000"/>
-                <w:sz w:val="16"/>
-                <w:szCs w:val="16"/>
-                <w:lang w:val="en-US"/>
-              </w:rPr>
-            </w:pPr>
-            <w:r>
-              <w:rPr>
-                <w:rFonts w:ascii="Consolas" w:hAnsi="Consolas" w:cs="Consolas"/>
-                <w:color w:val="000000"/>
-                <w:sz w:val="16"/>
-                <w:szCs w:val="16"/>
-                <w:lang w:val="en-US"/>
-              </w:rPr>
-              <w:t xml:space="preserve">            </w:t>
-            </w:r>
-            <w:r>
-              <w:rPr>
-                <w:rFonts w:ascii="Consolas" w:hAnsi="Consolas" w:cs="Consolas"/>
-                <w:color w:val="0000FF"/>
-                <w:sz w:val="16"/>
-                <w:szCs w:val="16"/>
-                <w:lang w:val="en-US"/>
-              </w:rPr>
-              <w:t>ELSE</w:t>
-            </w:r>
-            <w:r>
-              <w:rPr>
-                <w:rFonts w:ascii="Consolas" w:hAnsi="Consolas" w:cs="Consolas"/>
-                <w:color w:val="000000"/>
-                <w:sz w:val="16"/>
-                <w:szCs w:val="16"/>
-                <w:lang w:val="en-US"/>
-              </w:rPr>
-              <w:t xml:space="preserve"> 0</w:t>
-            </w:r>
-          </w:p>
-          <w:p>
-            <w:pPr>
-              <w:autoSpaceDE w:val="0"/>
-              <w:autoSpaceDN w:val="0"/>
-              <w:adjustRightInd w:val="0"/>
-              <w:rPr>
-                <w:rFonts w:ascii="Consolas" w:hAnsi="Consolas" w:cs="Consolas"/>
-                <w:color w:val="000000"/>
-                <w:sz w:val="16"/>
-                <w:szCs w:val="16"/>
-                <w:lang w:val="en-US"/>
-              </w:rPr>
-            </w:pPr>
-            <w:r>
-              <w:rPr>
-                <w:rFonts w:ascii="Consolas" w:hAnsi="Consolas" w:cs="Consolas"/>
-                <w:color w:val="000000"/>
-                <w:sz w:val="16"/>
-                <w:szCs w:val="16"/>
-                <w:lang w:val="en-US"/>
-              </w:rPr>
-              <w:t xml:space="preserve">        </w:t>
-            </w:r>
-            <w:r>
-              <w:rPr>
-                <w:rFonts w:ascii="Consolas" w:hAnsi="Consolas" w:cs="Consolas"/>
-                <w:color w:val="0000FF"/>
-                <w:sz w:val="16"/>
-                <w:szCs w:val="16"/>
-                <w:lang w:val="en-US"/>
-              </w:rPr>
-              <w:t>END</w:t>
-            </w:r>
-            <w:r>
-              <w:rPr>
-                <w:rFonts w:ascii="Consolas" w:hAnsi="Consolas" w:cs="Consolas"/>
-                <w:color w:val="000000"/>
-                <w:sz w:val="16"/>
-                <w:szCs w:val="16"/>
-                <w:lang w:val="en-US"/>
-              </w:rPr>
-              <w:t xml:space="preserve"> </w:t>
-            </w:r>
-            <w:r>
-              <w:rPr>
-                <w:rFonts w:ascii="Consolas" w:hAnsi="Consolas" w:cs="Consolas"/>
-                <w:color w:val="0000FF"/>
-                <w:sz w:val="16"/>
-                <w:szCs w:val="16"/>
-                <w:lang w:val="en-US"/>
-              </w:rPr>
-              <w:t>AS</w:t>
-            </w:r>
-            <w:r>
-              <w:rPr>
-                <w:rFonts w:ascii="Consolas" w:hAnsi="Consolas" w:cs="Consolas"/>
-                <w:color w:val="000000"/>
-                <w:sz w:val="16"/>
-                <w:szCs w:val="16"/>
-                <w:lang w:val="en-US"/>
-              </w:rPr>
-              <w:t xml:space="preserve"> </w:t>
-            </w:r>
-            <w:proofErr w:type="spellStart"/>
-            <w:r>
-              <w:rPr>
-                <w:rFonts w:ascii="Consolas" w:hAnsi="Consolas" w:cs="Consolas"/>
-                <w:color w:val="000000"/>
-                <w:sz w:val="16"/>
-                <w:szCs w:val="16"/>
-                <w:lang w:val="en-US"/>
-              </w:rPr>
-              <w:t>Is_Print</w:t>
-            </w:r>
-            <w:proofErr w:type="spellEnd"/>
-          </w:p>
-          <w:p>
-            <w:pPr>
-              <w:autoSpaceDE w:val="0"/>
-              <w:autoSpaceDN w:val="0"/>
-              <w:adjustRightInd w:val="0"/>
-              <w:rPr>
-                <w:rFonts w:ascii="Consolas" w:hAnsi="Consolas" w:cs="Consolas"/>
-                <w:color w:val="000000"/>
-                <w:sz w:val="16"/>
-                <w:szCs w:val="16"/>
-                <w:lang w:val="en-US"/>
-              </w:rPr>
-            </w:pPr>
-            <w:r>
-              <w:rPr>
-                <w:rFonts w:ascii="Consolas" w:hAnsi="Consolas" w:cs="Consolas"/>
-                <w:color w:val="000000"/>
-                <w:sz w:val="16"/>
-                <w:szCs w:val="16"/>
-                <w:lang w:val="en-US"/>
-              </w:rPr>
-              <w:t xml:space="preserve">    </w:t>
-            </w:r>
-            <w:r>
-              <w:rPr>
-                <w:rFonts w:ascii="Consolas" w:hAnsi="Consolas" w:cs="Consolas"/>
-                <w:color w:val="0000FF"/>
-                <w:sz w:val="16"/>
-                <w:szCs w:val="16"/>
-                <w:lang w:val="en-US"/>
-              </w:rPr>
-              <w:t>FROM</w:t>
-            </w:r>
-            <w:r>
-              <w:rPr>
-                <w:rFonts w:ascii="Consolas" w:hAnsi="Consolas" w:cs="Consolas"/>
-                <w:color w:val="000000"/>
-                <w:sz w:val="16"/>
-                <w:szCs w:val="16"/>
-                <w:lang w:val="en-US"/>
-              </w:rPr>
-              <w:t xml:space="preserve"> Works w</w:t>
-            </w:r>
-          </w:p>
-          <w:p>
-            <w:pPr>
-              <w:autoSpaceDE w:val="0"/>
-              <w:autoSpaceDN w:val="0"/>
-              <w:adjustRightInd w:val="0"/>
-              <w:rPr>
-                <w:rFonts w:ascii="Consolas" w:hAnsi="Consolas" w:cs="Consolas"/>
-                <w:color w:val="000000"/>
-                <w:sz w:val="16"/>
-                <w:szCs w:val="16"/>
-                <w:lang w:val="en-US"/>
-              </w:rPr>
-            </w:pPr>
-            <w:r>
-              <w:rPr>
-                <w:rFonts w:ascii="Consolas" w:hAnsi="Consolas" w:cs="Consolas"/>
-                <w:color w:val="000000"/>
-                <w:sz w:val="16"/>
-                <w:szCs w:val="16"/>
-                <w:lang w:val="en-US"/>
-              </w:rPr>
-              <w:t xml:space="preserve">    </w:t>
-            </w:r>
-            <w:r>
-              <w:rPr>
-                <w:rFonts w:ascii="Consolas" w:hAnsi="Consolas" w:cs="Consolas"/>
-                <w:color w:val="808080"/>
-                <w:sz w:val="16"/>
-                <w:szCs w:val="16"/>
-                <w:lang w:val="en-US"/>
-              </w:rPr>
-              <w:t>LEFT</w:t>
-            </w:r>
-            <w:r>
-              <w:rPr>
-                <w:rFonts w:ascii="Consolas" w:hAnsi="Consolas" w:cs="Consolas"/>
-                <w:color w:val="000000"/>
-                <w:sz w:val="16"/>
-                <w:szCs w:val="16"/>
-                <w:lang w:val="en-US"/>
-              </w:rPr>
-              <w:t xml:space="preserve"> </w:t>
-            </w:r>
-            <w:r>
-              <w:rPr>
-                <w:rFonts w:ascii="Consolas" w:hAnsi="Consolas" w:cs="Consolas"/>
-                <w:color w:val="808080"/>
-                <w:sz w:val="16"/>
-                <w:szCs w:val="16"/>
-                <w:lang w:val="en-US"/>
-              </w:rPr>
-              <w:t>JOIN</w:t>
-            </w:r>
-            <w:r>
-              <w:rPr>
-                <w:rFonts w:ascii="Consolas" w:hAnsi="Consolas" w:cs="Consolas"/>
-                <w:color w:val="000000"/>
-                <w:sz w:val="16"/>
-                <w:szCs w:val="16"/>
-                <w:lang w:val="en-US"/>
-              </w:rPr>
-              <w:t xml:space="preserve"> </w:t>
-            </w:r>
-            <w:proofErr w:type="spellStart"/>
-            <w:r>
-              <w:rPr>
-                <w:rFonts w:ascii="Consolas" w:hAnsi="Consolas" w:cs="Consolas"/>
-                <w:color w:val="000000"/>
-                <w:sz w:val="16"/>
-                <w:szCs w:val="16"/>
-                <w:lang w:val="en-US"/>
-              </w:rPr>
-              <w:t>WorkStatus</w:t>
-            </w:r>
-            <w:proofErr w:type="spellEnd"/>
-            <w:r>
-              <w:rPr>
-                <w:rFonts w:ascii="Consolas" w:hAnsi="Consolas" w:cs="Consolas"/>
-                <w:color w:val="000000"/>
-                <w:sz w:val="16"/>
-                <w:szCs w:val="16"/>
-                <w:lang w:val="en-US"/>
-              </w:rPr>
-              <w:t xml:space="preserve"> </w:t>
-            </w:r>
-            <w:proofErr w:type="spellStart"/>
-            <w:r>
-              <w:rPr>
-                <w:rFonts w:ascii="Consolas" w:hAnsi="Consolas" w:cs="Consolas"/>
-                <w:color w:val="000000"/>
-                <w:sz w:val="16"/>
-                <w:szCs w:val="16"/>
-                <w:lang w:val="en-US"/>
-              </w:rPr>
-              <w:t>ws</w:t>
-            </w:r>
-            <w:proofErr w:type="spellEnd"/>
-            <w:r>
-              <w:rPr>
-                <w:rFonts w:ascii="Consolas" w:hAnsi="Consolas" w:cs="Consolas"/>
-                <w:color w:val="000000"/>
-                <w:sz w:val="16"/>
-                <w:szCs w:val="16"/>
-                <w:lang w:val="en-US"/>
-              </w:rPr>
-              <w:t xml:space="preserve"> </w:t>
-            </w:r>
-            <w:r>
-              <w:rPr>
-                <w:rFonts w:ascii="Consolas" w:hAnsi="Consolas" w:cs="Consolas"/>
-                <w:color w:val="0000FF"/>
-                <w:sz w:val="16"/>
-                <w:szCs w:val="16"/>
-                <w:lang w:val="en-US"/>
-              </w:rPr>
-              <w:t>ON</w:t>
-            </w:r>
-            <w:r>
-              <w:rPr>
-                <w:rFonts w:ascii="Consolas" w:hAnsi="Consolas" w:cs="Consolas"/>
-                <w:color w:val="000000"/>
-                <w:sz w:val="16"/>
-                <w:szCs w:val="16"/>
-                <w:lang w:val="en-US"/>
-              </w:rPr>
-              <w:t xml:space="preserve"> </w:t>
-            </w:r>
-            <w:proofErr w:type="spellStart"/>
-            <w:proofErr w:type="gramStart"/>
-            <w:r>
-              <w:rPr>
-                <w:rFonts w:ascii="Consolas" w:hAnsi="Consolas" w:cs="Consolas"/>
-                <w:color w:val="000000"/>
-                <w:sz w:val="16"/>
-                <w:szCs w:val="16"/>
-                <w:lang w:val="en-US"/>
-              </w:rPr>
-              <w:t>w</w:t>
-            </w:r>
-            <w:r>
-              <w:rPr>
-                <w:rFonts w:ascii="Consolas" w:hAnsi="Consolas" w:cs="Consolas"/>
-                <w:color w:val="808080"/>
-                <w:sz w:val="16"/>
-                <w:szCs w:val="16"/>
-                <w:lang w:val="en-US"/>
-              </w:rPr>
-              <w:t>.</w:t>
-            </w:r>
-            <w:r>
-              <w:rPr>
-                <w:rFonts w:ascii="Consolas" w:hAnsi="Consolas" w:cs="Consolas"/>
-                <w:color w:val="000000"/>
-                <w:sz w:val="16"/>
-                <w:szCs w:val="16"/>
-                <w:lang w:val="en-US"/>
-              </w:rPr>
-              <w:t>StatusId</w:t>
-            </w:r>
-            <w:proofErr w:type="spellEnd"/>
-            <w:proofErr w:type="gramEnd"/>
-            <w:r>
-              <w:rPr>
-                <w:rFonts w:ascii="Consolas" w:hAnsi="Consolas" w:cs="Consolas"/>
-                <w:color w:val="000000"/>
-                <w:sz w:val="16"/>
-                <w:szCs w:val="16"/>
-                <w:lang w:val="en-US"/>
-              </w:rPr>
-              <w:t xml:space="preserve"> </w:t>
-            </w:r>
-            <w:r>
-              <w:rPr>
-                <w:rFonts w:ascii="Consolas" w:hAnsi="Consolas" w:cs="Consolas"/>
-                <w:color w:val="808080"/>
-                <w:sz w:val="16"/>
-                <w:szCs w:val="16"/>
-                <w:lang w:val="en-US"/>
-              </w:rPr>
-              <w:t>=</w:t>
-            </w:r>
-            <w:r>
-              <w:rPr>
-                <w:rFonts w:ascii="Consolas" w:hAnsi="Consolas" w:cs="Consolas"/>
-                <w:color w:val="000000"/>
-                <w:sz w:val="16"/>
-                <w:szCs w:val="16"/>
-                <w:lang w:val="en-US"/>
-              </w:rPr>
-              <w:t xml:space="preserve"> </w:t>
-            </w:r>
-            <w:proofErr w:type="spellStart"/>
-            <w:r>
-              <w:rPr>
-                <w:rFonts w:ascii="Consolas" w:hAnsi="Consolas" w:cs="Consolas"/>
-                <w:color w:val="000000"/>
-                <w:sz w:val="16"/>
-                <w:szCs w:val="16"/>
-                <w:lang w:val="en-US"/>
-              </w:rPr>
-              <w:t>ws</w:t>
-            </w:r>
-            <w:r>
-              <w:rPr>
-                <w:rFonts w:ascii="Consolas" w:hAnsi="Consolas" w:cs="Consolas"/>
-                <w:color w:val="808080"/>
-                <w:sz w:val="16"/>
-                <w:szCs w:val="16"/>
-                <w:lang w:val="en-US"/>
-              </w:rPr>
-              <w:t>.</w:t>
-            </w:r>
-            <w:r>
-              <w:rPr>
-                <w:rFonts w:ascii="Consolas" w:hAnsi="Consolas" w:cs="Consolas"/>
-                <w:color w:val="000000"/>
-                <w:sz w:val="16"/>
-                <w:szCs w:val="16"/>
-                <w:lang w:val="en-US"/>
-              </w:rPr>
-              <w:t>StatusID</w:t>
-            </w:r>
-            <w:proofErr w:type="spellEnd"/>
-          </w:p>
-          <w:p>
-            <w:pPr>
-              <w:autoSpaceDE w:val="0"/>
-              <w:autoSpaceDN w:val="0"/>
-              <w:adjustRightInd w:val="0"/>
-              <w:rPr>
-                <w:rFonts w:ascii="Consolas" w:hAnsi="Consolas" w:cs="Consolas"/>
-                <w:color w:val="000000"/>
-                <w:sz w:val="16"/>
-                <w:szCs w:val="16"/>
-                <w:lang w:val="en-US"/>
-              </w:rPr>
-            </w:pPr>
-            <w:r>
-              <w:rPr>
-                <w:rFonts w:ascii="Consolas" w:hAnsi="Consolas" w:cs="Consolas"/>
-                <w:color w:val="000000"/>
-                <w:sz w:val="16"/>
-                <w:szCs w:val="16"/>
-                <w:lang w:val="en-US"/>
-              </w:rPr>
-              <w:t xml:space="preserve">    </w:t>
-            </w:r>
-            <w:r>
-              <w:rPr>
-                <w:rFonts w:ascii="Consolas" w:hAnsi="Consolas" w:cs="Consolas"/>
-                <w:color w:val="0000FF"/>
-                <w:sz w:val="16"/>
-                <w:szCs w:val="16"/>
-                <w:lang w:val="en-US"/>
-              </w:rPr>
-              <w:t>WHERE</w:t>
-            </w:r>
-            <w:r>
-              <w:rPr>
-                <w:rFonts w:ascii="Consolas" w:hAnsi="Consolas" w:cs="Consolas"/>
-                <w:color w:val="000000"/>
-                <w:sz w:val="16"/>
-                <w:szCs w:val="16"/>
-                <w:lang w:val="en-US"/>
-              </w:rPr>
-              <w:t xml:space="preserve"> </w:t>
-            </w:r>
-            <w:proofErr w:type="spellStart"/>
-            <w:r>
-              <w:rPr>
-                <w:rFonts w:ascii="Consolas" w:hAnsi="Consolas" w:cs="Consolas"/>
-                <w:color w:val="000000"/>
-                <w:sz w:val="16"/>
-                <w:szCs w:val="16"/>
-                <w:lang w:val="en-US"/>
-              </w:rPr>
-              <w:t>w</w:t>
-            </w:r>
-            <w:r>
-              <w:rPr>
-                <w:rFonts w:ascii="Consolas" w:hAnsi="Consolas" w:cs="Consolas"/>
-                <w:color w:val="808080"/>
-                <w:sz w:val="16"/>
-                <w:szCs w:val="16"/>
-                <w:lang w:val="en-US"/>
-              </w:rPr>
-              <w:t>.</w:t>
-            </w:r>
-            <w:r>
-              <w:rPr>
-                <w:rFonts w:ascii="Consolas" w:hAnsi="Consolas" w:cs="Consolas"/>
-                <w:color w:val="000000"/>
-                <w:sz w:val="16"/>
-                <w:szCs w:val="16"/>
-                <w:lang w:val="en-US"/>
-              </w:rPr>
-              <w:t>IS_DEL</w:t>
-            </w:r>
-            <w:proofErr w:type="spellEnd"/>
-            <w:r>
-              <w:rPr>
-                <w:rFonts w:ascii="Consolas" w:hAnsi="Consolas" w:cs="Consolas"/>
-                <w:color w:val="000000"/>
-                <w:sz w:val="16"/>
-                <w:szCs w:val="16"/>
-                <w:lang w:val="en-US"/>
-              </w:rPr>
-              <w:t xml:space="preserve"> </w:t>
-            </w:r>
-            <w:r>
-              <w:rPr>
-                <w:rFonts w:ascii="Consolas" w:hAnsi="Consolas" w:cs="Consolas"/>
-                <w:color w:val="808080"/>
-                <w:sz w:val="16"/>
-                <w:szCs w:val="16"/>
-                <w:lang w:val="en-US"/>
-              </w:rPr>
-              <w:t>&lt;&gt;</w:t>
-            </w:r>
-            <w:r>
-              <w:rPr>
-                <w:rFonts w:ascii="Consolas" w:hAnsi="Consolas" w:cs="Consolas"/>
-                <w:color w:val="000000"/>
-                <w:sz w:val="16"/>
-                <w:szCs w:val="16"/>
-                <w:lang w:val="en-US"/>
-              </w:rPr>
-              <w:t xml:space="preserve"> 1</w:t>
-            </w:r>
-          </w:p>
-          <w:p>
-            <w:pPr>
-              <w:autoSpaceDE w:val="0"/>
-              <w:autoSpaceDN w:val="0"/>
-              <w:adjustRightInd w:val="0"/>
-              <w:rPr>
-                <w:rFonts w:ascii="Consolas" w:hAnsi="Consolas" w:cs="Consolas"/>
-                <w:color w:val="000000"/>
-                <w:sz w:val="16"/>
-                <w:szCs w:val="16"/>
-                <w:lang w:val="en-US"/>
-              </w:rPr>
-            </w:pPr>
-            <w:r>
-              <w:rPr>
-                <w:rFonts w:ascii="Consolas" w:hAnsi="Consolas" w:cs="Consolas"/>
-                <w:color w:val="000000"/>
-                <w:sz w:val="16"/>
-                <w:szCs w:val="16"/>
-                <w:lang w:val="en-US"/>
-              </w:rPr>
-              <w:t xml:space="preserve">    </w:t>
-            </w:r>
-            <w:r>
-              <w:rPr>
-                <w:rFonts w:ascii="Consolas" w:hAnsi="Consolas" w:cs="Consolas"/>
-                <w:color w:val="0000FF"/>
-                <w:sz w:val="16"/>
-                <w:szCs w:val="16"/>
-                <w:lang w:val="en-US"/>
-              </w:rPr>
-              <w:t>ORDER</w:t>
-            </w:r>
-            <w:r>
-              <w:rPr>
-                <w:rFonts w:ascii="Consolas" w:hAnsi="Consolas" w:cs="Consolas"/>
-                <w:color w:val="000000"/>
-                <w:sz w:val="16"/>
-                <w:szCs w:val="16"/>
-                <w:lang w:val="en-US"/>
-              </w:rPr>
-              <w:t xml:space="preserve"> </w:t>
-            </w:r>
-            <w:r>
-              <w:rPr>
-                <w:rFonts w:ascii="Consolas" w:hAnsi="Consolas" w:cs="Consolas"/>
-                <w:color w:val="0000FF"/>
-                <w:sz w:val="16"/>
-                <w:szCs w:val="16"/>
-                <w:lang w:val="en-US"/>
-              </w:rPr>
-              <w:t>BY</w:t>
-            </w:r>
-            <w:r>
-              <w:rPr>
-                <w:rFonts w:ascii="Consolas" w:hAnsi="Consolas" w:cs="Consolas"/>
-                <w:color w:val="000000"/>
-                <w:sz w:val="16"/>
-                <w:szCs w:val="16"/>
-                <w:lang w:val="en-US"/>
-              </w:rPr>
-              <w:t xml:space="preserve"> </w:t>
-            </w:r>
-            <w:proofErr w:type="spellStart"/>
-            <w:proofErr w:type="gramStart"/>
-            <w:r>
-              <w:rPr>
-                <w:rFonts w:ascii="Consolas" w:hAnsi="Consolas" w:cs="Consolas"/>
-                <w:color w:val="000000"/>
-                <w:sz w:val="16"/>
-                <w:szCs w:val="16"/>
-                <w:lang w:val="en-US"/>
-              </w:rPr>
-              <w:t>w</w:t>
-            </w:r>
-            <w:r>
-              <w:rPr>
-                <w:rFonts w:ascii="Consolas" w:hAnsi="Consolas" w:cs="Consolas"/>
-                <w:color w:val="808080"/>
-                <w:sz w:val="16"/>
-                <w:szCs w:val="16"/>
-                <w:lang w:val="en-US"/>
-              </w:rPr>
-              <w:t>.</w:t>
-            </w:r>
-            <w:r>
-              <w:rPr>
-                <w:rFonts w:ascii="Consolas" w:hAnsi="Consolas" w:cs="Consolas"/>
-                <w:color w:val="000000"/>
-                <w:sz w:val="16"/>
-                <w:szCs w:val="16"/>
-                <w:lang w:val="en-US"/>
-              </w:rPr>
-              <w:t>Id</w:t>
-            </w:r>
-            <w:proofErr w:type="gramEnd"/>
-            <w:r>
-              <w:rPr>
-                <w:rFonts w:ascii="Consolas" w:hAnsi="Consolas" w:cs="Consolas"/>
-                <w:color w:val="000000"/>
-                <w:sz w:val="16"/>
-                <w:szCs w:val="16"/>
-                <w:lang w:val="en-US"/>
-              </w:rPr>
-              <w:t>_Work</w:t>
-            </w:r>
-            <w:proofErr w:type="spellEnd"/>
-            <w:r>
-              <w:rPr>
-                <w:rFonts w:ascii="Consolas" w:hAnsi="Consolas" w:cs="Consolas"/>
-                <w:color w:val="000000"/>
-                <w:sz w:val="16"/>
-                <w:szCs w:val="16"/>
-                <w:lang w:val="en-US"/>
-              </w:rPr>
-              <w:t xml:space="preserve"> </w:t>
-            </w:r>
-            <w:r>
-              <w:rPr>
-                <w:rFonts w:ascii="Consolas" w:hAnsi="Consolas" w:cs="Consolas"/>
-                <w:color w:val="0000FF"/>
-                <w:sz w:val="16"/>
-                <w:szCs w:val="16"/>
-                <w:lang w:val="en-US"/>
-              </w:rPr>
-              <w:t>DESC</w:t>
-            </w:r>
-          </w:p>
-          <w:p>
-            <w:pPr>
-              <w:autoSpaceDE w:val="0"/>
-              <w:autoSpaceDN w:val="0"/>
-              <w:adjustRightInd w:val="0"/>
-              <w:rPr>
-                <w:rFonts w:ascii="Consolas" w:hAnsi="Consolas" w:cs="Consolas"/>
-                <w:color w:val="000000"/>
-                <w:sz w:val="16"/>
-                <w:szCs w:val="16"/>
-              </w:rPr>
-            </w:pPr>
-            <w:r>
-              <w:rPr>
-                <w:rFonts w:ascii="Consolas" w:hAnsi="Consolas" w:cs="Consolas"/>
-                <w:color w:val="808080"/>
-                <w:sz w:val="16"/>
-                <w:szCs w:val="16"/>
-              </w:rPr>
-              <w:t>);</w:t>
-            </w:r>
-          </w:p>
-          <w:p>
-            <w:pPr>
-              <w:autoSpaceDE w:val="0"/>
-              <w:autoSpaceDN w:val="0"/>
-              <w:adjustRightInd w:val="0"/>
-              <w:rPr>
-                <w:rFonts w:ascii="Consolas" w:hAnsi="Consolas" w:cs="Consolas"/>
-                <w:color w:val="0000FF"/>
-                <w:sz w:val="16"/>
-                <w:szCs w:val="16"/>
-                <w:lang w:val="en-US"/>
-              </w:rPr>
-            </w:pPr>
-            <w:r>
-              <w:rPr>
-                <w:rFonts w:ascii="Consolas" w:hAnsi="Consolas" w:cs="Consolas"/>
-                <w:color w:val="0000FF"/>
-                <w:sz w:val="16"/>
-                <w:szCs w:val="16"/>
+                <w:sz w:val="18"/>
+                <w:szCs w:val="18"/>
               </w:rPr>
               <w:t>GO</w:t>
             </w:r>
@@ -6980,9 +6622,13 @@
         </w:tc>
       </w:tr>
     </w:tbl>
-    <w:p/>
     <w:p>
-      <w:r>
+      <w:bookmarkStart w:id="0" w:name="_GoBack"/>
+      <w:bookmarkEnd w:id="0"/>
+    </w:p>
+    <w:p>
+      <w:r>
+        <w:lastRenderedPageBreak/>
         <w:t xml:space="preserve">При уточнении запроса (добавления условия: </w:t>
       </w:r>
       <w:r>
@@ -7013,10 +6659,7 @@
         <w:t xml:space="preserve"> </w:t>
       </w:r>
       <w:r>
-        <w:t>&amp;</w:t>
-      </w:r>
-      <w:r>
-        <w:t xml:space="preserve"> </w:t>
+        <w:t xml:space="preserve">&amp; </w:t>
       </w:r>
       <w:r>
         <w:rPr>
@@ -7025,13 +6668,7 @@
         <w:t>out</w:t>
       </w:r>
       <w:r>
-        <w:t xml:space="preserve"> </w:t>
-      </w:r>
-      <w:r>
-        <w:t>=</w:t>
-      </w:r>
-      <w:r>
-        <w:t xml:space="preserve"> 50,000</w:t>
+        <w:t xml:space="preserve"> = 50,000</w:t>
       </w:r>
       <w:r>
         <w:t>)</w:t>
@@ -7070,24 +6707,34 @@
           <w:color w:val="FF0000"/>
           <w:sz w:val="18"/>
           <w:szCs w:val="18"/>
+          <w:lang w:val="en-US"/>
         </w:rPr>
       </w:pPr>
       <w:r>
         <w:t>Еще</w:t>
       </w:r>
       <w:r>
+        <w:rPr>
+          <w:lang w:val="en-US"/>
+        </w:rPr>
         <w:t xml:space="preserve"> </w:t>
       </w:r>
       <w:r>
         <w:t>одно</w:t>
       </w:r>
       <w:r>
+        <w:rPr>
+          <w:lang w:val="en-US"/>
+        </w:rPr>
         <w:t xml:space="preserve"> </w:t>
       </w:r>
       <w:r>
         <w:t>отличие</w:t>
       </w:r>
       <w:r>
+        <w:rPr>
+          <w:lang w:val="en-US"/>
+        </w:rPr>
         <w:t xml:space="preserve">: </w:t>
       </w:r>
       <w:proofErr w:type="spellStart"/>
@@ -7102,13 +6749,13 @@
         </w:rPr>
         <w:t>dbo</w:t>
       </w:r>
-      <w:proofErr w:type="spellEnd"/>
       <w:r>
         <w:rPr>
           <w:rFonts w:ascii="Consolas" w:hAnsi="Consolas"/>
           <w:color w:val="FF0000"/>
           <w:sz w:val="18"/>
           <w:szCs w:val="18"/>
+          <w:lang w:val="en-US"/>
         </w:rPr>
         <w:t>.</w:t>
       </w:r>
@@ -7129,6 +6776,7 @@
           <w:color w:val="FF0000"/>
           <w:sz w:val="18"/>
           <w:szCs w:val="18"/>
+          <w:lang w:val="en-US"/>
         </w:rPr>
         <w:t>_</w:t>
       </w:r>
@@ -7148,6 +6796,7 @@
           <w:color w:val="FF0000"/>
           <w:sz w:val="18"/>
           <w:szCs w:val="18"/>
+          <w:lang w:val="en-US"/>
         </w:rPr>
         <w:t>_</w:t>
       </w:r>
@@ -7167,6 +6816,7 @@
           <w:color w:val="FF0000"/>
           <w:sz w:val="18"/>
           <w:szCs w:val="18"/>
+          <w:lang w:val="en-US"/>
         </w:rPr>
         <w:t>_</w:t>
       </w:r>
@@ -7186,6 +6836,7 @@
           <w:color w:val="FF0000"/>
           <w:sz w:val="18"/>
           <w:szCs w:val="18"/>
+          <w:lang w:val="en-US"/>
         </w:rPr>
         <w:t>_</w:t>
       </w:r>
@@ -7205,6 +6856,7 @@
           <w:color w:val="FF0000"/>
           <w:sz w:val="18"/>
           <w:szCs w:val="18"/>
+          <w:lang w:val="en-US"/>
         </w:rPr>
         <w:t>_</w:t>
       </w:r>
@@ -7218,15 +6870,18 @@
         </w:rPr>
         <w:t>WORK</w:t>
       </w:r>
+      <w:proofErr w:type="spellEnd"/>
       <w:r>
         <w:rPr>
           <w:rFonts w:ascii="Consolas" w:hAnsi="Consolas"/>
           <w:color w:val="FF0000"/>
           <w:sz w:val="18"/>
           <w:szCs w:val="18"/>
+          <w:lang w:val="en-US"/>
         </w:rPr>
         <w:t>(</w:t>
       </w:r>
+      <w:proofErr w:type="spellStart"/>
       <w:r>
         <w:rPr>
           <w:rFonts w:ascii="Consolas" w:hAnsi="Consolas"/>
@@ -7243,6 +6898,7 @@
           <w:color w:val="FF0000"/>
           <w:sz w:val="18"/>
           <w:szCs w:val="18"/>
+          <w:lang w:val="en-US"/>
         </w:rPr>
         <w:t>.</w:t>
       </w:r>
@@ -7262,6 +6918,7 @@
           <w:color w:val="FF0000"/>
           <w:sz w:val="18"/>
           <w:szCs w:val="18"/>
+          <w:lang w:val="en-US"/>
         </w:rPr>
         <w:t>_</w:t>
       </w:r>
@@ -7275,12 +6932,14 @@
         </w:rPr>
         <w:t>Work</w:t>
       </w:r>
+      <w:proofErr w:type="spellEnd"/>
       <w:r>
         <w:rPr>
           <w:rFonts w:ascii="Consolas" w:hAnsi="Consolas"/>
           <w:color w:val="FF0000"/>
           <w:sz w:val="18"/>
           <w:szCs w:val="18"/>
+          <w:lang w:val="en-US"/>
         </w:rPr>
         <w:t>, 0)</w:t>
       </w:r>
@@ -7291,6 +6950,7 @@
           <w:color w:val="FF0000"/>
           <w:sz w:val="18"/>
           <w:szCs w:val="18"/>
+          <w:lang w:val="en-US"/>
         </w:rPr>
         <w:t xml:space="preserve"> </w:t>
       </w:r>
@@ -7485,15 +7145,7 @@
         <w:rPr>
           <w:color w:val="4472C4" w:themeColor="accent1"/>
         </w:rPr>
-        <w:t xml:space="preserve"> наверное,</w:t>
-      </w:r>
-      <w:bookmarkStart w:id="0" w:name="_GoBack"/>
-      <w:bookmarkEnd w:id="0"/>
-      <w:r>
-        <w:rPr>
-          <w:color w:val="4472C4" w:themeColor="accent1"/>
-        </w:rPr>
-        <w:t xml:space="preserve"> стоит убрать сортировку, так как это точно влияет на производительность. Если пользователю понадобится сортировать эти данные, он сможет сделать это отдельным запросом. Тем самым мы избавимся от лишнего перебора значений в тех случаях, когда в этом нет необходимости.</w:t>
+        <w:t xml:space="preserve"> наверное, стоит убрать сортировку, так как это точно влияет на производительность. Если пользователю понадобится сортировать эти данные, он сможет сделать это отдельным запросом. Тем самым мы избавимся от лишнего перебора значений в тех случаях, когда в этом нет необходимости.</w:t>
       </w:r>
     </w:p>
     <w:p>
@@ -8303,7 +7955,6 @@
   <w:style w:type="character" w:default="1" w:styleId="a0">
     <w:name w:val="Default Paragraph Font"/>
     <w:uiPriority w:val="1"/>
-    <w:semiHidden/>
     <w:unhideWhenUsed/>
   </w:style>
   <w:style w:type="table" w:default="1" w:styleId="a1">
